--- a/Software release document.docx
+++ b/Software release document.docx
@@ -188,21 +188,7 @@
         <w:rPr>
           <w:lang w:val="en-US"/>
         </w:rPr>
-        <w:t xml:space="preserve">Oscar </w:t>
-      </w:r>
-      <w:proofErr w:type="spellStart"/>
-      <w:r>
-        <w:rPr>
-          <w:lang w:val="en-US"/>
-        </w:rPr>
-        <w:t>Veldman</w:t>
-      </w:r>
-      <w:proofErr w:type="spellEnd"/>
-      <w:r>
-        <w:rPr>
-          <w:lang w:val="en-US"/>
-        </w:rPr>
-        <w:t xml:space="preserve"> 0879062 </w:t>
+        <w:t xml:space="preserve">Oscar Veldman 0879062 </w:t>
       </w:r>
     </w:p>
     <w:p>
@@ -227,107 +213,57 @@
         </w:rPr>
         <w:t xml:space="preserve"> </w:t>
       </w:r>
-      <w:proofErr w:type="spellStart"/>
-      <w:r>
-        <w:rPr>
-          <w:lang w:val="en-US"/>
-        </w:rPr>
-        <w:t>Mert</w:t>
-      </w:r>
-      <w:proofErr w:type="spellEnd"/>
+      <w:r>
+        <w:rPr>
+          <w:lang w:val="en-US"/>
+        </w:rPr>
+        <w:t xml:space="preserve">Mert Özturk 0900994 </w:t>
+      </w:r>
+    </w:p>
+    <w:p>
+      <w:pPr>
+        <w:pStyle w:val="Geenafstand"/>
+        <w:rPr>
+          <w:lang w:val="en-US"/>
+        </w:rPr>
+      </w:pPr>
+    </w:p>
+    <w:p>
+      <w:pPr>
+        <w:pStyle w:val="Geenafstand"/>
+        <w:ind w:left="720" w:firstLine="720"/>
+        <w:rPr>
+          <w:lang w:val="en-US"/>
+        </w:rPr>
+      </w:pPr>
+      <w:r>
+        <w:rPr>
+          <w:lang w:val="en-US"/>
+        </w:rPr>
+        <w:t xml:space="preserve"> Sjors Sparreboom 0890040 </w:t>
+      </w:r>
+    </w:p>
+    <w:p>
+      <w:pPr>
+        <w:pStyle w:val="Geenafstand"/>
+        <w:rPr>
+          <w:lang w:val="en-US"/>
+        </w:rPr>
+      </w:pPr>
+    </w:p>
+    <w:p>
+      <w:pPr>
+        <w:pStyle w:val="Geenafstand"/>
+        <w:rPr>
+          <w:lang w:val="en-US"/>
+        </w:rPr>
+      </w:pPr>
       <w:r>
         <w:rPr>
           <w:lang w:val="en-US"/>
         </w:rPr>
         <w:t xml:space="preserve"> </w:t>
       </w:r>
-      <w:proofErr w:type="spellStart"/>
-      <w:r>
-        <w:rPr>
-          <w:lang w:val="en-US"/>
-        </w:rPr>
-        <w:t>Özturk</w:t>
-      </w:r>
-      <w:proofErr w:type="spellEnd"/>
-      <w:r>
-        <w:rPr>
-          <w:lang w:val="en-US"/>
-        </w:rPr>
-        <w:t xml:space="preserve"> 0900994 </w:t>
-      </w:r>
-    </w:p>
-    <w:p>
-      <w:pPr>
-        <w:pStyle w:val="Geenafstand"/>
-        <w:rPr>
-          <w:lang w:val="en-US"/>
-        </w:rPr>
-      </w:pPr>
-    </w:p>
-    <w:p>
-      <w:pPr>
-        <w:pStyle w:val="Geenafstand"/>
-        <w:ind w:left="720" w:firstLine="720"/>
-        <w:rPr>
-          <w:lang w:val="en-US"/>
-        </w:rPr>
-      </w:pPr>
-      <w:r>
-        <w:rPr>
-          <w:lang w:val="en-US"/>
-        </w:rPr>
-        <w:t xml:space="preserve"> </w:t>
-      </w:r>
-      <w:proofErr w:type="spellStart"/>
-      <w:r>
-        <w:rPr>
-          <w:lang w:val="en-US"/>
-        </w:rPr>
-        <w:t>Sjors</w:t>
-      </w:r>
-      <w:proofErr w:type="spellEnd"/>
-      <w:r>
-        <w:rPr>
-          <w:lang w:val="en-US"/>
-        </w:rPr>
-        <w:t xml:space="preserve"> </w:t>
-      </w:r>
-      <w:proofErr w:type="spellStart"/>
-      <w:r>
-        <w:rPr>
-          <w:lang w:val="en-US"/>
-        </w:rPr>
-        <w:t>Sparreboom</w:t>
-      </w:r>
-      <w:proofErr w:type="spellEnd"/>
-      <w:r>
-        <w:rPr>
-          <w:lang w:val="en-US"/>
-        </w:rPr>
-        <w:t xml:space="preserve"> 0890040 </w:t>
-      </w:r>
-    </w:p>
-    <w:p>
-      <w:pPr>
-        <w:pStyle w:val="Geenafstand"/>
-        <w:rPr>
-          <w:lang w:val="en-US"/>
-        </w:rPr>
-      </w:pPr>
-    </w:p>
-    <w:p>
-      <w:pPr>
-        <w:pStyle w:val="Geenafstand"/>
-        <w:rPr>
-          <w:lang w:val="en-US"/>
-        </w:rPr>
-      </w:pPr>
-      <w:r>
-        <w:rPr>
-          <w:lang w:val="en-US"/>
-        </w:rPr>
-        <w:t xml:space="preserve"> </w:t>
-      </w:r>
       <w:r>
         <w:rPr>
           <w:lang w:val="en-US"/>
@@ -339,21 +275,7 @@
           <w:lang w:val="en-US"/>
         </w:rPr>
         <w:tab/>
-        <w:t xml:space="preserve">Wesley de </w:t>
-      </w:r>
-      <w:proofErr w:type="spellStart"/>
-      <w:r>
-        <w:rPr>
-          <w:lang w:val="en-US"/>
-        </w:rPr>
-        <w:t>Roode</w:t>
-      </w:r>
-      <w:proofErr w:type="spellEnd"/>
-      <w:r>
-        <w:rPr>
-          <w:lang w:val="en-US"/>
-        </w:rPr>
-        <w:t xml:space="preserve"> 0896655 </w:t>
+        <w:t xml:space="preserve">Wesley de Roode 0896655 </w:t>
       </w:r>
     </w:p>
     <w:p>
@@ -476,7 +398,19 @@
         <w:rPr>
           <w:lang w:val="en-US"/>
         </w:rPr>
-        <w:t xml:space="preserve">, we </w:t>
+        <w:t>, we</w:t>
+      </w:r>
+      <w:r>
+        <w:rPr>
+          <w:lang w:val="en-US"/>
+        </w:rPr>
+        <w:t xml:space="preserve"> will</w:t>
+      </w:r>
+      <w:r>
+        <w:rPr>
+          <w:lang w:val="en-US"/>
+        </w:rPr>
+        <w:t xml:space="preserve"> </w:t>
       </w:r>
       <w:r>
         <w:rPr>
@@ -494,19 +428,107 @@
         <w:rPr>
           <w:lang w:val="en-US"/>
         </w:rPr>
-        <w:t xml:space="preserve">ow our product went through his various stages until deployment. </w:t>
-      </w:r>
-      <w:r>
-        <w:rPr>
-          <w:lang w:val="en-US"/>
-        </w:rPr>
-        <w:t xml:space="preserve">It will contain information of the product, environment configuration and deployment pipeline. </w:t>
-      </w:r>
-      <w:r>
-        <w:rPr>
-          <w:lang w:val="en-US"/>
-        </w:rPr>
-        <w:t>After going through the document,</w:t>
+        <w:t>ow our product went through his various stages until deployment.</w:t>
+      </w:r>
+      <w:r>
+        <w:rPr>
+          <w:lang w:val="en-US"/>
+        </w:rPr>
+        <w:t xml:space="preserve"> </w:t>
+      </w:r>
+      <w:r>
+        <w:rPr>
+          <w:lang w:val="en-US"/>
+        </w:rPr>
+        <w:t xml:space="preserve"> </w:t>
+      </w:r>
+      <w:r>
+        <w:rPr>
+          <w:lang w:val="en-US"/>
+        </w:rPr>
+        <w:t>It will contain information of the product</w:t>
+      </w:r>
+      <w:r>
+        <w:rPr>
+          <w:lang w:val="en-US"/>
+        </w:rPr>
+        <w:t xml:space="preserve"> and both its components , the </w:t>
+      </w:r>
+      <w:r>
+        <w:rPr>
+          <w:lang w:val="en-US"/>
+        </w:rPr>
+        <w:t xml:space="preserve"> environment configuration</w:t>
+      </w:r>
+      <w:r>
+        <w:rPr>
+          <w:lang w:val="en-US"/>
+        </w:rPr>
+        <w:t xml:space="preserve"> for both</w:t>
+      </w:r>
+      <w:r>
+        <w:rPr>
+          <w:lang w:val="en-US"/>
+        </w:rPr>
+        <w:t xml:space="preserve"> and</w:t>
+      </w:r>
+      <w:r>
+        <w:rPr>
+          <w:lang w:val="en-US"/>
+        </w:rPr>
+        <w:t xml:space="preserve"> the</w:t>
+      </w:r>
+      <w:r>
+        <w:rPr>
+          <w:lang w:val="en-US"/>
+        </w:rPr>
+        <w:t xml:space="preserve"> deployment pipeline.</w:t>
+      </w:r>
+      <w:r>
+        <w:rPr>
+          <w:lang w:val="en-US"/>
+        </w:rPr>
+        <w:t xml:space="preserve"> </w:t>
+      </w:r>
+      <w:r>
+        <w:rPr>
+          <w:lang w:val="en-US"/>
+        </w:rPr>
+        <w:t>The application itself will be used by members of the CityGis company. The end user will able to upload csv files and go look up various informa</w:t>
+      </w:r>
+      <w:r>
+        <w:rPr>
+          <w:lang w:val="en-US"/>
+        </w:rPr>
+        <w:t>tion offered by the application.</w:t>
+      </w:r>
+    </w:p>
+    <w:p>
+      <w:pPr>
+        <w:pStyle w:val="Geenafstand"/>
+        <w:rPr>
+          <w:lang w:val="en-US"/>
+        </w:rPr>
+      </w:pPr>
+    </w:p>
+    <w:p>
+      <w:pPr>
+        <w:pStyle w:val="Geenafstand"/>
+        <w:rPr>
+          <w:lang w:val="en-US"/>
+        </w:rPr>
+      </w:pPr>
+      <w:r>
+        <w:rPr>
+          <w:lang w:val="en-US"/>
+        </w:rPr>
+        <w:t xml:space="preserve">After  reading  </w:t>
+      </w:r>
+      <w:r>
+        <w:rPr>
+          <w:lang w:val="en-US"/>
+        </w:rPr>
+        <w:t>the document,</w:t>
       </w:r>
       <w:r>
         <w:rPr>
@@ -530,14 +552,24 @@
         <w:rPr>
           <w:lang w:val="en-US"/>
         </w:rPr>
-        <w:t xml:space="preserve"> how our project went from source code to product.</w:t>
-      </w:r>
-      <w:r>
-        <w:rPr>
-          <w:lang w:val="en-US"/>
-        </w:rPr>
-        <w:t xml:space="preserve"> </w:t>
-      </w:r>
+        <w:t xml:space="preserve"> how our project w</w:t>
+      </w:r>
+      <w:r>
+        <w:rPr>
+          <w:lang w:val="en-US"/>
+        </w:rPr>
+        <w:t xml:space="preserve">ent from source code to product.  </w:t>
+      </w:r>
+      <w:bookmarkStart w:id="1" w:name="_GoBack"/>
+      <w:bookmarkEnd w:id="1"/>
+    </w:p>
+    <w:p>
+      <w:pPr>
+        <w:pStyle w:val="Geenafstand"/>
+        <w:rPr>
+          <w:lang w:val="en-US"/>
+        </w:rPr>
+      </w:pPr>
     </w:p>
     <w:p>
       <w:pPr>
@@ -595,7 +627,19 @@
         <w:rPr>
           <w:lang w:val="en-US"/>
         </w:rPr>
-        <w:t>The application can be separated in two parts.  One</w:t>
+        <w:t xml:space="preserve">The application can be separated in two </w:t>
+      </w:r>
+      <w:r>
+        <w:rPr>
+          <w:lang w:val="en-US"/>
+        </w:rPr>
+        <w:t>system</w:t>
+      </w:r>
+      <w:r>
+        <w:rPr>
+          <w:lang w:val="en-US"/>
+        </w:rPr>
+        <w:t>.  One</w:t>
       </w:r>
       <w:r>
         <w:rPr>
@@ -643,21 +687,7 @@
         <w:rPr>
           <w:lang w:val="en-US"/>
         </w:rPr>
-        <w:t xml:space="preserve"> combination of PHP, </w:t>
-      </w:r>
-      <w:proofErr w:type="spellStart"/>
-      <w:r>
-        <w:rPr>
-          <w:lang w:val="en-US"/>
-        </w:rPr>
-        <w:t>Javascript</w:t>
-      </w:r>
-      <w:proofErr w:type="spellEnd"/>
-      <w:r>
-        <w:rPr>
-          <w:lang w:val="en-US"/>
-        </w:rPr>
-        <w:t xml:space="preserve"> and HTML. </w:t>
+        <w:t xml:space="preserve"> combination of PHP, Javascript and HTML. </w:t>
       </w:r>
       <w:r>
         <w:rPr>
@@ -675,27 +705,13 @@
         <w:rPr>
           <w:lang w:val="en-US"/>
         </w:rPr>
-        <w:t xml:space="preserve">For the database we use </w:t>
-      </w:r>
-      <w:proofErr w:type="spellStart"/>
-      <w:r>
-        <w:rPr>
-          <w:lang w:val="en-US"/>
-        </w:rPr>
-        <w:t>PostgreS</w:t>
-      </w:r>
-      <w:r>
-        <w:rPr>
-          <w:lang w:val="en-US"/>
-        </w:rPr>
-        <w:t>QL</w:t>
-      </w:r>
-      <w:proofErr w:type="spellEnd"/>
-      <w:r>
-        <w:rPr>
-          <w:lang w:val="en-US"/>
-        </w:rPr>
-        <w:t xml:space="preserve"> with the use of ORM.</w:t>
+        <w:t>For the database we use PostgreS</w:t>
+      </w:r>
+      <w:r>
+        <w:rPr>
+          <w:lang w:val="en-US"/>
+        </w:rPr>
+        <w:t>QL with the use of ORM.</w:t>
       </w:r>
     </w:p>
     <w:p>
@@ -749,47 +765,11 @@
           <w:lang w:val="en-US"/>
         </w:rPr>
       </w:pPr>
-      <w:proofErr w:type="spellStart"/>
-      <w:r>
-        <w:rPr>
-          <w:lang w:val="en-US"/>
-        </w:rPr>
-        <w:t>Laravel</w:t>
-      </w:r>
-      <w:proofErr w:type="spellEnd"/>
-      <w:r>
-        <w:rPr>
-          <w:lang w:val="en-US"/>
-        </w:rPr>
-        <w:t xml:space="preserve">, </w:t>
-      </w:r>
-      <w:proofErr w:type="spellStart"/>
-      <w:r>
-        <w:rPr>
-          <w:lang w:val="en-US"/>
-        </w:rPr>
-        <w:t>Vieuxjs</w:t>
-      </w:r>
-      <w:proofErr w:type="spellEnd"/>
-      <w:r>
-        <w:rPr>
-          <w:lang w:val="en-US"/>
-        </w:rPr>
-        <w:t xml:space="preserve"> and </w:t>
-      </w:r>
-      <w:proofErr w:type="spellStart"/>
-      <w:r>
-        <w:rPr>
-          <w:lang w:val="en-US"/>
-        </w:rPr>
-        <w:t>Angularjs</w:t>
-      </w:r>
-      <w:proofErr w:type="spellEnd"/>
-      <w:r>
-        <w:rPr>
-          <w:lang w:val="en-US"/>
-        </w:rPr>
-        <w:t xml:space="preserve"> framework</w:t>
+      <w:r>
+        <w:rPr>
+          <w:lang w:val="en-US"/>
+        </w:rPr>
+        <w:t>Laravel, Vieuxjs and Angularjs framework</w:t>
       </w:r>
     </w:p>
     <w:p>
@@ -807,35 +787,7 @@
         <w:rPr>
           <w:lang w:val="en-US"/>
         </w:rPr>
-        <w:t xml:space="preserve">Composer, </w:t>
-      </w:r>
-      <w:proofErr w:type="spellStart"/>
-      <w:r>
-        <w:rPr>
-          <w:lang w:val="en-US"/>
-        </w:rPr>
-        <w:t>npm</w:t>
-      </w:r>
-      <w:proofErr w:type="spellEnd"/>
-      <w:r>
-        <w:rPr>
-          <w:lang w:val="en-US"/>
-        </w:rPr>
-        <w:t xml:space="preserve">, </w:t>
-      </w:r>
-      <w:proofErr w:type="spellStart"/>
-      <w:r>
-        <w:rPr>
-          <w:lang w:val="en-US"/>
-        </w:rPr>
-        <w:t>Nginx</w:t>
-      </w:r>
-      <w:proofErr w:type="spellEnd"/>
-      <w:r>
-        <w:rPr>
-          <w:lang w:val="en-US"/>
-        </w:rPr>
-        <w:t xml:space="preserve"> and Node (with PM2, Bower, Grunt and Gulp)</w:t>
+        <w:t>Composer, npm, Nginx and Node (with PM2, Bower, Grunt and Gulp)</w:t>
       </w:r>
     </w:p>
     <w:p>
@@ -902,19 +854,11 @@
           <w:lang w:val="en-US"/>
         </w:rPr>
       </w:pPr>
-      <w:proofErr w:type="spellStart"/>
-      <w:r>
-        <w:rPr>
-          <w:lang w:val="en-US"/>
-        </w:rPr>
-        <w:t>NuGet</w:t>
-      </w:r>
-      <w:proofErr w:type="spellEnd"/>
-      <w:r>
-        <w:rPr>
-          <w:lang w:val="en-US"/>
-        </w:rPr>
-        <w:t xml:space="preserve"> packet manager</w:t>
+      <w:r>
+        <w:rPr>
+          <w:lang w:val="en-US"/>
+        </w:rPr>
+        <w:t>NuGet packet manager</w:t>
       </w:r>
     </w:p>
     <w:p>
@@ -954,7 +898,19 @@
         <w:rPr>
           <w:lang w:val="en-US"/>
         </w:rPr>
-        <w:t>be split up in three components:</w:t>
+        <w:t xml:space="preserve">be split up in three </w:t>
+      </w:r>
+      <w:r>
+        <w:rPr>
+          <w:lang w:val="en-US"/>
+        </w:rPr>
+        <w:t>components</w:t>
+      </w:r>
+      <w:r>
+        <w:rPr>
+          <w:lang w:val="en-US"/>
+        </w:rPr>
+        <w:t>:</w:t>
       </w:r>
     </w:p>
     <w:p>
@@ -1185,8 +1141,6 @@
         </w:rPr>
         <w:t xml:space="preserve"> </w:t>
       </w:r>
-      <w:bookmarkStart w:id="1" w:name="_GoBack"/>
-      <w:bookmarkEnd w:id="1"/>
     </w:p>
     <w:p>
       <w:pPr>
@@ -1226,21 +1180,7 @@
         <w:rPr>
           <w:lang w:val="en-US"/>
         </w:rPr>
-        <w:t xml:space="preserve">be put online through </w:t>
-      </w:r>
-      <w:proofErr w:type="spellStart"/>
-      <w:r>
-        <w:rPr>
-          <w:lang w:val="en-US"/>
-        </w:rPr>
-        <w:t>docker</w:t>
-      </w:r>
-      <w:proofErr w:type="spellEnd"/>
-      <w:r>
-        <w:rPr>
-          <w:lang w:val="en-US"/>
-        </w:rPr>
-        <w:t>,</w:t>
+        <w:t>be put online through docker,</w:t>
       </w:r>
       <w:r>
         <w:rPr>
@@ -1288,21 +1228,7 @@
         <w:rPr>
           <w:lang w:val="en-US"/>
         </w:rPr>
-        <w:t xml:space="preserve">Data migrations are done with the help of migration tools in </w:t>
-      </w:r>
-      <w:proofErr w:type="spellStart"/>
-      <w:r>
-        <w:rPr>
-          <w:lang w:val="en-US"/>
-        </w:rPr>
-        <w:t>Laravel</w:t>
-      </w:r>
-      <w:proofErr w:type="spellEnd"/>
-      <w:r>
-        <w:rPr>
-          <w:lang w:val="en-US"/>
-        </w:rPr>
-        <w:t>. With the use of pre-programmed schema builders, there will be a new database created and filled with migration seeders. This will also seed the structure of the database. This will result in easy adjustments in the development phase without have impact on the data of the system.</w:t>
+        <w:t>Data migrations are done with the help of migration tools in Laravel. With the use of pre-programmed schema builders, there will be a new database created and filled with migration seeders. This will also seed the structure of the database. This will result in easy adjustments in the development phase without have impact on the data of the system.</w:t>
       </w:r>
     </w:p>
     <w:p>
@@ -1442,21 +1368,7 @@
         <w:rPr>
           <w:lang w:val="en-US"/>
         </w:rPr>
-        <w:t>(</w:t>
-      </w:r>
-      <w:proofErr w:type="spellStart"/>
-      <w:r>
-        <w:rPr>
-          <w:lang w:val="en-US"/>
-        </w:rPr>
-        <w:t>Git</w:t>
-      </w:r>
-      <w:proofErr w:type="spellEnd"/>
-      <w:r>
-        <w:rPr>
-          <w:lang w:val="en-US"/>
-        </w:rPr>
-        <w:t>)</w:t>
+        <w:t>(Git)</w:t>
       </w:r>
       <w:r>
         <w:rPr>
@@ -1518,33 +1430,11 @@
           <w:lang w:val="en-US"/>
         </w:rPr>
       </w:pPr>
-      <w:proofErr w:type="spellStart"/>
-      <w:r>
-        <w:rPr>
-          <w:lang w:val="en-US"/>
-        </w:rPr>
-        <w:t>Phploc</w:t>
-      </w:r>
-      <w:proofErr w:type="spellEnd"/>
-      <w:r>
-        <w:rPr>
-          <w:lang w:val="en-US"/>
-        </w:rPr>
-        <w:t xml:space="preserve"> is a tool where the code gets </w:t>
-      </w:r>
-      <w:proofErr w:type="spellStart"/>
-      <w:r>
-        <w:rPr>
-          <w:lang w:val="en-US"/>
-        </w:rPr>
-        <w:t>analyse</w:t>
-      </w:r>
-      <w:proofErr w:type="spellEnd"/>
-      <w:r>
-        <w:rPr>
-          <w:lang w:val="en-US"/>
-        </w:rPr>
-        <w:t xml:space="preserve"> based on certain rules, classes, interface classes and variables. This generates information of the scope, comments and visibility of the code. With this information you can check for useless comments,  comments that are unusually large or when there’s no comment available. It also checks if the code is object oriented and if the methods aren’t too long.</w:t>
+      <w:r>
+        <w:rPr>
+          <w:lang w:val="en-US"/>
+        </w:rPr>
+        <w:t>Phploc is a tool where the code gets analyse based on certain rules, classes, interface classes and variables. This generates information of the scope, comments and visibility of the code. With this information you can check for useless comments,  comments that are unusually large or when there’s no comment available. It also checks if the code is object oriented and if the methods aren’t too long.</w:t>
       </w:r>
     </w:p>
     <w:p>
@@ -1558,56 +1448,20 @@
         <w:rPr>
           <w:lang w:val="en-US"/>
         </w:rPr>
-        <w:t xml:space="preserve">PHP </w:t>
-      </w:r>
-      <w:proofErr w:type="spellStart"/>
-      <w:r>
-        <w:rPr>
-          <w:lang w:val="en-US"/>
-        </w:rPr>
-        <w:t>CodeSniffer</w:t>
-      </w:r>
-      <w:proofErr w:type="spellEnd"/>
-    </w:p>
-    <w:p>
-      <w:pPr>
-        <w:rPr>
-          <w:lang w:val="en-US"/>
-        </w:rPr>
-      </w:pPr>
-      <w:r>
-        <w:rPr>
-          <w:lang w:val="en-US"/>
-        </w:rPr>
-        <w:t xml:space="preserve">With PHP </w:t>
-      </w:r>
-      <w:proofErr w:type="spellStart"/>
-      <w:r>
-        <w:rPr>
-          <w:lang w:val="en-US"/>
-        </w:rPr>
-        <w:t>Codesniffer</w:t>
-      </w:r>
-      <w:proofErr w:type="spellEnd"/>
-      <w:r>
-        <w:rPr>
-          <w:lang w:val="en-US"/>
-        </w:rPr>
-        <w:t xml:space="preserve"> the code gets checked based on coding standards like </w:t>
-      </w:r>
-      <w:proofErr w:type="spellStart"/>
-      <w:r>
-        <w:rPr>
-          <w:lang w:val="en-US"/>
-        </w:rPr>
-        <w:t>Zend</w:t>
-      </w:r>
-      <w:proofErr w:type="spellEnd"/>
-      <w:r>
-        <w:rPr>
-          <w:lang w:val="en-US"/>
-        </w:rPr>
-        <w:t>. With this you can backfire problems like methods that are too long and long lists of parameters. It also checks the JavaScript and CSS code if that is applicable on your project.</w:t>
+        <w:t>PHP CodeSniffer</w:t>
+      </w:r>
+    </w:p>
+    <w:p>
+      <w:pPr>
+        <w:rPr>
+          <w:lang w:val="en-US"/>
+        </w:rPr>
+      </w:pPr>
+      <w:r>
+        <w:rPr>
+          <w:lang w:val="en-US"/>
+        </w:rPr>
+        <w:t>With PHP Codesniffer the code gets checked based on coding standards like Zend. With this you can backfire problems like methods that are too long and long lists of parameters. It also checks the JavaScript and CSS code if that is applicable on your project.</w:t>
       </w:r>
     </w:p>
     <w:p>
@@ -1726,7 +1580,6 @@
         </w:rPr>
         <w:t xml:space="preserve">It is an instance of the </w:t>
       </w:r>
-      <w:proofErr w:type="spellStart"/>
       <w:r>
         <w:rPr>
           <w:b/>
@@ -1734,7 +1587,6 @@
         </w:rPr>
         <w:t>xUnit</w:t>
       </w:r>
-      <w:proofErr w:type="spellEnd"/>
       <w:r>
         <w:rPr>
           <w:lang w:val="en-US"/>
@@ -1838,7 +1690,6 @@
         </w:rPr>
         <w:t> </w:t>
       </w:r>
-      <w:proofErr w:type="spellStart"/>
       <w:r>
         <w:rPr>
           <w:rStyle w:val="Hyperlink"/>
@@ -1849,7 +1700,6 @@
         </w:rPr>
         <w:t>xUnit</w:t>
       </w:r>
-      <w:proofErr w:type="spellEnd"/>
       <w:r>
         <w:rPr>
           <w:rStyle w:val="apple-converted-space"/>
@@ -1889,21 +1739,12 @@
         </w:rPr>
         <w:t xml:space="preserve">Both of the unit testing frameworks are based on the </w:t>
       </w:r>
-      <w:proofErr w:type="spellStart"/>
       <w:r>
         <w:rPr>
           <w:b/>
           <w:lang w:val="en-US"/>
         </w:rPr>
-        <w:t>xUnit</w:t>
-      </w:r>
-      <w:proofErr w:type="spellEnd"/>
-      <w:r>
-        <w:rPr>
-          <w:b/>
-          <w:lang w:val="en-US"/>
-        </w:rPr>
-        <w:t xml:space="preserve"> </w:t>
+        <w:t xml:space="preserve">xUnit </w:t>
       </w:r>
       <w:r>
         <w:rPr>
@@ -1919,66 +1760,39 @@
           <w:lang w:val="en-US"/>
         </w:rPr>
       </w:pPr>
-      <w:proofErr w:type="spellStart"/>
       <w:r>
         <w:rPr>
           <w:lang w:val="en-US"/>
         </w:rPr>
         <w:t>CPPCheck</w:t>
       </w:r>
-      <w:proofErr w:type="spellEnd"/>
-    </w:p>
-    <w:p>
-      <w:pPr>
-        <w:pStyle w:val="Geenafstand"/>
-        <w:rPr>
-          <w:lang w:val="en-US"/>
-        </w:rPr>
-      </w:pPr>
-      <w:proofErr w:type="spellStart"/>
-      <w:r>
-        <w:rPr>
-          <w:lang w:val="en-US"/>
-        </w:rPr>
-        <w:t>CPPCheck</w:t>
-      </w:r>
-      <w:proofErr w:type="spellEnd"/>
-      <w:r>
-        <w:rPr>
-          <w:lang w:val="en-US"/>
-        </w:rPr>
-        <w:t xml:space="preserve"> is a static analysis tool for C++. Which means that the analysis is performed without actually executing programs. In our case it will be done on the version of the source code that is been pushed on </w:t>
-      </w:r>
-      <w:proofErr w:type="spellStart"/>
+    </w:p>
+    <w:p>
+      <w:pPr>
+        <w:pStyle w:val="Geenafstand"/>
+        <w:rPr>
+          <w:lang w:val="en-US"/>
+        </w:rPr>
+      </w:pPr>
+      <w:r>
+        <w:rPr>
+          <w:lang w:val="en-US"/>
+        </w:rPr>
+        <w:t xml:space="preserve">CPPCheck is a static analysis tool for C++. Which means that the analysis is performed without actually executing programs. In our case it will be done on the version of the source code that is been pushed on </w:t>
+      </w:r>
       <w:r>
         <w:rPr>
           <w:lang w:val="en-US"/>
         </w:rPr>
         <w:lastRenderedPageBreak/>
-        <w:t>git</w:t>
-      </w:r>
-      <w:proofErr w:type="spellEnd"/>
-      <w:r>
-        <w:rPr>
-          <w:lang w:val="en-US"/>
-        </w:rPr>
-        <w:t xml:space="preserve">. </w:t>
-      </w:r>
-      <w:proofErr w:type="spellStart"/>
+        <w:t xml:space="preserve">git. </w:t>
+      </w:r>
       <w:r>
         <w:rPr>
           <w:shd w:val="clear" w:color="auto" w:fill="FFFFFF"/>
           <w:lang w:val="en-US"/>
         </w:rPr>
-        <w:t>Cppcheck</w:t>
-      </w:r>
-      <w:proofErr w:type="spellEnd"/>
-      <w:r>
-        <w:rPr>
-          <w:shd w:val="clear" w:color="auto" w:fill="FFFFFF"/>
-          <w:lang w:val="en-US"/>
-        </w:rPr>
-        <w:t xml:space="preserve"> only detects the types of bugs that the compilers normally fail to detect</w:t>
+        <w:t>Cppcheck only detects the types of bugs that the compilers normally fail to detect</w:t>
       </w:r>
       <w:r>
         <w:rPr>
@@ -3484,7 +3298,7 @@
 </file>
 
 <file path=customXml/itemProps1.xml><?xml version="1.0" encoding="utf-8"?>
-<ds:datastoreItem xmlns:ds="http://schemas.openxmlformats.org/officeDocument/2006/customXml" ds:itemID="{274ADFCF-F3E4-4180-B9D7-3D8072C36EBC}">
+<ds:datastoreItem xmlns:ds="http://schemas.openxmlformats.org/officeDocument/2006/customXml" ds:itemID="{CE72F730-AF5B-453A-B532-386A062E9FCD}">
   <ds:schemaRefs>
     <ds:schemaRef ds:uri="http://schemas.openxmlformats.org/officeDocument/2006/bibliography"/>
   </ds:schemaRefs>

--- a/Software release document.docx
+++ b/Software release document.docx
@@ -5,26 +5,68 @@
     <w:p>
       <w:pPr>
         <w:pStyle w:val="Titel"/>
+        <w:rPr>
+          <w:lang w:val="en-US"/>
+        </w:rPr>
+      </w:pPr>
+      <w:r>
+        <w:rPr>
+          <w:lang w:val="en-US"/>
+        </w:rPr>
+        <w:t xml:space="preserve">RELEASE DOCUMENTATIE </w:t>
+      </w:r>
+    </w:p>
+    <w:p>
+      <w:pPr>
+        <w:rPr>
+          <w:color w:val="000000"/>
+          <w:sz w:val="27"/>
+          <w:szCs w:val="27"/>
+          <w:lang w:val="en-US"/>
+        </w:rPr>
+      </w:pPr>
+      <w:r>
+        <w:rPr>
+          <w:color w:val="000000"/>
+          <w:sz w:val="27"/>
+          <w:szCs w:val="27"/>
+          <w:lang w:val="en-US"/>
+        </w:rPr>
+        <w:t>Strategies of the release of the</w:t>
+      </w:r>
+      <w:r>
+        <w:rPr>
+          <w:color w:val="000000"/>
+          <w:sz w:val="27"/>
+          <w:szCs w:val="27"/>
+          <w:lang w:val="en-US"/>
+        </w:rPr>
+        <w:t xml:space="preserve"> software</w:t>
+      </w:r>
+    </w:p>
+    <w:p>
+      <w:pPr>
         <w:jc w:val="center"/>
-      </w:pPr>
-      <w:r>
-        <w:t>Release Documentatie Linux Server</w:t>
-      </w:r>
-    </w:p>
-    <w:p>
-      <w:pPr>
-        <w:jc w:val="center"/>
+        <w:rPr>
+          <w:color w:val="000000"/>
+          <w:sz w:val="27"/>
+          <w:szCs w:val="27"/>
+          <w:lang w:val="en-US"/>
+        </w:rPr>
       </w:pPr>
       <w:r>
         <w:rPr>
           <w:noProof/>
+          <w:color w:val="000000"/>
+          <w:sz w:val="27"/>
+          <w:szCs w:val="27"/>
           <w:lang w:eastAsia="nl-NL"/>
         </w:rPr>
         <w:drawing>
           <wp:inline distT="0" distB="0" distL="0" distR="0">
-            <wp:extent cx="4846320" cy="4846320"/>
+            <wp:extent cx="4686300" cy="4762500"/>
             <wp:effectExtent l="0" t="0" r="0" b="0"/>
-            <wp:docPr id="1" name="Afbeelding 1" descr="http://static.computerworld.nl/uploads/2/b/2b5gss8sk1icim8a.jpg"/>
+            <wp:docPr id="1" name="Afbeelding 1"/>
             <wp:cNvGraphicFramePr>
               <a:graphicFrameLocks xmlns:a="http://schemas.openxmlformats.org/drawingml/2006/main" noChangeAspect="1"/>
             </wp:cNvGraphicFramePr>
@@ -32,10 +74,8 @@
               <a:graphicData uri="http://schemas.openxmlformats.org/drawingml/2006/picture">
                 <pic:pic xmlns:pic="http://schemas.openxmlformats.org/drawingml/2006/picture">
                   <pic:nvPicPr>
-                    <pic:cNvPr id="0" name="Picture 1" descr="http://static.computerworld.nl/uploads/2/b/2b5gss8sk1icim8a.jpg"/>
-                    <pic:cNvPicPr>
-                      <a:picLocks noChangeAspect="1" noChangeArrowheads="1"/>
-                    </pic:cNvPicPr>
+                    <pic:cNvPr id="1" name="citygis_logo_vertical_cmyk_without_text.jpg"/>
+                    <pic:cNvPicPr/>
                   </pic:nvPicPr>
                   <pic:blipFill>
                     <a:blip r:embed="rId8">
@@ -45,23 +85,18 @@
                         </a:ext>
                       </a:extLst>
                     </a:blip>
-                    <a:srcRect/>
                     <a:stretch>
                       <a:fillRect/>
                     </a:stretch>
                   </pic:blipFill>
-                  <pic:spPr bwMode="auto">
+                  <pic:spPr>
                     <a:xfrm>
                       <a:off x="0" y="0"/>
-                      <a:ext cx="4846320" cy="4846320"/>
+                      <a:ext cx="4686300" cy="4762500"/>
                     </a:xfrm>
                     <a:prstGeom prst="rect">
                       <a:avLst/>
                     </a:prstGeom>
-                    <a:noFill/>
-                    <a:ln>
-                      <a:noFill/>
-                    </a:ln>
                   </pic:spPr>
                 </pic:pic>
               </a:graphicData>
@@ -71,82 +106,647 @@
       </w:r>
     </w:p>
     <w:p>
-      <w:r>
-        <w:br w:type="textWrapping" w:clear="all"/>
-      </w:r>
-    </w:p>
-    <w:p>
-      <w:pPr>
-        <w:pStyle w:val="Ondertitel"/>
-        <w:ind w:left="1416" w:hanging="1416"/>
-      </w:pPr>
-      <w:r>
-        <w:t>Author:</w:t>
-      </w:r>
-      <w:r>
+      <w:pPr>
+        <w:rPr>
+          <w:color w:val="000000"/>
+          <w:sz w:val="27"/>
+          <w:szCs w:val="27"/>
+          <w:lang w:val="en-US"/>
+        </w:rPr>
+      </w:pPr>
+      <w:r>
+        <w:rPr>
+          <w:color w:val="000000"/>
+          <w:sz w:val="27"/>
+          <w:szCs w:val="27"/>
+          <w:lang w:val="en-US"/>
+        </w:rPr>
+        <w:t>Group name:</w:t>
+      </w:r>
+      <w:r>
+        <w:rPr>
+          <w:color w:val="000000"/>
+          <w:sz w:val="27"/>
+          <w:szCs w:val="27"/>
+          <w:lang w:val="en-US"/>
+        </w:rPr>
         <w:tab/>
+      </w:r>
+      <w:r>
+        <w:rPr>
+          <w:color w:val="000000"/>
+          <w:sz w:val="27"/>
+          <w:szCs w:val="27"/>
+          <w:lang w:val="en-US"/>
+        </w:rPr>
+        <w:tab/>
+      </w:r>
+      <w:r>
+        <w:rPr>
+          <w:color w:val="000000"/>
+          <w:sz w:val="27"/>
+          <w:szCs w:val="27"/>
+          <w:lang w:val="en-US"/>
+        </w:rPr>
+        <w:tab/>
+      </w:r>
+      <w:r>
+        <w:rPr>
+          <w:color w:val="000000"/>
+          <w:sz w:val="27"/>
+          <w:szCs w:val="27"/>
+          <w:lang w:val="en-US"/>
+        </w:rPr>
+        <w:tab/>
+        <w:t>SDEV</w:t>
+      </w:r>
+    </w:p>
+    <w:p>
+      <w:pPr>
+        <w:rPr>
+          <w:color w:val="000000"/>
+          <w:sz w:val="27"/>
+          <w:szCs w:val="27"/>
+          <w:lang w:val="en-US"/>
+        </w:rPr>
+      </w:pPr>
+      <w:r>
+        <w:rPr>
+          <w:color w:val="000000"/>
+          <w:sz w:val="27"/>
+          <w:szCs w:val="27"/>
+          <w:lang w:val="en-US"/>
+        </w:rPr>
         <w:t>Oscar Veldman</w:t>
       </w:r>
       <w:r>
+        <w:rPr>
+          <w:color w:val="000000"/>
+          <w:sz w:val="27"/>
+          <w:szCs w:val="27"/>
+          <w:lang w:val="en-US"/>
+        </w:rPr>
+        <w:tab/>
+      </w:r>
+      <w:r>
+        <w:rPr>
+          <w:color w:val="000000"/>
+          <w:sz w:val="27"/>
+          <w:szCs w:val="27"/>
+          <w:lang w:val="en-US"/>
+        </w:rPr>
+        <w:tab/>
+      </w:r>
+      <w:r>
+        <w:rPr>
+          <w:color w:val="000000"/>
+          <w:sz w:val="27"/>
+          <w:szCs w:val="27"/>
+          <w:lang w:val="en-US"/>
+        </w:rPr>
+        <w:tab/>
+      </w:r>
+      <w:r>
+        <w:rPr>
+          <w:color w:val="000000"/>
+          <w:sz w:val="27"/>
+          <w:szCs w:val="27"/>
+          <w:lang w:val="en-US"/>
+        </w:rPr>
         <w:tab/>
         <w:t>0879062</w:t>
       </w:r>
       <w:r>
+        <w:rPr>
+          <w:color w:val="000000"/>
+          <w:sz w:val="27"/>
+          <w:szCs w:val="27"/>
+          <w:lang w:val="en-US"/>
+        </w:rPr>
         <w:br/>
-        <w:t xml:space="preserve">Mert Ozturk </w:t>
-      </w:r>
-      <w:r>
+        <w:t xml:space="preserve">Wesley de </w:t>
+      </w:r>
+      <w:proofErr w:type="spellStart"/>
+      <w:r>
+        <w:rPr>
+          <w:color w:val="000000"/>
+          <w:sz w:val="27"/>
+          <w:szCs w:val="27"/>
+          <w:lang w:val="en-US"/>
+        </w:rPr>
+        <w:t>Roode</w:t>
+      </w:r>
+      <w:proofErr w:type="spellEnd"/>
+      <w:r>
+        <w:rPr>
+          <w:color w:val="000000"/>
+          <w:sz w:val="27"/>
+          <w:szCs w:val="27"/>
+          <w:lang w:val="en-US"/>
+        </w:rPr>
         <w:tab/>
       </w:r>
       <w:r>
+        <w:rPr>
+          <w:color w:val="000000"/>
+          <w:sz w:val="27"/>
+          <w:szCs w:val="27"/>
+          <w:lang w:val="en-US"/>
+        </w:rPr>
         <w:tab/>
       </w:r>
       <w:r>
-        <w:t>0900994</w:t>
-      </w:r>
-    </w:p>
-    <w:p>
-      <w:pPr>
-        <w:pStyle w:val="Ondertitel"/>
-        <w:ind w:left="1416" w:hanging="1416"/>
-      </w:pPr>
-      <w:r>
-        <w:t>Klas:</w:t>
-      </w:r>
-      <w:r>
+        <w:rPr>
+          <w:color w:val="000000"/>
+          <w:sz w:val="27"/>
+          <w:szCs w:val="27"/>
+          <w:lang w:val="en-US"/>
+        </w:rPr>
+        <w:tab/>
+      </w:r>
+      <w:r>
+        <w:rPr>
+          <w:color w:val="000000"/>
+          <w:sz w:val="27"/>
+          <w:szCs w:val="27"/>
+          <w:lang w:val="en-US"/>
+        </w:rPr>
+        <w:tab/>
+        <w:t>0896655</w:t>
+      </w:r>
+      <w:r>
+        <w:rPr>
+          <w:color w:val="000000"/>
+          <w:sz w:val="27"/>
+          <w:szCs w:val="27"/>
+          <w:lang w:val="en-US"/>
+        </w:rPr>
+        <w:tab/>
+      </w:r>
+      <w:r>
+        <w:rPr>
+          <w:color w:val="000000"/>
+          <w:sz w:val="27"/>
+          <w:szCs w:val="27"/>
+          <w:lang w:val="en-US"/>
+        </w:rPr>
+        <w:tab/>
+      </w:r>
+      <w:r>
+        <w:rPr>
+          <w:color w:val="000000"/>
+          <w:sz w:val="27"/>
+          <w:szCs w:val="27"/>
+          <w:lang w:val="en-US"/>
+        </w:rPr>
+        <w:br/>
+      </w:r>
+      <w:proofErr w:type="spellStart"/>
+      <w:r>
+        <w:rPr>
+          <w:color w:val="000000"/>
+          <w:sz w:val="27"/>
+          <w:szCs w:val="27"/>
+          <w:lang w:val="en-US"/>
+        </w:rPr>
+        <w:t>Sjors</w:t>
+      </w:r>
+      <w:proofErr w:type="spellEnd"/>
+      <w:r>
+        <w:rPr>
+          <w:color w:val="000000"/>
+          <w:sz w:val="27"/>
+          <w:szCs w:val="27"/>
+          <w:lang w:val="en-US"/>
+        </w:rPr>
+        <w:t xml:space="preserve"> </w:t>
+      </w:r>
+      <w:proofErr w:type="spellStart"/>
+      <w:r>
+        <w:rPr>
+          <w:color w:val="000000"/>
+          <w:sz w:val="27"/>
+          <w:szCs w:val="27"/>
+          <w:lang w:val="en-US"/>
+        </w:rPr>
+        <w:t>Sparreboom</w:t>
+      </w:r>
+      <w:proofErr w:type="spellEnd"/>
+      <w:r>
+        <w:rPr>
+          <w:color w:val="000000"/>
+          <w:sz w:val="27"/>
+          <w:szCs w:val="27"/>
+          <w:lang w:val="en-US"/>
+        </w:rPr>
+        <w:tab/>
+      </w:r>
+      <w:r>
+        <w:rPr>
+          <w:color w:val="000000"/>
+          <w:sz w:val="27"/>
+          <w:szCs w:val="27"/>
+          <w:lang w:val="en-US"/>
+        </w:rPr>
+        <w:tab/>
+      </w:r>
+      <w:r>
+        <w:rPr>
+          <w:color w:val="000000"/>
+          <w:sz w:val="27"/>
+          <w:szCs w:val="27"/>
+          <w:lang w:val="en-US"/>
+        </w:rPr>
+        <w:tab/>
+      </w:r>
+      <w:r>
+        <w:rPr>
+          <w:color w:val="000000"/>
+          <w:sz w:val="27"/>
+          <w:szCs w:val="27"/>
+          <w:lang w:val="en-US"/>
+        </w:rPr>
+        <w:tab/>
+        <w:t>0890040</w:t>
+      </w:r>
+      <w:r>
+        <w:rPr>
+          <w:color w:val="000000"/>
+          <w:sz w:val="27"/>
+          <w:szCs w:val="27"/>
+          <w:lang w:val="en-US"/>
+        </w:rPr>
+        <w:br/>
+      </w:r>
+      <w:proofErr w:type="spellStart"/>
+      <w:r>
+        <w:rPr>
+          <w:color w:val="000000"/>
+          <w:sz w:val="27"/>
+          <w:szCs w:val="27"/>
+          <w:lang w:val="en-US"/>
+        </w:rPr>
+        <w:t>Mert</w:t>
+      </w:r>
+      <w:proofErr w:type="spellEnd"/>
+      <w:r>
+        <w:rPr>
+          <w:color w:val="000000"/>
+          <w:sz w:val="27"/>
+          <w:szCs w:val="27"/>
+          <w:lang w:val="en-US"/>
+        </w:rPr>
+        <w:t xml:space="preserve"> </w:t>
+      </w:r>
+      <w:proofErr w:type="spellStart"/>
+      <w:r>
+        <w:rPr>
+          <w:color w:val="000000"/>
+          <w:sz w:val="27"/>
+          <w:szCs w:val="27"/>
+          <w:lang w:val="en-US"/>
+        </w:rPr>
+        <w:t>Öztürk</w:t>
+      </w:r>
+      <w:proofErr w:type="spellEnd"/>
+      <w:r>
+        <w:rPr>
+          <w:color w:val="000000"/>
+          <w:sz w:val="27"/>
+          <w:szCs w:val="27"/>
+          <w:lang w:val="en-US"/>
+        </w:rPr>
+        <w:tab/>
+      </w:r>
+      <w:r>
+        <w:rPr>
+          <w:color w:val="000000"/>
+          <w:sz w:val="27"/>
+          <w:szCs w:val="27"/>
+          <w:lang w:val="en-US"/>
+        </w:rPr>
+        <w:tab/>
+      </w:r>
+      <w:r>
+        <w:rPr>
+          <w:color w:val="000000"/>
+          <w:sz w:val="27"/>
+          <w:szCs w:val="27"/>
+          <w:lang w:val="en-US"/>
+        </w:rPr>
+        <w:tab/>
+      </w:r>
+      <w:r>
+        <w:rPr>
+          <w:color w:val="000000"/>
+          <w:sz w:val="27"/>
+          <w:szCs w:val="27"/>
+          <w:lang w:val="en-US"/>
+        </w:rPr>
+        <w:tab/>
+      </w:r>
+      <w:r>
+        <w:rPr>
+          <w:color w:val="000000"/>
+          <w:sz w:val="27"/>
+          <w:szCs w:val="27"/>
+          <w:lang w:val="en-US"/>
+        </w:rPr>
+        <w:tab/>
+        <w:t>0</w:t>
+      </w:r>
+      <w:r>
+        <w:rPr>
+          <w:color w:val="000000"/>
+          <w:sz w:val="27"/>
+          <w:szCs w:val="27"/>
+          <w:lang w:val="en-US"/>
+        </w:rPr>
+        <w:t>900994</w:t>
+      </w:r>
+    </w:p>
+    <w:p>
+      <w:pPr>
+        <w:rPr>
+          <w:color w:val="000000"/>
+          <w:sz w:val="27"/>
+          <w:szCs w:val="27"/>
+          <w:lang w:val="en-US"/>
+        </w:rPr>
+      </w:pPr>
+      <w:r>
+        <w:rPr>
+          <w:color w:val="000000"/>
+          <w:sz w:val="27"/>
+          <w:szCs w:val="27"/>
+          <w:lang w:val="en-US"/>
+        </w:rPr>
+        <w:t>Class</w:t>
+      </w:r>
+      <w:r>
+        <w:rPr>
+          <w:color w:val="000000"/>
+          <w:sz w:val="27"/>
+          <w:szCs w:val="27"/>
+          <w:lang w:val="en-US"/>
+        </w:rPr>
+        <w:t>:</w:t>
+      </w:r>
+      <w:r>
+        <w:rPr>
+          <w:color w:val="000000"/>
+          <w:sz w:val="27"/>
+          <w:szCs w:val="27"/>
+          <w:lang w:val="en-US"/>
+        </w:rPr>
+        <w:tab/>
+      </w:r>
+      <w:r>
+        <w:rPr>
+          <w:color w:val="000000"/>
+          <w:sz w:val="27"/>
+          <w:szCs w:val="27"/>
+          <w:lang w:val="en-US"/>
+        </w:rPr>
+        <w:tab/>
+      </w:r>
+      <w:r>
+        <w:rPr>
+          <w:color w:val="000000"/>
+          <w:sz w:val="27"/>
+          <w:szCs w:val="27"/>
+          <w:lang w:val="en-US"/>
+        </w:rPr>
+        <w:tab/>
+      </w:r>
+      <w:r>
+        <w:rPr>
+          <w:color w:val="000000"/>
+          <w:sz w:val="27"/>
+          <w:szCs w:val="27"/>
+          <w:lang w:val="en-US"/>
+        </w:rPr>
+        <w:tab/>
+      </w:r>
+      <w:r>
+        <w:rPr>
+          <w:color w:val="000000"/>
+          <w:sz w:val="27"/>
+          <w:szCs w:val="27"/>
+          <w:lang w:val="en-US"/>
+        </w:rPr>
+        <w:tab/>
+      </w:r>
+      <w:r>
+        <w:rPr>
+          <w:color w:val="000000"/>
+          <w:sz w:val="27"/>
+          <w:szCs w:val="27"/>
+          <w:lang w:val="en-US"/>
+        </w:rPr>
         <w:tab/>
         <w:t>INF2C</w:t>
       </w:r>
-    </w:p>
-    <w:p>
-      <w:pPr>
-        <w:pStyle w:val="Ondertitel"/>
-        <w:ind w:left="1416" w:hanging="1416"/>
-      </w:pPr>
-      <w:r>
-        <w:t xml:space="preserve">Vak: </w:t>
-      </w:r>
-      <w:r>
+      <w:r>
+        <w:rPr>
+          <w:color w:val="000000"/>
+          <w:sz w:val="27"/>
+          <w:szCs w:val="27"/>
+          <w:lang w:val="en-US"/>
+        </w:rPr>
+        <w:br/>
+      </w:r>
+      <w:r>
+        <w:rPr>
+          <w:color w:val="000000"/>
+          <w:sz w:val="27"/>
+          <w:szCs w:val="27"/>
+          <w:lang w:val="en-US"/>
+        </w:rPr>
+        <w:t>Date</w:t>
+      </w:r>
+      <w:r>
+        <w:rPr>
+          <w:color w:val="000000"/>
+          <w:sz w:val="27"/>
+          <w:szCs w:val="27"/>
+          <w:lang w:val="en-US"/>
+        </w:rPr>
+        <w:t>:</w:t>
+      </w:r>
+      <w:r>
+        <w:rPr>
+          <w:color w:val="000000"/>
+          <w:sz w:val="27"/>
+          <w:szCs w:val="27"/>
+          <w:lang w:val="en-US"/>
+        </w:rPr>
         <w:tab/>
-        <w:t>INFDEV016B</w:t>
-      </w:r>
-    </w:p>
-    <w:p>
-      <w:pPr>
-        <w:pStyle w:val="Ondertitel"/>
-        <w:ind w:left="1416" w:hanging="1416"/>
-      </w:pPr>
-      <w:r>
-        <w:t>Assignment:</w:t>
-      </w:r>
-      <w:r>
+      </w:r>
+      <w:r>
+        <w:rPr>
+          <w:color w:val="000000"/>
+          <w:sz w:val="27"/>
+          <w:szCs w:val="27"/>
+          <w:lang w:val="en-US"/>
+        </w:rPr>
         <w:tab/>
-        <w:t>C</w:t>
-      </w:r>
-      <w:r>
-        <w:br/>
-      </w:r>
-      <w:r>
+      </w:r>
+      <w:r>
+        <w:rPr>
+          <w:color w:val="000000"/>
+          <w:sz w:val="27"/>
+          <w:szCs w:val="27"/>
+          <w:lang w:val="en-US"/>
+        </w:rPr>
+        <w:tab/>
+      </w:r>
+      <w:r>
+        <w:rPr>
+          <w:color w:val="000000"/>
+          <w:sz w:val="27"/>
+          <w:szCs w:val="27"/>
+          <w:lang w:val="en-US"/>
+        </w:rPr>
+        <w:tab/>
+      </w:r>
+      <w:r>
+        <w:rPr>
+          <w:color w:val="000000"/>
+          <w:sz w:val="27"/>
+          <w:szCs w:val="27"/>
+          <w:lang w:val="en-US"/>
+        </w:rPr>
+        <w:tab/>
+      </w:r>
+      <w:r>
+        <w:rPr>
+          <w:color w:val="000000"/>
+          <w:sz w:val="27"/>
+          <w:szCs w:val="27"/>
+          <w:lang w:val="en-US"/>
+        </w:rPr>
+        <w:tab/>
+      </w:r>
+      <w:r>
+        <w:rPr>
+          <w:color w:val="000000"/>
+          <w:sz w:val="27"/>
+          <w:szCs w:val="27"/>
+          <w:lang w:val="en-US"/>
+        </w:rPr>
+        <w:t>24-01-16</w:t>
+      </w:r>
+    </w:p>
+    <w:p>
+      <w:pPr>
+        <w:rPr>
+          <w:lang w:val="en-US"/>
+        </w:rPr>
+      </w:pPr>
+      <w:r>
+        <w:rPr>
+          <w:lang w:val="en-US"/>
+        </w:rPr>
+        <w:br w:type="page"/>
+      </w:r>
+    </w:p>
+    <w:p>
+      <w:pPr>
+        <w:pStyle w:val="Kop1"/>
+        <w:numPr>
+          <w:ilvl w:val="0"/>
+          <w:numId w:val="4"/>
+        </w:numPr>
+        <w:rPr>
+          <w:lang w:val="en-US"/>
+        </w:rPr>
+      </w:pPr>
+      <w:bookmarkStart w:id="0" w:name="_Toc441343869"/>
+      <w:r>
+        <w:rPr>
+          <w:lang w:val="en-US"/>
+        </w:rPr>
+        <w:lastRenderedPageBreak/>
+        <w:t>I</w:t>
+      </w:r>
+      <w:r>
+        <w:rPr>
+          <w:lang w:val="en-US"/>
+        </w:rPr>
+        <w:t>ntro</w:t>
+      </w:r>
+      <w:bookmarkEnd w:id="0"/>
+    </w:p>
+    <w:p>
+      <w:pPr>
+        <w:pStyle w:val="Geenafstand"/>
+        <w:rPr>
+          <w:lang w:val="en-US"/>
+        </w:rPr>
+      </w:pPr>
+      <w:r>
+        <w:rPr>
+          <w:lang w:val="en-US"/>
+        </w:rPr>
+        <w:t xml:space="preserve">With the help of this document, we will explain how our product went through his various stages until deployment.  It will contain information of the product and both its components , the  environment configuration for both and the deployment pipeline. The application itself will be used by members of the </w:t>
+      </w:r>
+      <w:proofErr w:type="spellStart"/>
+      <w:r>
+        <w:rPr>
+          <w:lang w:val="en-US"/>
+        </w:rPr>
+        <w:t>CityGis</w:t>
+      </w:r>
+      <w:proofErr w:type="spellEnd"/>
+      <w:r>
+        <w:rPr>
+          <w:lang w:val="en-US"/>
+        </w:rPr>
+        <w:t xml:space="preserve"> company. The end user will able to upload csv files and go look up various information offered by the application.</w:t>
+      </w:r>
+    </w:p>
+    <w:p>
+      <w:pPr>
+        <w:pStyle w:val="Geenafstand"/>
+        <w:ind w:left="360"/>
+        <w:rPr>
+          <w:lang w:val="en-US"/>
+        </w:rPr>
+      </w:pPr>
+    </w:p>
+    <w:p>
+      <w:pPr>
+        <w:pStyle w:val="Geenafstand"/>
+        <w:rPr>
+          <w:lang w:val="en-US"/>
+        </w:rPr>
+      </w:pPr>
+      <w:r>
+        <w:rPr>
+          <w:lang w:val="en-US"/>
+        </w:rPr>
+        <w:t xml:space="preserve">After  reading  the document, we hope the reader will have a brief understanding of how our project went from source code to product.  </w:t>
+      </w:r>
+    </w:p>
+    <w:p>
+      <w:pPr>
+        <w:pStyle w:val="Kop2"/>
+        <w:rPr>
+          <w:lang w:val="en-US"/>
+        </w:rPr>
+      </w:pPr>
+    </w:p>
+    <w:p>
+      <w:pPr>
+        <w:rPr>
+          <w:lang w:val="en-US"/>
+        </w:rPr>
+      </w:pPr>
+      <w:r>
+        <w:rPr>
+          <w:lang w:val="en-US"/>
+        </w:rPr>
         <w:br w:type="page"/>
       </w:r>
     </w:p>
@@ -159,7 +759,7 @@
           <w:szCs w:val="22"/>
           <w:lang w:eastAsia="en-US"/>
         </w:rPr>
-        <w:id w:val="-1976431998"/>
+        <w:id w:val="-917178556"/>
         <w:docPartObj>
           <w:docPartGallery w:val="Table of Contents"/>
           <w:docPartUnique/>
@@ -177,15 +777,14 @@
             <w:pStyle w:val="Kopvaninhoudsopgave"/>
           </w:pPr>
           <w:r>
-            <w:t>Inhoud</w:t>
+            <w:t>Index</w:t>
           </w:r>
-          <w:bookmarkStart w:id="0" w:name="_GoBack"/>
-          <w:bookmarkEnd w:id="0"/>
         </w:p>
         <w:p>
           <w:pPr>
-            <w:pStyle w:val="Inhopg3"/>
+            <w:pStyle w:val="Inhopg1"/>
             <w:tabs>
+              <w:tab w:val="left" w:pos="440"/>
               <w:tab w:val="right" w:leader="dot" w:pos="9016"/>
             </w:tabs>
             <w:rPr>
@@ -203,23 +802,38 @@
           <w:r>
             <w:fldChar w:fldCharType="separate"/>
           </w:r>
-          <w:hyperlink w:anchor="_Toc440921296" w:history="1">
+          <w:hyperlink w:anchor="_Toc441343869" w:history="1">
             <w:r>
               <w:rPr>
                 <w:rStyle w:val="Hyperlink"/>
                 <w:noProof/>
               </w:rPr>
-              <w:t>Inleiding</w:t>
-            </w:r>
-            <w:r>
-              <w:rPr>
-                <w:noProof/>
-                <w:webHidden/>
+              <w:t>1.</w:t>
+            </w:r>
+            <w:r>
+              <w:rPr>
+                <w:rFonts w:eastAsiaTheme="minorEastAsia"/>
+                <w:noProof/>
+                <w:lang w:eastAsia="nl-NL"/>
               </w:rPr>
               <w:tab/>
             </w:r>
             <w:r>
               <w:rPr>
+                <w:rStyle w:val="Hyperlink"/>
+                <w:noProof/>
+              </w:rPr>
+              <w:t>Intro</w:t>
+            </w:r>
+            <w:r>
+              <w:rPr>
+                <w:noProof/>
+                <w:webHidden/>
+              </w:rPr>
+              <w:tab/>
+            </w:r>
+            <w:r>
+              <w:rPr>
                 <w:noProof/>
                 <w:webHidden/>
               </w:rPr>
@@ -230,7 +844,7 @@
                 <w:noProof/>
                 <w:webHidden/>
               </w:rPr>
-              <w:instrText xml:space="preserve"> PAGEREF _Toc440921296 \h </w:instrText>
+              <w:instrText xml:space="preserve"> PAGEREF _Toc441343869 \h </w:instrText>
             </w:r>
             <w:r>
               <w:rPr>
@@ -250,7 +864,570 @@
                 <w:noProof/>
                 <w:webHidden/>
               </w:rPr>
-              <w:t>3</w:t>
+              <w:t>2</w:t>
+            </w:r>
+            <w:r>
+              <w:rPr>
+                <w:noProof/>
+                <w:webHidden/>
+              </w:rPr>
+              <w:fldChar w:fldCharType="end"/>
+            </w:r>
+          </w:hyperlink>
+        </w:p>
+        <w:p>
+          <w:pPr>
+            <w:pStyle w:val="Inhopg1"/>
+            <w:tabs>
+              <w:tab w:val="left" w:pos="440"/>
+              <w:tab w:val="right" w:leader="dot" w:pos="9016"/>
+            </w:tabs>
+            <w:rPr>
+              <w:rFonts w:eastAsiaTheme="minorEastAsia"/>
+              <w:noProof/>
+              <w:lang w:eastAsia="nl-NL"/>
+            </w:rPr>
+          </w:pPr>
+          <w:hyperlink w:anchor="_Toc441343870" w:history="1">
+            <w:r>
+              <w:rPr>
+                <w:rStyle w:val="Hyperlink"/>
+                <w:noProof/>
+              </w:rPr>
+              <w:t>2.</w:t>
+            </w:r>
+            <w:r>
+              <w:rPr>
+                <w:rFonts w:eastAsiaTheme="minorEastAsia"/>
+                <w:noProof/>
+                <w:lang w:eastAsia="nl-NL"/>
+              </w:rPr>
+              <w:tab/>
+            </w:r>
+            <w:r>
+              <w:rPr>
+                <w:rStyle w:val="Hyperlink"/>
+                <w:noProof/>
+              </w:rPr>
+              <w:t>Stakeholders</w:t>
+            </w:r>
+            <w:r>
+              <w:rPr>
+                <w:noProof/>
+                <w:webHidden/>
+              </w:rPr>
+              <w:tab/>
+            </w:r>
+            <w:r>
+              <w:rPr>
+                <w:noProof/>
+                <w:webHidden/>
+              </w:rPr>
+              <w:fldChar w:fldCharType="begin"/>
+            </w:r>
+            <w:r>
+              <w:rPr>
+                <w:noProof/>
+                <w:webHidden/>
+              </w:rPr>
+              <w:instrText xml:space="preserve"> PAGEREF _Toc441343870 \h </w:instrText>
+            </w:r>
+            <w:r>
+              <w:rPr>
+                <w:noProof/>
+                <w:webHidden/>
+              </w:rPr>
+            </w:r>
+            <w:r>
+              <w:rPr>
+                <w:noProof/>
+                <w:webHidden/>
+              </w:rPr>
+              <w:fldChar w:fldCharType="separate"/>
+            </w:r>
+            <w:r>
+              <w:rPr>
+                <w:noProof/>
+                <w:webHidden/>
+              </w:rPr>
+              <w:t>4</w:t>
+            </w:r>
+            <w:r>
+              <w:rPr>
+                <w:noProof/>
+                <w:webHidden/>
+              </w:rPr>
+              <w:fldChar w:fldCharType="end"/>
+            </w:r>
+          </w:hyperlink>
+        </w:p>
+        <w:p>
+          <w:pPr>
+            <w:pStyle w:val="Inhopg1"/>
+            <w:tabs>
+              <w:tab w:val="left" w:pos="440"/>
+              <w:tab w:val="right" w:leader="dot" w:pos="9016"/>
+            </w:tabs>
+            <w:rPr>
+              <w:rFonts w:eastAsiaTheme="minorEastAsia"/>
+              <w:noProof/>
+              <w:lang w:eastAsia="nl-NL"/>
+            </w:rPr>
+          </w:pPr>
+          <w:hyperlink w:anchor="_Toc441343871" w:history="1">
+            <w:r>
+              <w:rPr>
+                <w:rStyle w:val="Hyperlink"/>
+                <w:noProof/>
+                <w:lang w:val="en-US"/>
+              </w:rPr>
+              <w:t>3.</w:t>
+            </w:r>
+            <w:r>
+              <w:rPr>
+                <w:rFonts w:eastAsiaTheme="minorEastAsia"/>
+                <w:noProof/>
+                <w:lang w:eastAsia="nl-NL"/>
+              </w:rPr>
+              <w:tab/>
+            </w:r>
+            <w:r>
+              <w:rPr>
+                <w:rStyle w:val="Hyperlink"/>
+                <w:noProof/>
+                <w:lang w:val="en-US"/>
+              </w:rPr>
+              <w:t>Source code turns into project</w:t>
+            </w:r>
+            <w:r>
+              <w:rPr>
+                <w:noProof/>
+                <w:webHidden/>
+              </w:rPr>
+              <w:tab/>
+            </w:r>
+            <w:r>
+              <w:rPr>
+                <w:noProof/>
+                <w:webHidden/>
+              </w:rPr>
+              <w:fldChar w:fldCharType="begin"/>
+            </w:r>
+            <w:r>
+              <w:rPr>
+                <w:noProof/>
+                <w:webHidden/>
+              </w:rPr>
+              <w:instrText xml:space="preserve"> PAGEREF _Toc441343871 \h </w:instrText>
+            </w:r>
+            <w:r>
+              <w:rPr>
+                <w:noProof/>
+                <w:webHidden/>
+              </w:rPr>
+            </w:r>
+            <w:r>
+              <w:rPr>
+                <w:noProof/>
+                <w:webHidden/>
+              </w:rPr>
+              <w:fldChar w:fldCharType="separate"/>
+            </w:r>
+            <w:r>
+              <w:rPr>
+                <w:noProof/>
+                <w:webHidden/>
+              </w:rPr>
+              <w:t>5</w:t>
+            </w:r>
+            <w:r>
+              <w:rPr>
+                <w:noProof/>
+                <w:webHidden/>
+              </w:rPr>
+              <w:fldChar w:fldCharType="end"/>
+            </w:r>
+          </w:hyperlink>
+        </w:p>
+        <w:p>
+          <w:pPr>
+            <w:pStyle w:val="Inhopg1"/>
+            <w:tabs>
+              <w:tab w:val="left" w:pos="440"/>
+              <w:tab w:val="right" w:leader="dot" w:pos="9016"/>
+            </w:tabs>
+            <w:rPr>
+              <w:rFonts w:eastAsiaTheme="minorEastAsia"/>
+              <w:noProof/>
+              <w:lang w:eastAsia="nl-NL"/>
+            </w:rPr>
+          </w:pPr>
+          <w:hyperlink w:anchor="_Toc441343872" w:history="1">
+            <w:r>
+              <w:rPr>
+                <w:rStyle w:val="Hyperlink"/>
+                <w:noProof/>
+                <w:lang w:val="en-US"/>
+              </w:rPr>
+              <w:t>4.</w:t>
+            </w:r>
+            <w:r>
+              <w:rPr>
+                <w:rFonts w:eastAsiaTheme="minorEastAsia"/>
+                <w:noProof/>
+                <w:lang w:eastAsia="nl-NL"/>
+              </w:rPr>
+              <w:tab/>
+            </w:r>
+            <w:r>
+              <w:rPr>
+                <w:rStyle w:val="Hyperlink"/>
+                <w:noProof/>
+                <w:lang w:val="en-US"/>
+              </w:rPr>
+              <w:t>Environment configuration</w:t>
+            </w:r>
+            <w:r>
+              <w:rPr>
+                <w:noProof/>
+                <w:webHidden/>
+              </w:rPr>
+              <w:tab/>
+            </w:r>
+            <w:r>
+              <w:rPr>
+                <w:noProof/>
+                <w:webHidden/>
+              </w:rPr>
+              <w:fldChar w:fldCharType="begin"/>
+            </w:r>
+            <w:r>
+              <w:rPr>
+                <w:noProof/>
+                <w:webHidden/>
+              </w:rPr>
+              <w:instrText xml:space="preserve"> PAGEREF _Toc441343872 \h </w:instrText>
+            </w:r>
+            <w:r>
+              <w:rPr>
+                <w:noProof/>
+                <w:webHidden/>
+              </w:rPr>
+            </w:r>
+            <w:r>
+              <w:rPr>
+                <w:noProof/>
+                <w:webHidden/>
+              </w:rPr>
+              <w:fldChar w:fldCharType="separate"/>
+            </w:r>
+            <w:r>
+              <w:rPr>
+                <w:noProof/>
+                <w:webHidden/>
+              </w:rPr>
+              <w:t>6</w:t>
+            </w:r>
+            <w:r>
+              <w:rPr>
+                <w:noProof/>
+                <w:webHidden/>
+              </w:rPr>
+              <w:fldChar w:fldCharType="end"/>
+            </w:r>
+          </w:hyperlink>
+        </w:p>
+        <w:p>
+          <w:pPr>
+            <w:pStyle w:val="Inhopg2"/>
+            <w:tabs>
+              <w:tab w:val="right" w:leader="dot" w:pos="9016"/>
+            </w:tabs>
+            <w:rPr>
+              <w:rFonts w:eastAsiaTheme="minorEastAsia"/>
+              <w:noProof/>
+              <w:lang w:eastAsia="nl-NL"/>
+            </w:rPr>
+          </w:pPr>
+          <w:hyperlink w:anchor="_Toc441343873" w:history="1">
+            <w:r>
+              <w:rPr>
+                <w:rStyle w:val="Hyperlink"/>
+                <w:noProof/>
+                <w:lang w:val="en-US"/>
+              </w:rPr>
+              <w:t>4.1 Environment upgrade</w:t>
+            </w:r>
+            <w:r>
+              <w:rPr>
+                <w:noProof/>
+                <w:webHidden/>
+              </w:rPr>
+              <w:tab/>
+            </w:r>
+            <w:r>
+              <w:rPr>
+                <w:noProof/>
+                <w:webHidden/>
+              </w:rPr>
+              <w:fldChar w:fldCharType="begin"/>
+            </w:r>
+            <w:r>
+              <w:rPr>
+                <w:noProof/>
+                <w:webHidden/>
+              </w:rPr>
+              <w:instrText xml:space="preserve"> PAGEREF _Toc441343873 \h </w:instrText>
+            </w:r>
+            <w:r>
+              <w:rPr>
+                <w:noProof/>
+                <w:webHidden/>
+              </w:rPr>
+            </w:r>
+            <w:r>
+              <w:rPr>
+                <w:noProof/>
+                <w:webHidden/>
+              </w:rPr>
+              <w:fldChar w:fldCharType="separate"/>
+            </w:r>
+            <w:r>
+              <w:rPr>
+                <w:noProof/>
+                <w:webHidden/>
+              </w:rPr>
+              <w:t>6</w:t>
+            </w:r>
+            <w:r>
+              <w:rPr>
+                <w:noProof/>
+                <w:webHidden/>
+              </w:rPr>
+              <w:fldChar w:fldCharType="end"/>
+            </w:r>
+          </w:hyperlink>
+        </w:p>
+        <w:p>
+          <w:pPr>
+            <w:pStyle w:val="Inhopg2"/>
+            <w:tabs>
+              <w:tab w:val="right" w:leader="dot" w:pos="9016"/>
+            </w:tabs>
+            <w:rPr>
+              <w:rFonts w:eastAsiaTheme="minorEastAsia"/>
+              <w:noProof/>
+              <w:lang w:eastAsia="nl-NL"/>
+            </w:rPr>
+          </w:pPr>
+          <w:hyperlink w:anchor="_Toc441343874" w:history="1">
+            <w:r>
+              <w:rPr>
+                <w:rStyle w:val="Hyperlink"/>
+                <w:noProof/>
+                <w:lang w:val="en-US"/>
+              </w:rPr>
+              <w:t>4.2 Data migration</w:t>
+            </w:r>
+            <w:r>
+              <w:rPr>
+                <w:noProof/>
+                <w:webHidden/>
+              </w:rPr>
+              <w:tab/>
+            </w:r>
+            <w:r>
+              <w:rPr>
+                <w:noProof/>
+                <w:webHidden/>
+              </w:rPr>
+              <w:fldChar w:fldCharType="begin"/>
+            </w:r>
+            <w:r>
+              <w:rPr>
+                <w:noProof/>
+                <w:webHidden/>
+              </w:rPr>
+              <w:instrText xml:space="preserve"> PAGEREF _Toc441343874 \h </w:instrText>
+            </w:r>
+            <w:r>
+              <w:rPr>
+                <w:noProof/>
+                <w:webHidden/>
+              </w:rPr>
+            </w:r>
+            <w:r>
+              <w:rPr>
+                <w:noProof/>
+                <w:webHidden/>
+              </w:rPr>
+              <w:fldChar w:fldCharType="separate"/>
+            </w:r>
+            <w:r>
+              <w:rPr>
+                <w:noProof/>
+                <w:webHidden/>
+              </w:rPr>
+              <w:t>6</w:t>
+            </w:r>
+            <w:r>
+              <w:rPr>
+                <w:noProof/>
+                <w:webHidden/>
+              </w:rPr>
+              <w:fldChar w:fldCharType="end"/>
+            </w:r>
+          </w:hyperlink>
+        </w:p>
+        <w:p>
+          <w:pPr>
+            <w:pStyle w:val="Inhopg2"/>
+            <w:tabs>
+              <w:tab w:val="right" w:leader="dot" w:pos="9016"/>
+            </w:tabs>
+            <w:rPr>
+              <w:rFonts w:eastAsiaTheme="minorEastAsia"/>
+              <w:noProof/>
+              <w:lang w:eastAsia="nl-NL"/>
+            </w:rPr>
+          </w:pPr>
+          <w:hyperlink w:anchor="_Toc441343875" w:history="1">
+            <w:r>
+              <w:rPr>
+                <w:rStyle w:val="Hyperlink"/>
+                <w:noProof/>
+                <w:lang w:val="en-US"/>
+              </w:rPr>
+              <w:t>4.3 Testing phase</w:t>
+            </w:r>
+            <w:r>
+              <w:rPr>
+                <w:noProof/>
+                <w:webHidden/>
+              </w:rPr>
+              <w:tab/>
+            </w:r>
+            <w:r>
+              <w:rPr>
+                <w:noProof/>
+                <w:webHidden/>
+              </w:rPr>
+              <w:fldChar w:fldCharType="begin"/>
+            </w:r>
+            <w:r>
+              <w:rPr>
+                <w:noProof/>
+                <w:webHidden/>
+              </w:rPr>
+              <w:instrText xml:space="preserve"> PAGEREF _Toc441343875 \h </w:instrText>
+            </w:r>
+            <w:r>
+              <w:rPr>
+                <w:noProof/>
+                <w:webHidden/>
+              </w:rPr>
+            </w:r>
+            <w:r>
+              <w:rPr>
+                <w:noProof/>
+                <w:webHidden/>
+              </w:rPr>
+              <w:fldChar w:fldCharType="separate"/>
+            </w:r>
+            <w:r>
+              <w:rPr>
+                <w:noProof/>
+                <w:webHidden/>
+              </w:rPr>
+              <w:t>6</w:t>
+            </w:r>
+            <w:r>
+              <w:rPr>
+                <w:noProof/>
+                <w:webHidden/>
+              </w:rPr>
+              <w:fldChar w:fldCharType="end"/>
+            </w:r>
+          </w:hyperlink>
+        </w:p>
+        <w:p>
+          <w:pPr>
+            <w:pStyle w:val="Inhopg1"/>
+            <w:tabs>
+              <w:tab w:val="left" w:pos="440"/>
+              <w:tab w:val="right" w:leader="dot" w:pos="9016"/>
+            </w:tabs>
+            <w:rPr>
+              <w:rFonts w:eastAsiaTheme="minorEastAsia"/>
+              <w:noProof/>
+              <w:lang w:eastAsia="nl-NL"/>
+            </w:rPr>
+          </w:pPr>
+          <w:hyperlink w:anchor="_Toc441343876" w:history="1">
+            <w:r>
+              <w:rPr>
+                <w:rStyle w:val="Hyperlink"/>
+                <w:noProof/>
+                <w:lang w:val="en-US"/>
+              </w:rPr>
+              <w:t>5.</w:t>
+            </w:r>
+            <w:r>
+              <w:rPr>
+                <w:rFonts w:eastAsiaTheme="minorEastAsia"/>
+                <w:noProof/>
+                <w:lang w:eastAsia="nl-NL"/>
+              </w:rPr>
+              <w:tab/>
+            </w:r>
+            <w:r>
+              <w:rPr>
+                <w:rStyle w:val="Hyperlink"/>
+                <w:noProof/>
+                <w:lang w:val="en-US"/>
+              </w:rPr>
+              <w:t>Deployment pipeline</w:t>
+            </w:r>
+            <w:r>
+              <w:rPr>
+                <w:noProof/>
+                <w:webHidden/>
+              </w:rPr>
+              <w:tab/>
+            </w:r>
+            <w:r>
+              <w:rPr>
+                <w:noProof/>
+                <w:webHidden/>
+              </w:rPr>
+              <w:fldChar w:fldCharType="begin"/>
+            </w:r>
+            <w:r>
+              <w:rPr>
+                <w:noProof/>
+                <w:webHidden/>
+              </w:rPr>
+              <w:instrText xml:space="preserve"> PAGEREF _Toc441343876 \h </w:instrText>
+            </w:r>
+            <w:r>
+              <w:rPr>
+                <w:noProof/>
+                <w:webHidden/>
+              </w:rPr>
+            </w:r>
+            <w:r>
+              <w:rPr>
+                <w:noProof/>
+                <w:webHidden/>
+              </w:rPr>
+              <w:fldChar w:fldCharType="separate"/>
+            </w:r>
+            <w:r>
+              <w:rPr>
+                <w:noProof/>
+                <w:webHidden/>
+              </w:rPr>
+              <w:t>7</w:t>
             </w:r>
             <w:r>
               <w:rPr>
@@ -273,13 +1450,14 @@
               <w:lang w:eastAsia="nl-NL"/>
             </w:rPr>
           </w:pPr>
-          <w:hyperlink w:anchor="_Toc440921297" w:history="1">
+          <w:hyperlink w:anchor="_Toc441343877" w:history="1">
             <w:r>
               <w:rPr>
                 <w:rStyle w:val="Hyperlink"/>
                 <w:noProof/>
-              </w:rPr>
-              <w:t>Core requirements</w:t>
+                <w:lang w:val="en-US"/>
+              </w:rPr>
+              <w:t>5.1.1 Code quality assurance tools</w:t>
             </w:r>
             <w:r>
               <w:rPr>
@@ -300,7 +1478,7 @@
                 <w:noProof/>
                 <w:webHidden/>
               </w:rPr>
-              <w:instrText xml:space="preserve"> PAGEREF _Toc440921297 \h </w:instrText>
+              <w:instrText xml:space="preserve"> PAGEREF _Toc441343877 \h </w:instrText>
             </w:r>
             <w:r>
               <w:rPr>
@@ -320,7 +1498,7 @@
                 <w:noProof/>
                 <w:webHidden/>
               </w:rPr>
-              <w:t>3</w:t>
+              <w:t>7</w:t>
             </w:r>
             <w:r>
               <w:rPr>
@@ -343,13 +1521,14 @@
               <w:lang w:eastAsia="nl-NL"/>
             </w:rPr>
           </w:pPr>
-          <w:hyperlink w:anchor="_Toc440921298" w:history="1">
+          <w:hyperlink w:anchor="_Toc441343878" w:history="1">
             <w:r>
               <w:rPr>
                 <w:rStyle w:val="Hyperlink"/>
                 <w:noProof/>
-              </w:rPr>
-              <w:t>Stakeholders</w:t>
+                <w:lang w:val="en-US"/>
+              </w:rPr>
+              <w:t>5.1.2 PHP Lines of Code</w:t>
             </w:r>
             <w:r>
               <w:rPr>
@@ -370,7 +1549,7 @@
                 <w:noProof/>
                 <w:webHidden/>
               </w:rPr>
-              <w:instrText xml:space="preserve"> PAGEREF _Toc440921298 \h </w:instrText>
+              <w:instrText xml:space="preserve"> PAGEREF _Toc441343878 \h </w:instrText>
             </w:r>
             <w:r>
               <w:rPr>
@@ -390,7 +1569,7 @@
                 <w:noProof/>
                 <w:webHidden/>
               </w:rPr>
-              <w:t>3</w:t>
+              <w:t>7</w:t>
             </w:r>
             <w:r>
               <w:rPr>
@@ -413,13 +1592,14 @@
               <w:lang w:eastAsia="nl-NL"/>
             </w:rPr>
           </w:pPr>
-          <w:hyperlink w:anchor="_Toc440921299" w:history="1">
+          <w:hyperlink w:anchor="_Toc441343879" w:history="1">
             <w:r>
               <w:rPr>
                 <w:rStyle w:val="Hyperlink"/>
                 <w:noProof/>
-              </w:rPr>
-              <w:t>Configuration management</w:t>
+                <w:lang w:val="en-US"/>
+              </w:rPr>
+              <w:t>5.1.3 PHP CodeSniffer</w:t>
             </w:r>
             <w:r>
               <w:rPr>
@@ -440,7 +1620,7 @@
                 <w:noProof/>
                 <w:webHidden/>
               </w:rPr>
-              <w:instrText xml:space="preserve"> PAGEREF _Toc440921299 \h </w:instrText>
+              <w:instrText xml:space="preserve"> PAGEREF _Toc441343879 \h </w:instrText>
             </w:r>
             <w:r>
               <w:rPr>
@@ -460,7 +1640,7 @@
                 <w:noProof/>
                 <w:webHidden/>
               </w:rPr>
-              <w:t>3</w:t>
+              <w:t>7</w:t>
             </w:r>
             <w:r>
               <w:rPr>
@@ -483,13 +1663,14 @@
               <w:lang w:eastAsia="nl-NL"/>
             </w:rPr>
           </w:pPr>
-          <w:hyperlink w:anchor="_Toc440921300" w:history="1">
+          <w:hyperlink w:anchor="_Toc441343880" w:history="1">
             <w:r>
               <w:rPr>
                 <w:rStyle w:val="Hyperlink"/>
                 <w:noProof/>
-              </w:rPr>
-              <w:t>Technology Deployment</w:t>
+                <w:lang w:val="en-US"/>
+              </w:rPr>
+              <w:t>5.1.4 Dead Code &amp; Copy Paste Detector</w:t>
             </w:r>
             <w:r>
               <w:rPr>
@@ -510,7 +1691,7 @@
                 <w:noProof/>
                 <w:webHidden/>
               </w:rPr>
-              <w:instrText xml:space="preserve"> PAGEREF _Toc440921300 \h </w:instrText>
+              <w:instrText xml:space="preserve"> PAGEREF _Toc441343880 \h </w:instrText>
             </w:r>
             <w:r>
               <w:rPr>
@@ -530,7 +1711,7 @@
                 <w:noProof/>
                 <w:webHidden/>
               </w:rPr>
-              <w:t>4</w:t>
+              <w:t>7</w:t>
             </w:r>
             <w:r>
               <w:rPr>
@@ -553,13 +1734,14 @@
               <w:lang w:eastAsia="nl-NL"/>
             </w:rPr>
           </w:pPr>
-          <w:hyperlink w:anchor="_Toc440921301" w:history="1">
+          <w:hyperlink w:anchor="_Toc441343881" w:history="1">
             <w:r>
               <w:rPr>
                 <w:rStyle w:val="Hyperlink"/>
                 <w:noProof/>
-              </w:rPr>
-              <w:t>Deployment pipeline</w:t>
+                <w:lang w:val="en-US"/>
+              </w:rPr>
+              <w:t>5.1.5 PHP Unit &amp; Google Test</w:t>
             </w:r>
             <w:r>
               <w:rPr>
@@ -580,7 +1762,7 @@
                 <w:noProof/>
                 <w:webHidden/>
               </w:rPr>
-              <w:instrText xml:space="preserve"> PAGEREF _Toc440921301 \h </w:instrText>
+              <w:instrText xml:space="preserve"> PAGEREF _Toc441343881 \h </w:instrText>
             </w:r>
             <w:r>
               <w:rPr>
@@ -600,7 +1782,7 @@
                 <w:noProof/>
                 <w:webHidden/>
               </w:rPr>
-              <w:t>4</w:t>
+              <w:t>7</w:t>
             </w:r>
             <w:r>
               <w:rPr>
@@ -623,13 +1805,14 @@
               <w:lang w:eastAsia="nl-NL"/>
             </w:rPr>
           </w:pPr>
-          <w:hyperlink w:anchor="_Toc440921302" w:history="1">
+          <w:hyperlink w:anchor="_Toc441343882" w:history="1">
             <w:r>
               <w:rPr>
                 <w:rStyle w:val="Hyperlink"/>
                 <w:noProof/>
-              </w:rPr>
-              <w:t>Release plan</w:t>
+                <w:lang w:val="en-US"/>
+              </w:rPr>
+              <w:t>5.1.6 CPPCheck</w:t>
             </w:r>
             <w:r>
               <w:rPr>
@@ -650,7 +1833,7 @@
                 <w:noProof/>
                 <w:webHidden/>
               </w:rPr>
-              <w:instrText xml:space="preserve"> PAGEREF _Toc440921302 \h </w:instrText>
+              <w:instrText xml:space="preserve"> PAGEREF _Toc441343882 \h </w:instrText>
             </w:r>
             <w:r>
               <w:rPr>
@@ -670,7 +1853,95 @@
                 <w:noProof/>
                 <w:webHidden/>
               </w:rPr>
-              <w:t>4</w:t>
+              <w:t>7</w:t>
+            </w:r>
+            <w:r>
+              <w:rPr>
+                <w:noProof/>
+                <w:webHidden/>
+              </w:rPr>
+              <w:fldChar w:fldCharType="end"/>
+            </w:r>
+          </w:hyperlink>
+        </w:p>
+        <w:p>
+          <w:pPr>
+            <w:pStyle w:val="Inhopg2"/>
+            <w:tabs>
+              <w:tab w:val="left" w:pos="880"/>
+              <w:tab w:val="right" w:leader="dot" w:pos="9016"/>
+            </w:tabs>
+            <w:rPr>
+              <w:rFonts w:eastAsiaTheme="minorEastAsia"/>
+              <w:noProof/>
+              <w:lang w:eastAsia="nl-NL"/>
+            </w:rPr>
+          </w:pPr>
+          <w:hyperlink w:anchor="_Toc441343883" w:history="1">
+            <w:r>
+              <w:rPr>
+                <w:rStyle w:val="Hyperlink"/>
+                <w:noProof/>
+                <w:lang w:val="en-US"/>
+              </w:rPr>
+              <w:t>5.2</w:t>
+            </w:r>
+            <w:r>
+              <w:rPr>
+                <w:rFonts w:eastAsiaTheme="minorEastAsia"/>
+                <w:noProof/>
+                <w:lang w:eastAsia="nl-NL"/>
+              </w:rPr>
+              <w:tab/>
+            </w:r>
+            <w:r>
+              <w:rPr>
+                <w:rStyle w:val="Hyperlink"/>
+                <w:noProof/>
+                <w:lang w:val="en-US"/>
+              </w:rPr>
+              <w:t>Implementation of the deployment pipeline</w:t>
+            </w:r>
+            <w:r>
+              <w:rPr>
+                <w:noProof/>
+                <w:webHidden/>
+              </w:rPr>
+              <w:tab/>
+            </w:r>
+            <w:r>
+              <w:rPr>
+                <w:noProof/>
+                <w:webHidden/>
+              </w:rPr>
+              <w:fldChar w:fldCharType="begin"/>
+            </w:r>
+            <w:r>
+              <w:rPr>
+                <w:noProof/>
+                <w:webHidden/>
+              </w:rPr>
+              <w:instrText xml:space="preserve"> PAGEREF _Toc441343883 \h </w:instrText>
+            </w:r>
+            <w:r>
+              <w:rPr>
+                <w:noProof/>
+                <w:webHidden/>
+              </w:rPr>
+            </w:r>
+            <w:r>
+              <w:rPr>
+                <w:noProof/>
+                <w:webHidden/>
+              </w:rPr>
+              <w:fldChar w:fldCharType="separate"/>
+            </w:r>
+            <w:r>
+              <w:rPr>
+                <w:noProof/>
+                <w:webHidden/>
+              </w:rPr>
+              <w:t>8</w:t>
             </w:r>
             <w:r>
               <w:rPr>
@@ -693,14 +1964,14 @@
               <w:lang w:eastAsia="nl-NL"/>
             </w:rPr>
           </w:pPr>
-          <w:hyperlink w:anchor="_Toc440921303" w:history="1">
+          <w:hyperlink w:anchor="_Toc441343884" w:history="1">
             <w:r>
               <w:rPr>
                 <w:rStyle w:val="Hyperlink"/>
                 <w:noProof/>
-                <w:lang w:val="en-GB" w:eastAsia="zh-CN"/>
-              </w:rPr>
-              <w:t>Enumeration of the environments available</w:t>
+                <w:lang w:val="en-US"/>
+              </w:rPr>
+              <w:t>5.2.1Laravel/PHP</w:t>
             </w:r>
             <w:r>
               <w:rPr>
@@ -721,7 +1992,7 @@
                 <w:noProof/>
                 <w:webHidden/>
               </w:rPr>
-              <w:instrText xml:space="preserve"> PAGEREF _Toc440921303 \h </w:instrText>
+              <w:instrText xml:space="preserve"> PAGEREF _Toc441343884 \h </w:instrText>
             </w:r>
             <w:r>
               <w:rPr>
@@ -741,7 +2012,7 @@
                 <w:noProof/>
                 <w:webHidden/>
               </w:rPr>
-              <w:t>4</w:t>
+              <w:t>8</w:t>
             </w:r>
             <w:r>
               <w:rPr>
@@ -764,13 +2035,13 @@
               <w:lang w:eastAsia="nl-NL"/>
             </w:rPr>
           </w:pPr>
-          <w:hyperlink w:anchor="_Toc440921304" w:history="1">
+          <w:hyperlink w:anchor="_Toc441343885" w:history="1">
             <w:r>
               <w:rPr>
                 <w:rStyle w:val="Hyperlink"/>
                 <w:noProof/>
               </w:rPr>
-              <w:t>Upgrade plan</w:t>
+              <w:t>5.2.2 C++</w:t>
             </w:r>
             <w:r>
               <w:rPr>
@@ -791,7 +2062,7 @@
                 <w:noProof/>
                 <w:webHidden/>
               </w:rPr>
-              <w:instrText xml:space="preserve"> PAGEREF _Toc440921304 \h </w:instrText>
+              <w:instrText xml:space="preserve"> PAGEREF _Toc441343885 \h </w:instrText>
             </w:r>
             <w:r>
               <w:rPr>
@@ -811,7 +2082,7 @@
                 <w:noProof/>
                 <w:webHidden/>
               </w:rPr>
-              <w:t>5</w:t>
+              <w:t>8</w:t>
             </w:r>
             <w:r>
               <w:rPr>
@@ -824,8 +2095,9 @@
         </w:p>
         <w:p>
           <w:pPr>
-            <w:pStyle w:val="Inhopg3"/>
+            <w:pStyle w:val="Inhopg1"/>
             <w:tabs>
+              <w:tab w:val="left" w:pos="440"/>
               <w:tab w:val="right" w:leader="dot" w:pos="9016"/>
             </w:tabs>
             <w:rPr>
@@ -834,23 +2106,40 @@
               <w:lang w:eastAsia="nl-NL"/>
             </w:rPr>
           </w:pPr>
-          <w:hyperlink w:anchor="_Toc440921305" w:history="1">
+          <w:hyperlink w:anchor="_Toc441343886" w:history="1">
             <w:r>
               <w:rPr>
                 <w:rStyle w:val="Hyperlink"/>
                 <w:noProof/>
-              </w:rPr>
-              <w:t>Application Monitoring</w:t>
-            </w:r>
-            <w:r>
-              <w:rPr>
-                <w:noProof/>
-                <w:webHidden/>
+                <w:lang w:val="en-US"/>
+              </w:rPr>
+              <w:t>7.</w:t>
+            </w:r>
+            <w:r>
+              <w:rPr>
+                <w:rFonts w:eastAsiaTheme="minorEastAsia"/>
+                <w:noProof/>
+                <w:lang w:eastAsia="nl-NL"/>
               </w:rPr>
               <w:tab/>
             </w:r>
             <w:r>
               <w:rPr>
+                <w:rStyle w:val="Hyperlink"/>
+                <w:noProof/>
+                <w:lang w:val="en-US"/>
+              </w:rPr>
+              <w:t>Smoke test</w:t>
+            </w:r>
+            <w:r>
+              <w:rPr>
+                <w:noProof/>
+                <w:webHidden/>
+              </w:rPr>
+              <w:tab/>
+            </w:r>
+            <w:r>
+              <w:rPr>
                 <w:noProof/>
                 <w:webHidden/>
               </w:rPr>
@@ -861,7 +2150,7 @@
                 <w:noProof/>
                 <w:webHidden/>
               </w:rPr>
-              <w:instrText xml:space="preserve"> PAGEREF _Toc440921305 \h </w:instrText>
+              <w:instrText xml:space="preserve"> PAGEREF _Toc441343886 \h </w:instrText>
             </w:r>
             <w:r>
               <w:rPr>
@@ -881,7 +2170,183 @@
                 <w:noProof/>
                 <w:webHidden/>
               </w:rPr>
-              <w:t>5</w:t>
+              <w:t>9</w:t>
+            </w:r>
+            <w:r>
+              <w:rPr>
+                <w:noProof/>
+                <w:webHidden/>
+              </w:rPr>
+              <w:fldChar w:fldCharType="end"/>
+            </w:r>
+          </w:hyperlink>
+        </w:p>
+        <w:p>
+          <w:pPr>
+            <w:pStyle w:val="Inhopg1"/>
+            <w:tabs>
+              <w:tab w:val="left" w:pos="440"/>
+              <w:tab w:val="right" w:leader="dot" w:pos="9016"/>
+            </w:tabs>
+            <w:rPr>
+              <w:rFonts w:eastAsiaTheme="minorEastAsia"/>
+              <w:noProof/>
+              <w:lang w:eastAsia="nl-NL"/>
+            </w:rPr>
+          </w:pPr>
+          <w:hyperlink w:anchor="_Toc441343887" w:history="1">
+            <w:r>
+              <w:rPr>
+                <w:rStyle w:val="Hyperlink"/>
+                <w:noProof/>
+                <w:lang w:val="en-US"/>
+              </w:rPr>
+              <w:t>8.</w:t>
+            </w:r>
+            <w:r>
+              <w:rPr>
+                <w:rFonts w:eastAsiaTheme="minorEastAsia"/>
+                <w:noProof/>
+                <w:lang w:eastAsia="nl-NL"/>
+              </w:rPr>
+              <w:tab/>
+            </w:r>
+            <w:r>
+              <w:rPr>
+                <w:rStyle w:val="Hyperlink"/>
+                <w:noProof/>
+                <w:lang w:val="en-US"/>
+              </w:rPr>
+              <w:t>Monitoring</w:t>
+            </w:r>
+            <w:r>
+              <w:rPr>
+                <w:noProof/>
+                <w:webHidden/>
+              </w:rPr>
+              <w:tab/>
+            </w:r>
+            <w:r>
+              <w:rPr>
+                <w:noProof/>
+                <w:webHidden/>
+              </w:rPr>
+              <w:fldChar w:fldCharType="begin"/>
+            </w:r>
+            <w:r>
+              <w:rPr>
+                <w:noProof/>
+                <w:webHidden/>
+              </w:rPr>
+              <w:instrText xml:space="preserve"> PAGEREF _Toc441343887 \h </w:instrText>
+            </w:r>
+            <w:r>
+              <w:rPr>
+                <w:noProof/>
+                <w:webHidden/>
+              </w:rPr>
+            </w:r>
+            <w:r>
+              <w:rPr>
+                <w:noProof/>
+                <w:webHidden/>
+              </w:rPr>
+              <w:fldChar w:fldCharType="separate"/>
+            </w:r>
+            <w:r>
+              <w:rPr>
+                <w:noProof/>
+                <w:webHidden/>
+              </w:rPr>
+              <w:t>9</w:t>
+            </w:r>
+            <w:r>
+              <w:rPr>
+                <w:noProof/>
+                <w:webHidden/>
+              </w:rPr>
+              <w:fldChar w:fldCharType="end"/>
+            </w:r>
+          </w:hyperlink>
+        </w:p>
+        <w:p>
+          <w:pPr>
+            <w:pStyle w:val="Inhopg2"/>
+            <w:tabs>
+              <w:tab w:val="left" w:pos="880"/>
+              <w:tab w:val="right" w:leader="dot" w:pos="9016"/>
+            </w:tabs>
+            <w:rPr>
+              <w:rFonts w:eastAsiaTheme="minorEastAsia"/>
+              <w:noProof/>
+              <w:lang w:eastAsia="nl-NL"/>
+            </w:rPr>
+          </w:pPr>
+          <w:hyperlink w:anchor="_Toc441343888" w:history="1">
+            <w:r>
+              <w:rPr>
+                <w:rStyle w:val="Hyperlink"/>
+                <w:noProof/>
+                <w:lang w:val="en-US"/>
+              </w:rPr>
+              <w:t>8.1</w:t>
+            </w:r>
+            <w:r>
+              <w:rPr>
+                <w:rFonts w:eastAsiaTheme="minorEastAsia"/>
+                <w:noProof/>
+                <w:lang w:eastAsia="nl-NL"/>
+              </w:rPr>
+              <w:tab/>
+            </w:r>
+            <w:r>
+              <w:rPr>
+                <w:rStyle w:val="Hyperlink"/>
+                <w:noProof/>
+                <w:lang w:val="en-US"/>
+              </w:rPr>
+              <w:t>Release Problems</w:t>
+            </w:r>
+            <w:r>
+              <w:rPr>
+                <w:noProof/>
+                <w:webHidden/>
+              </w:rPr>
+              <w:tab/>
+            </w:r>
+            <w:r>
+              <w:rPr>
+                <w:noProof/>
+                <w:webHidden/>
+              </w:rPr>
+              <w:fldChar w:fldCharType="begin"/>
+            </w:r>
+            <w:r>
+              <w:rPr>
+                <w:noProof/>
+                <w:webHidden/>
+              </w:rPr>
+              <w:instrText xml:space="preserve"> PAGEREF _Toc441343888 \h </w:instrText>
+            </w:r>
+            <w:r>
+              <w:rPr>
+                <w:noProof/>
+                <w:webHidden/>
+              </w:rPr>
+            </w:r>
+            <w:r>
+              <w:rPr>
+                <w:noProof/>
+                <w:webHidden/>
+              </w:rPr>
+              <w:fldChar w:fldCharType="separate"/>
+            </w:r>
+            <w:r>
+              <w:rPr>
+                <w:noProof/>
+                <w:webHidden/>
+              </w:rPr>
+              <w:t>9</w:t>
             </w:r>
             <w:r>
               <w:rPr>
@@ -904,90 +2369,51 @@
       </w:sdtContent>
     </w:sdt>
     <w:p>
-      <w:pPr>
-        <w:rPr>
-          <w:rFonts w:asciiTheme="majorHAnsi" w:eastAsiaTheme="majorEastAsia" w:hAnsiTheme="majorHAnsi" w:cstheme="majorBidi"/>
-          <w:color w:val="1F4D78" w:themeColor="accent1" w:themeShade="7F"/>
-          <w:sz w:val="24"/>
-          <w:szCs w:val="24"/>
-        </w:rPr>
-      </w:pPr>
       <w:r>
         <w:br w:type="page"/>
       </w:r>
     </w:p>
     <w:p>
       <w:pPr>
-        <w:pStyle w:val="Kop3"/>
-      </w:pPr>
-      <w:bookmarkStart w:id="1" w:name="_Toc440921296"/>
+        <w:pStyle w:val="Kop1"/>
+        <w:numPr>
+          <w:ilvl w:val="0"/>
+          <w:numId w:val="4"/>
+        </w:numPr>
+      </w:pPr>
+      <w:bookmarkStart w:id="1" w:name="_Toc441343870"/>
       <w:r>
         <w:lastRenderedPageBreak/>
-        <w:t>Inleiding</w:t>
+        <w:t>Stakeholders</w:t>
       </w:r>
       <w:bookmarkEnd w:id="1"/>
-    </w:p>
-    <w:p>
-      <w:r>
-        <w:t>In het document wordt</w:t>
-      </w:r>
-      <w:r>
-        <w:t xml:space="preserve"> besproken we ons product gaan uitrollen. Hier gaan we uitzoeken hoe we het doen om vervolgens te bespreken. </w:t>
-      </w:r>
-      <w:r>
-        <w:t xml:space="preserve">De applicatie is C++ </w:t>
-      </w:r>
-      <w:r>
-        <w:t xml:space="preserve">en daar gaan we ook de release documentatie over schrijven.  </w:t>
-      </w:r>
-      <w:r>
-        <w:t xml:space="preserve">De PHP gedeelte worden door andere programmeurs gedaan. Het is misschien 1 project maar proces gedeelte kan los ervan draaien. </w:t>
-      </w:r>
-      <w:r>
-        <w:t xml:space="preserve">Dit gedeelte van het project is vooral voor het uploaden van de CityGis data over de voertuigen. </w:t>
-      </w:r>
-    </w:p>
-    <w:p>
-      <w:pPr>
-        <w:pStyle w:val="Kop3"/>
-      </w:pPr>
-      <w:bookmarkStart w:id="2" w:name="_Toc440921297"/>
-      <w:r>
-        <w:t>Core requirements</w:t>
-      </w:r>
-      <w:bookmarkEnd w:id="2"/>
-    </w:p>
-    <w:p>
-      <w:r>
-        <w:t xml:space="preserve">We hebben drie onderdelen in ons project. We hebben de input, processen en output. De input is de aanlevering van de data. Deze wordt aangeleverd in een CSV bestand. Omdat de programma op een server staat of moet komen, wordt de CSV bestand geüpload. Dit is geschreven in PHP. </w:t>
-      </w:r>
-    </w:p>
-    <w:p>
-      <w:r>
-        <w:t>Daarnaast is er processen. Die zorgt ervoor dat de gegevens van de CSV go</w:t>
-      </w:r>
-      <w:r>
-        <w:t>ed in de database komt te staan en netjes gesorteerd.</w:t>
-      </w:r>
-    </w:p>
-    <w:p>
-      <w:r>
-        <w:t>Als laatste hebben we ook nog een output systeem. Deze zorgt voor het uiterlijk van de server. Dat de klanten de gegevens kunnen kopen en zien. Verder zorgt er ook voor dat de gegevens uit de database komen, waar de proces heeft opgeslagen.</w:t>
-      </w:r>
-    </w:p>
-    <w:p>
-      <w:pPr>
-        <w:pStyle w:val="Kop3"/>
-      </w:pPr>
-      <w:bookmarkStart w:id="3" w:name="_Toc440921298"/>
-      <w:r>
-        <w:t>Stakeholders</w:t>
-      </w:r>
-      <w:bookmarkEnd w:id="3"/>
-    </w:p>
-    <w:p>
-      <w:r>
-        <w:t>Hieronder staan alle belangrijke stakeholders die bij het project betrokken zijn. Hier moet ook rekening gehouden worden bij testen en bij het opzetten van de omgeving.</w:t>
+      <w:r>
+        <w:t xml:space="preserve"> </w:t>
+      </w:r>
+    </w:p>
+    <w:p>
+      <w:pPr>
+        <w:rPr>
+          <w:lang w:val="en-US"/>
+        </w:rPr>
+      </w:pPr>
+      <w:r>
+        <w:rPr>
+          <w:lang w:val="en-US"/>
+        </w:rPr>
+        <w:t xml:space="preserve">There are multiple stakeholders involved by the application. </w:t>
+      </w:r>
+      <w:r>
+        <w:rPr>
+          <w:lang w:val="en-US"/>
+        </w:rPr>
+        <w:t>The stakeholders of the appli</w:t>
+      </w:r>
+      <w:r>
+        <w:rPr>
+          <w:lang w:val="en-US"/>
+        </w:rPr>
+        <w:t>cation are:</w:t>
       </w:r>
     </w:p>
     <w:p>
@@ -997,21 +2423,15 @@
           <w:ilvl w:val="0"/>
           <w:numId w:val="1"/>
         </w:numPr>
-      </w:pPr>
-      <w:r>
-        <w:t>CityGis</w:t>
-      </w:r>
-    </w:p>
-    <w:p>
-      <w:pPr>
-        <w:pStyle w:val="Lijstalinea"/>
-        <w:numPr>
-          <w:ilvl w:val="1"/>
-          <w:numId w:val="1"/>
-        </w:numPr>
-      </w:pPr>
-      <w:r>
-        <w:t>Die wordt de eigenaar van de applicatie</w:t>
+        <w:rPr>
+          <w:lang w:val="en-US"/>
+        </w:rPr>
+      </w:pPr>
+      <w:r>
+        <w:rPr>
+          <w:lang w:val="en-US"/>
+        </w:rPr>
+        <w:t>Mohamed Abbadi (Project Owner)</w:t>
       </w:r>
     </w:p>
     <w:p>
@@ -1021,21 +2441,15 @@
           <w:ilvl w:val="0"/>
           <w:numId w:val="1"/>
         </w:numPr>
-      </w:pPr>
-      <w:r>
-        <w:t>Klanten van CityGis</w:t>
-      </w:r>
-    </w:p>
-    <w:p>
-      <w:pPr>
-        <w:pStyle w:val="Lijstalinea"/>
-        <w:numPr>
-          <w:ilvl w:val="1"/>
-          <w:numId w:val="1"/>
-        </w:numPr>
-      </w:pPr>
-      <w:r>
-        <w:t>Die gaan de applicatie gebruiken door de data te kopen</w:t>
+        <w:rPr>
+          <w:lang w:val="en-US"/>
+        </w:rPr>
+      </w:pPr>
+      <w:r>
+        <w:rPr>
+          <w:lang w:val="en-US"/>
+        </w:rPr>
+        <w:t xml:space="preserve">Citygis </w:t>
       </w:r>
     </w:p>
     <w:p>
@@ -1045,21 +2459,15 @@
           <w:ilvl w:val="0"/>
           <w:numId w:val="1"/>
         </w:numPr>
-      </w:pPr>
-      <w:r>
-        <w:t>Beheerder van de website</w:t>
-      </w:r>
-    </w:p>
-    <w:p>
-      <w:pPr>
-        <w:pStyle w:val="Lijstalinea"/>
-        <w:numPr>
-          <w:ilvl w:val="1"/>
-          <w:numId w:val="1"/>
-        </w:numPr>
-      </w:pPr>
-      <w:r>
-        <w:t>Die moet het onderhouden</w:t>
+        <w:rPr>
+          <w:lang w:val="en-US"/>
+        </w:rPr>
+      </w:pPr>
+      <w:r>
+        <w:rPr>
+          <w:lang w:val="en-US"/>
+        </w:rPr>
+        <w:t>Costumers of the application</w:t>
       </w:r>
     </w:p>
     <w:p>
@@ -1069,21 +2477,15 @@
           <w:ilvl w:val="0"/>
           <w:numId w:val="1"/>
         </w:numPr>
-      </w:pPr>
-      <w:r>
-        <w:t>Beheerders van de auto’s</w:t>
-      </w:r>
-    </w:p>
-    <w:p>
-      <w:pPr>
-        <w:pStyle w:val="Lijstalinea"/>
-        <w:numPr>
-          <w:ilvl w:val="1"/>
-          <w:numId w:val="1"/>
-        </w:numPr>
-      </w:pPr>
-      <w:r>
-        <w:t>Die moeten de gegevens van de auto’s zien op de site.</w:t>
+        <w:rPr>
+          <w:lang w:val="en-US"/>
+        </w:rPr>
+      </w:pPr>
+      <w:r>
+        <w:rPr>
+          <w:lang w:val="en-US"/>
+        </w:rPr>
+        <w:t>The admins of the application</w:t>
       </w:r>
     </w:p>
     <w:p>
@@ -1093,96 +2495,15 @@
           <w:ilvl w:val="0"/>
           <w:numId w:val="1"/>
         </w:numPr>
-      </w:pPr>
-      <w:r>
-        <w:t>Analisten</w:t>
-      </w:r>
-    </w:p>
-    <w:p>
-      <w:pPr>
-        <w:pStyle w:val="Lijstalinea"/>
-        <w:numPr>
-          <w:ilvl w:val="1"/>
-          <w:numId w:val="1"/>
-        </w:numPr>
-      </w:pPr>
-      <w:r>
-        <w:t xml:space="preserve">Die moeten de gegevens van CityGis om te analyseren. </w:t>
-      </w:r>
-    </w:p>
-    <w:p>
-      <w:pPr>
-        <w:pStyle w:val="Kop3"/>
-      </w:pPr>
-      <w:bookmarkStart w:id="4" w:name="_Toc440921299"/>
-      <w:r>
-        <w:t>Configuration management</w:t>
-      </w:r>
-      <w:bookmarkEnd w:id="4"/>
-      <w:r>
-        <w:t xml:space="preserve"> </w:t>
-      </w:r>
-    </w:p>
-    <w:p>
-      <w:pPr>
-        <w:spacing w:after="0" w:line="280" w:lineRule="atLeast"/>
-      </w:pPr>
-      <w:r>
-        <w:t xml:space="preserve">We gaan </w:t>
-      </w:r>
-      <w:r>
-        <w:t>“</w:t>
-      </w:r>
-      <w:r>
-        <w:t>Ansible</w:t>
-      </w:r>
-      <w:r>
-        <w:t>”</w:t>
-      </w:r>
-      <w:r>
-        <w:t xml:space="preserve"> gebruiken als Configuration management. Hier kan je makkelijk zien wat er allemaal gebeurt van de applicatie die je gemaakt hebt. Bijvoorbeeld</w:t>
-      </w:r>
-      <w:r>
-        <w:t xml:space="preserve"> hij slaat op hoeveel er iets fout gaat. Of je kan heel snel even data invoeren in de database met van te voren gemaakte scripts. </w:t>
-      </w:r>
-      <w:r>
-        <w:t xml:space="preserve">Verder zijn er ook Configuration files voor Postgres. Deze zorgen ervoor dat </w:t>
-      </w:r>
-      <w:r>
-        <w:t xml:space="preserve">de programma aan de goede database wordt gekoppeld. </w:t>
-      </w:r>
-    </w:p>
-    <w:p/>
-    <w:p>
-      <w:pPr>
-        <w:rPr>
-          <w:rFonts w:asciiTheme="majorHAnsi" w:eastAsiaTheme="majorEastAsia" w:hAnsiTheme="majorHAnsi" w:cstheme="majorBidi"/>
-          <w:color w:val="1F4D78" w:themeColor="accent1" w:themeShade="7F"/>
-          <w:sz w:val="24"/>
-          <w:szCs w:val="24"/>
-        </w:rPr>
-      </w:pPr>
-      <w:bookmarkStart w:id="5" w:name="_Toc440921300"/>
-      <w:r>
-        <w:br w:type="page"/>
-      </w:r>
-    </w:p>
-    <w:p>
-      <w:pPr>
-        <w:pStyle w:val="Kop3"/>
-      </w:pPr>
-      <w:r>
-        <w:lastRenderedPageBreak/>
-        <w:t>Technology Deployment</w:t>
-      </w:r>
-      <w:bookmarkEnd w:id="5"/>
-      <w:r>
-        <w:t xml:space="preserve"> </w:t>
-      </w:r>
-    </w:p>
-    <w:p>
-      <w:r>
-        <w:t>We gaan de volgende technologie gebruiken:</w:t>
+        <w:rPr>
+          <w:lang w:val="en-US"/>
+        </w:rPr>
+      </w:pPr>
+      <w:r>
+        <w:rPr>
+          <w:lang w:val="en-US"/>
+        </w:rPr>
+        <w:t xml:space="preserve">Owners of the vehicles </w:t>
       </w:r>
     </w:p>
     <w:p>
@@ -1192,9 +2513,99 @@
           <w:ilvl w:val="0"/>
           <w:numId w:val="1"/>
         </w:numPr>
-      </w:pPr>
-      <w:r>
-        <w:t>Postgres 9.4</w:t>
+        <w:rPr>
+          <w:lang w:val="en-US"/>
+        </w:rPr>
+      </w:pPr>
+      <w:r>
+        <w:rPr>
+          <w:lang w:val="en-US"/>
+        </w:rPr>
+        <w:t>Hosting company where runs the application</w:t>
+      </w:r>
+    </w:p>
+    <w:p>
+      <w:pPr>
+        <w:rPr>
+          <w:lang w:val="en-US"/>
+        </w:rPr>
+      </w:pPr>
+      <w:r>
+        <w:rPr>
+          <w:lang w:val="en-US"/>
+        </w:rPr>
+        <w:br w:type="page"/>
+      </w:r>
+    </w:p>
+    <w:p>
+      <w:pPr>
+        <w:pStyle w:val="Kop1"/>
+        <w:numPr>
+          <w:ilvl w:val="0"/>
+          <w:numId w:val="4"/>
+        </w:numPr>
+        <w:rPr>
+          <w:lang w:val="en-US"/>
+        </w:rPr>
+      </w:pPr>
+      <w:bookmarkStart w:id="2" w:name="_Toc441343871"/>
+      <w:r>
+        <w:rPr>
+          <w:lang w:val="en-US"/>
+        </w:rPr>
+        <w:lastRenderedPageBreak/>
+        <w:t>Source code turns into project</w:t>
+      </w:r>
+      <w:bookmarkEnd w:id="2"/>
+    </w:p>
+    <w:p>
+      <w:pPr>
+        <w:rPr>
+          <w:lang w:val="en-US"/>
+        </w:rPr>
+      </w:pPr>
+      <w:r>
+        <w:rPr>
+          <w:lang w:val="en-US"/>
+        </w:rPr>
+        <w:br/>
+        <w:t xml:space="preserve">The application can be separated in two parts.  One handles the backend and the other handles the frontend. The back end is programmed in C++ and the front end is programmed in combination of PHP, </w:t>
+      </w:r>
+      <w:proofErr w:type="spellStart"/>
+      <w:r>
+        <w:rPr>
+          <w:lang w:val="en-US"/>
+        </w:rPr>
+        <w:t>Javascript</w:t>
+      </w:r>
+      <w:proofErr w:type="spellEnd"/>
+      <w:r>
+        <w:rPr>
+          <w:lang w:val="en-US"/>
+        </w:rPr>
+        <w:t xml:space="preserve"> and HTML. They also work together by accessing the database they are connected with.  For the database we use PostgreSQL with the use of ORM.</w:t>
+      </w:r>
+    </w:p>
+    <w:p>
+      <w:pPr>
+        <w:pStyle w:val="Geenafstand"/>
+        <w:rPr>
+          <w:b/>
+          <w:lang w:val="en-US"/>
+        </w:rPr>
+      </w:pPr>
+      <w:r>
+        <w:rPr>
+          <w:lang w:val="en-US"/>
+        </w:rPr>
+        <w:tab/>
+      </w:r>
+      <w:r>
+        <w:rPr>
+          <w:b/>
+          <w:lang w:val="en-US"/>
+        </w:rPr>
+        <w:t>Front end</w:t>
       </w:r>
     </w:p>
     <w:p>
@@ -1202,11 +2613,18 @@
         <w:pStyle w:val="Lijstalinea"/>
         <w:numPr>
           <w:ilvl w:val="0"/>
-          <w:numId w:val="1"/>
+          <w:numId w:val="2"/>
         </w:numPr>
-      </w:pPr>
-      <w:r>
-        <w:t>Laravel</w:t>
+        <w:spacing w:after="200" w:line="276" w:lineRule="auto"/>
+        <w:rPr>
+          <w:lang w:val="en-US"/>
+        </w:rPr>
+      </w:pPr>
+      <w:r>
+        <w:rPr>
+          <w:lang w:val="en-US"/>
+        </w:rPr>
+        <w:t>Homestead vagrant box</w:t>
       </w:r>
     </w:p>
     <w:p>
@@ -1214,11 +2632,46 @@
         <w:pStyle w:val="Lijstalinea"/>
         <w:numPr>
           <w:ilvl w:val="0"/>
-          <w:numId w:val="1"/>
+          <w:numId w:val="2"/>
         </w:numPr>
-      </w:pPr>
-      <w:r>
-        <w:t>Docker</w:t>
+        <w:spacing w:after="200" w:line="276" w:lineRule="auto"/>
+        <w:rPr>
+          <w:lang w:val="en-US"/>
+        </w:rPr>
+      </w:pPr>
+      <w:r>
+        <w:rPr>
+          <w:lang w:val="en-US"/>
+        </w:rPr>
+        <w:t xml:space="preserve">Laravel, </w:t>
+      </w:r>
+      <w:proofErr w:type="spellStart"/>
+      <w:r>
+        <w:rPr>
+          <w:lang w:val="en-US"/>
+        </w:rPr>
+        <w:t>Vieuxjs</w:t>
+      </w:r>
+      <w:proofErr w:type="spellEnd"/>
+      <w:r>
+        <w:rPr>
+          <w:lang w:val="en-US"/>
+        </w:rPr>
+        <w:t xml:space="preserve"> and </w:t>
+      </w:r>
+      <w:proofErr w:type="spellStart"/>
+      <w:r>
+        <w:rPr>
+          <w:lang w:val="en-US"/>
+        </w:rPr>
+        <w:t>Angularjs</w:t>
+      </w:r>
+      <w:proofErr w:type="spellEnd"/>
+      <w:r>
+        <w:rPr>
+          <w:lang w:val="en-US"/>
+        </w:rPr>
+        <w:t xml:space="preserve"> framework</w:t>
       </w:r>
     </w:p>
     <w:p>
@@ -1226,11 +2679,1278 @@
         <w:pStyle w:val="Lijstalinea"/>
         <w:numPr>
           <w:ilvl w:val="0"/>
-          <w:numId w:val="1"/>
+          <w:numId w:val="2"/>
         </w:numPr>
-      </w:pPr>
-      <w:r>
-        <w:t>Linux Ubuntu Server</w:t>
+        <w:spacing w:after="200" w:line="276" w:lineRule="auto"/>
+        <w:rPr>
+          <w:lang w:val="en-US"/>
+        </w:rPr>
+      </w:pPr>
+      <w:r>
+        <w:rPr>
+          <w:lang w:val="en-US"/>
+        </w:rPr>
+        <w:t xml:space="preserve">Composer, </w:t>
+      </w:r>
+      <w:proofErr w:type="spellStart"/>
+      <w:r>
+        <w:rPr>
+          <w:lang w:val="en-US"/>
+        </w:rPr>
+        <w:t>npm</w:t>
+      </w:r>
+      <w:proofErr w:type="spellEnd"/>
+      <w:r>
+        <w:rPr>
+          <w:lang w:val="en-US"/>
+        </w:rPr>
+        <w:t>, Nginx and Node (with PM2, Bower, Grunt and Gulp)</w:t>
+      </w:r>
+    </w:p>
+    <w:p>
+      <w:pPr>
+        <w:pStyle w:val="Geenafstand"/>
+        <w:ind w:left="360" w:firstLine="360"/>
+        <w:rPr>
+          <w:b/>
+          <w:lang w:val="en-US"/>
+        </w:rPr>
+      </w:pPr>
+      <w:r>
+        <w:rPr>
+          <w:b/>
+          <w:lang w:val="en-US"/>
+        </w:rPr>
+        <w:t>Back end</w:t>
+      </w:r>
+    </w:p>
+    <w:p>
+      <w:pPr>
+        <w:pStyle w:val="Geenafstand"/>
+        <w:numPr>
+          <w:ilvl w:val="0"/>
+          <w:numId w:val="2"/>
+        </w:numPr>
+        <w:rPr>
+          <w:lang w:val="en-US"/>
+        </w:rPr>
+      </w:pPr>
+      <w:r>
+        <w:rPr>
+          <w:lang w:val="en-US"/>
+        </w:rPr>
+        <w:t>Custom vagrant box</w:t>
+      </w:r>
+    </w:p>
+    <w:p>
+      <w:pPr>
+        <w:pStyle w:val="Geenafstand"/>
+        <w:numPr>
+          <w:ilvl w:val="0"/>
+          <w:numId w:val="2"/>
+        </w:numPr>
+        <w:rPr>
+          <w:lang w:val="en-US"/>
+        </w:rPr>
+      </w:pPr>
+      <w:r>
+        <w:rPr>
+          <w:lang w:val="en-US"/>
+        </w:rPr>
+        <w:t>Entity framework</w:t>
+      </w:r>
+    </w:p>
+    <w:p>
+      <w:pPr>
+        <w:pStyle w:val="Geenafstand"/>
+        <w:numPr>
+          <w:ilvl w:val="0"/>
+          <w:numId w:val="2"/>
+        </w:numPr>
+        <w:rPr>
+          <w:lang w:val="en-US"/>
+        </w:rPr>
+      </w:pPr>
+      <w:proofErr w:type="spellStart"/>
+      <w:r>
+        <w:rPr>
+          <w:lang w:val="en-US"/>
+        </w:rPr>
+        <w:t>NuGet</w:t>
+      </w:r>
+      <w:proofErr w:type="spellEnd"/>
+      <w:r>
+        <w:rPr>
+          <w:lang w:val="en-US"/>
+        </w:rPr>
+        <w:t xml:space="preserve"> packet manager</w:t>
+      </w:r>
+    </w:p>
+    <w:p>
+      <w:pPr>
+        <w:pStyle w:val="Geenafstand"/>
+        <w:rPr>
+          <w:lang w:val="en-US"/>
+        </w:rPr>
+      </w:pPr>
+    </w:p>
+    <w:p>
+      <w:pPr>
+        <w:pStyle w:val="Geenafstand"/>
+        <w:rPr>
+          <w:lang w:val="en-US"/>
+        </w:rPr>
+      </w:pPr>
+      <w:r>
+        <w:rPr>
+          <w:lang w:val="en-US"/>
+        </w:rPr>
+        <w:t>The application can be split up in three components:</w:t>
+      </w:r>
+    </w:p>
+    <w:p>
+      <w:pPr>
+        <w:pStyle w:val="Geenafstand"/>
+        <w:rPr>
+          <w:lang w:val="en-US"/>
+        </w:rPr>
+      </w:pPr>
+    </w:p>
+    <w:p>
+      <w:pPr>
+        <w:pStyle w:val="Geenafstand"/>
+        <w:numPr>
+          <w:ilvl w:val="0"/>
+          <w:numId w:val="3"/>
+        </w:numPr>
+        <w:rPr>
+          <w:b/>
+          <w:lang w:val="en-US"/>
+        </w:rPr>
+      </w:pPr>
+      <w:r>
+        <w:rPr>
+          <w:b/>
+          <w:lang w:val="en-US"/>
+        </w:rPr>
+        <w:t>Input</w:t>
+      </w:r>
+      <w:r>
+        <w:rPr>
+          <w:b/>
+          <w:lang w:val="en-US"/>
+        </w:rPr>
+        <w:br/>
+      </w:r>
+      <w:r>
+        <w:rPr>
+          <w:lang w:val="en-US"/>
+        </w:rPr>
+        <w:t>The input component of the system is where the user of the application can import files in the system. The user can also change the profile settings and change GUI options to its own likings.</w:t>
+      </w:r>
+    </w:p>
+    <w:p>
+      <w:pPr>
+        <w:pStyle w:val="Geenafstand"/>
+        <w:rPr>
+          <w:lang w:val="en-US"/>
+        </w:rPr>
+      </w:pPr>
+    </w:p>
+    <w:p>
+      <w:pPr>
+        <w:pStyle w:val="Geenafstand"/>
+        <w:numPr>
+          <w:ilvl w:val="0"/>
+          <w:numId w:val="3"/>
+        </w:numPr>
+        <w:rPr>
+          <w:b/>
+          <w:lang w:val="en-US"/>
+        </w:rPr>
+      </w:pPr>
+      <w:r>
+        <w:rPr>
+          <w:b/>
+          <w:lang w:val="en-US"/>
+        </w:rPr>
+        <w:t>Processing</w:t>
+      </w:r>
+      <w:r>
+        <w:rPr>
+          <w:b/>
+          <w:lang w:val="en-US"/>
+        </w:rPr>
+        <w:br/>
+      </w:r>
+      <w:r>
+        <w:rPr>
+          <w:lang w:val="en-US"/>
+        </w:rPr>
+        <w:t>The processing component puts the files that are put in through the input component in the database connected to the system. The processing component also has several functions to calculate statistic’s.</w:t>
+      </w:r>
+    </w:p>
+    <w:p>
+      <w:pPr>
+        <w:pStyle w:val="Geenafstand"/>
+        <w:rPr>
+          <w:b/>
+          <w:lang w:val="en-US"/>
+        </w:rPr>
+      </w:pPr>
+    </w:p>
+    <w:p>
+      <w:pPr>
+        <w:pStyle w:val="Geenafstand"/>
+        <w:numPr>
+          <w:ilvl w:val="0"/>
+          <w:numId w:val="3"/>
+        </w:numPr>
+        <w:rPr>
+          <w:b/>
+          <w:lang w:val="en-US"/>
+        </w:rPr>
+      </w:pPr>
+      <w:r>
+        <w:rPr>
+          <w:b/>
+          <w:lang w:val="en-US"/>
+        </w:rPr>
+        <w:t>Output</w:t>
+      </w:r>
+      <w:r>
+        <w:rPr>
+          <w:b/>
+          <w:lang w:val="en-US"/>
+        </w:rPr>
+        <w:br/>
+      </w:r>
+      <w:r>
+        <w:rPr>
+          <w:lang w:val="en-US"/>
+        </w:rPr>
+        <w:t>The output component turns values of the input system into an interface. This component is responsible for representing the view of the application for the user.</w:t>
+      </w:r>
+    </w:p>
+    <w:p>
+      <w:pPr>
+        <w:pStyle w:val="Geenafstand"/>
+        <w:rPr>
+          <w:lang w:val="en-US"/>
+        </w:rPr>
+      </w:pPr>
+    </w:p>
+    <w:p>
+      <w:pPr>
+        <w:rPr>
+          <w:lang w:val="en-US"/>
+        </w:rPr>
+      </w:pPr>
+      <w:r>
+        <w:rPr>
+          <w:lang w:val="en-US"/>
+        </w:rPr>
+        <w:t>The picture below will show how the component are connected with each other.</w:t>
+      </w:r>
+    </w:p>
+    <w:p>
+      <w:pPr>
+        <w:rPr>
+          <w:lang w:val="en-US"/>
+        </w:rPr>
+      </w:pPr>
+      <w:r>
+        <w:rPr>
+          <w:noProof/>
+        </w:rPr>
+        <w:drawing>
+          <wp:inline distT="0" distB="0" distL="0" distR="0" wp14:anchorId="40AC8AAD" wp14:editId="3650E983">
+            <wp:extent cx="5337175" cy="2580082"/>
+            <wp:effectExtent l="0" t="0" r="0" b="0"/>
+            <wp:docPr id="2" name="Afbeelding 2" descr="C:\Users\Wesley\Google Drive\INF02\2. INF2B01\INFPRJ0156\2. Documentatie\flow_diagram.png"/>
+            <wp:cNvGraphicFramePr>
+              <a:graphicFrameLocks xmlns:a="http://schemas.openxmlformats.org/drawingml/2006/main" noChangeAspect="1"/>
+            </wp:cNvGraphicFramePr>
+            <a:graphic xmlns:a="http://schemas.openxmlformats.org/drawingml/2006/main">
+              <a:graphicData uri="http://schemas.openxmlformats.org/drawingml/2006/picture">
+                <pic:pic xmlns:pic="http://schemas.openxmlformats.org/drawingml/2006/picture">
+                  <pic:nvPicPr>
+                    <pic:cNvPr id="0" name="Picture 6" descr="C:\Users\Wesley\Google Drive\INF02\2. INF2B01\INFPRJ0156\2. Documentatie\flow_diagram.png"/>
+                    <pic:cNvPicPr>
+                      <a:picLocks noChangeAspect="1" noChangeArrowheads="1"/>
+                    </pic:cNvPicPr>
+                  </pic:nvPicPr>
+                  <pic:blipFill>
+                    <a:blip r:embed="rId9">
+                      <a:extLst>
+                        <a:ext uri="{28A0092B-C50C-407E-A947-70E740481C1C}">
+                          <a14:useLocalDpi xmlns:a14="http://schemas.microsoft.com/office/drawing/2010/main" val="0"/>
+                        </a:ext>
+                      </a:extLst>
+                    </a:blip>
+                    <a:srcRect/>
+                    <a:stretch>
+                      <a:fillRect/>
+                    </a:stretch>
+                  </pic:blipFill>
+                  <pic:spPr bwMode="auto">
+                    <a:xfrm>
+                      <a:off x="0" y="0"/>
+                      <a:ext cx="5337175" cy="2580082"/>
+                    </a:xfrm>
+                    <a:prstGeom prst="rect">
+                      <a:avLst/>
+                    </a:prstGeom>
+                    <a:noFill/>
+                    <a:ln>
+                      <a:noFill/>
+                    </a:ln>
+                  </pic:spPr>
+                </pic:pic>
+              </a:graphicData>
+            </a:graphic>
+          </wp:inline>
+        </w:drawing>
+      </w:r>
+      <w:r>
+        <w:rPr>
+          <w:lang w:val="en-US"/>
+        </w:rPr>
+        <w:br w:type="page"/>
+      </w:r>
+    </w:p>
+    <w:p>
+      <w:pPr>
+        <w:pStyle w:val="Kop1"/>
+        <w:numPr>
+          <w:ilvl w:val="0"/>
+          <w:numId w:val="3"/>
+        </w:numPr>
+        <w:rPr>
+          <w:lang w:val="en-US"/>
+        </w:rPr>
+      </w:pPr>
+      <w:bookmarkStart w:id="3" w:name="_Toc441343872"/>
+      <w:r>
+        <w:rPr>
+          <w:lang w:val="en-US"/>
+        </w:rPr>
+        <w:lastRenderedPageBreak/>
+        <w:t>Environment configuration</w:t>
+      </w:r>
+      <w:bookmarkEnd w:id="3"/>
+    </w:p>
+    <w:p>
+      <w:pPr>
+        <w:rPr>
+          <w:lang w:val="en-US"/>
+        </w:rPr>
+      </w:pPr>
+    </w:p>
+    <w:p>
+      <w:pPr>
+        <w:pStyle w:val="Geenafstand"/>
+        <w:rPr>
+          <w:lang w:val="en-US"/>
+        </w:rPr>
+      </w:pPr>
+      <w:r>
+        <w:rPr>
+          <w:lang w:val="en-US"/>
+        </w:rPr>
+        <w:t>For the environment configuration we will use two Linux servers. One will be used for the processing part and the other will be used for the database. The front end will run on a different server with PHP installed and will be put into production with a deployment script. This deployment script will keep the code up to date of their own repositories and connects it with the necessary dependencies installed. The data transfer will be done through a migration</w:t>
+      </w:r>
+    </w:p>
+    <w:p>
+      <w:pPr>
+        <w:rPr>
+          <w:lang w:val="en-US"/>
+        </w:rPr>
+      </w:pPr>
+    </w:p>
+    <w:p>
+      <w:pPr>
+        <w:pStyle w:val="Kop2"/>
+        <w:rPr>
+          <w:lang w:val="en-US"/>
+        </w:rPr>
+      </w:pPr>
+      <w:bookmarkStart w:id="4" w:name="_Toc441343873"/>
+      <w:r>
+        <w:rPr>
+          <w:lang w:val="en-US"/>
+        </w:rPr>
+        <w:t>4.1 Environment upgrade</w:t>
+      </w:r>
+      <w:bookmarkEnd w:id="4"/>
+    </w:p>
+    <w:p>
+      <w:pPr>
+        <w:pStyle w:val="Geenafstand"/>
+        <w:rPr>
+          <w:lang w:val="en-US"/>
+        </w:rPr>
+      </w:pPr>
+      <w:r>
+        <w:rPr>
+          <w:lang w:val="en-US"/>
+        </w:rPr>
+        <w:t xml:space="preserve">When there’s an update ready for the environment, it shall be tested before putting it online. The new environments will </w:t>
+      </w:r>
+      <w:r>
+        <w:rPr>
+          <w:lang w:val="en-US"/>
+        </w:rPr>
+        <w:t>be put online through D</w:t>
+      </w:r>
+      <w:r>
+        <w:rPr>
+          <w:lang w:val="en-US"/>
+        </w:rPr>
+        <w:t>ocker, the rest of the installation of the application will continue with the deployment script. The next phase consists of testing the update. These tests contain acceptance, capacity, integration and user acceptance testing.</w:t>
+      </w:r>
+    </w:p>
+    <w:p>
+      <w:pPr>
+        <w:pStyle w:val="Geenafstand"/>
+        <w:rPr>
+          <w:lang w:val="en-US"/>
+        </w:rPr>
+      </w:pPr>
+    </w:p>
+    <w:p>
+      <w:pPr>
+        <w:pStyle w:val="Geenafstand"/>
+        <w:rPr>
+          <w:lang w:val="en-US"/>
+        </w:rPr>
+      </w:pPr>
+      <w:r>
+        <w:rPr>
+          <w:lang w:val="en-US"/>
+        </w:rPr>
+        <w:t xml:space="preserve">If you need to upgrade the server itself without down-time. You need a other server with the same configuration. It called a mirror server. So if you go to the server, it sends you automatic to the mirror server. Then the new server is up. You put down the mirror server. On this way you have no down-time. </w:t>
+      </w:r>
+    </w:p>
+    <w:p>
+      <w:pPr>
+        <w:pStyle w:val="Geenafstand"/>
+        <w:rPr>
+          <w:lang w:val="en-US"/>
+        </w:rPr>
+      </w:pPr>
+    </w:p>
+    <w:p>
+      <w:pPr>
+        <w:pStyle w:val="Geenafstand"/>
+        <w:rPr>
+          <w:lang w:val="en-US"/>
+        </w:rPr>
+      </w:pPr>
+      <w:r>
+        <w:rPr>
+          <w:lang w:val="en-US"/>
+        </w:rPr>
+        <w:t xml:space="preserve">Sometimes the application a software update. These software is first tested on a testing server. Then you know for sure that the software works. And with the test you have a mirror server for the update. </w:t>
+      </w:r>
+      <w:r>
+        <w:rPr>
+          <w:lang w:val="en-US"/>
+        </w:rPr>
+        <w:t xml:space="preserve">Most of the time a update for the </w:t>
+      </w:r>
+      <w:r>
+        <w:rPr>
+          <w:lang w:val="en-US"/>
+        </w:rPr>
+        <w:t xml:space="preserve">library doesn’t care for the application. Once it does, we must fix it. </w:t>
+      </w:r>
+    </w:p>
+    <w:p>
+      <w:pPr>
+        <w:pStyle w:val="Geenafstand"/>
+        <w:rPr>
+          <w:lang w:val="en-US"/>
+        </w:rPr>
+      </w:pPr>
+    </w:p>
+    <w:p>
+      <w:pPr>
+        <w:pStyle w:val="Kop2"/>
+        <w:rPr>
+          <w:lang w:val="en-US"/>
+        </w:rPr>
+      </w:pPr>
+      <w:bookmarkStart w:id="5" w:name="_Toc441343874"/>
+      <w:r>
+        <w:rPr>
+          <w:lang w:val="en-US"/>
+        </w:rPr>
+        <w:t>4.2 Data migration</w:t>
+      </w:r>
+      <w:bookmarkEnd w:id="5"/>
+    </w:p>
+    <w:p>
+      <w:pPr>
+        <w:pStyle w:val="Geenafstand"/>
+        <w:rPr>
+          <w:lang w:val="en-US"/>
+        </w:rPr>
+      </w:pPr>
+      <w:r>
+        <w:rPr>
+          <w:lang w:val="en-US"/>
+        </w:rPr>
+        <w:t>Data migrations are done with the help of migration tools in Laravel. With the use of pre-programmed schema builders, there will be a new database created and filled with migration seeders. This will also seed the structure of the database. This will result in easy adjustments in the development phase without have impact on the data of the system.</w:t>
+      </w:r>
+    </w:p>
+    <w:p>
+      <w:pPr>
+        <w:pStyle w:val="Geenafstand"/>
+        <w:rPr>
+          <w:lang w:val="en-US"/>
+        </w:rPr>
+      </w:pPr>
+    </w:p>
+    <w:p>
+      <w:pPr>
+        <w:pStyle w:val="Kop2"/>
+        <w:rPr>
+          <w:lang w:val="en-US"/>
+        </w:rPr>
+      </w:pPr>
+      <w:bookmarkStart w:id="6" w:name="_Toc441343875"/>
+      <w:r>
+        <w:rPr>
+          <w:lang w:val="en-US"/>
+        </w:rPr>
+        <w:t>4.3 Testing phase</w:t>
+      </w:r>
+      <w:bookmarkEnd w:id="6"/>
+    </w:p>
+    <w:p>
+      <w:pPr>
+        <w:rPr>
+          <w:lang w:val="en-US"/>
+        </w:rPr>
+      </w:pPr>
+      <w:r>
+        <w:rPr>
+          <w:lang w:val="en-US"/>
+        </w:rPr>
+        <w:t>T</w:t>
+      </w:r>
+      <w:r>
+        <w:rPr>
+          <w:lang w:val="en-US"/>
+        </w:rPr>
+        <w:t>he testing phase</w:t>
+      </w:r>
+      <w:r>
+        <w:rPr>
+          <w:lang w:val="en-US"/>
+        </w:rPr>
+        <w:t xml:space="preserve"> ,after an environment update</w:t>
+      </w:r>
+      <w:r>
+        <w:rPr>
+          <w:lang w:val="en-US"/>
+        </w:rPr>
+        <w:t>, will contain testing tools out the commit stage and tests of the deployment phase. The first part is a double check for the code quality and will also contain unit tests that are a part of the integration test. After these tests, the tools will run tests for the capacity and integration. User acceptance tests will only be done when there’s a modification to the interface or when it has influence on the behavior of the system like loading times.</w:t>
+      </w:r>
+      <w:r>
+        <w:rPr>
+          <w:lang w:val="en-US"/>
+        </w:rPr>
+        <w:t xml:space="preserve"> The test will be explained in the next chapter. </w:t>
+      </w:r>
+    </w:p>
+    <w:p>
+      <w:pPr>
+        <w:rPr>
+          <w:lang w:val="en-US"/>
+        </w:rPr>
+      </w:pPr>
+      <w:r>
+        <w:rPr>
+          <w:lang w:val="en-US"/>
+        </w:rPr>
+        <w:br w:type="page"/>
+      </w:r>
+    </w:p>
+    <w:p>
+      <w:pPr>
+        <w:pStyle w:val="Kop1"/>
+        <w:numPr>
+          <w:ilvl w:val="0"/>
+          <w:numId w:val="3"/>
+        </w:numPr>
+        <w:rPr>
+          <w:lang w:val="en-US"/>
+        </w:rPr>
+      </w:pPr>
+      <w:bookmarkStart w:id="7" w:name="_Toc441343876"/>
+      <w:r>
+        <w:rPr>
+          <w:lang w:val="en-US"/>
+        </w:rPr>
+        <w:lastRenderedPageBreak/>
+        <w:t>Deployment pipeline</w:t>
+      </w:r>
+      <w:bookmarkEnd w:id="7"/>
+    </w:p>
+    <w:p>
+      <w:pPr>
+        <w:rPr>
+          <w:lang w:val="en-US"/>
+        </w:rPr>
+      </w:pPr>
+      <w:r>
+        <w:rPr>
+          <w:lang w:val="en-US"/>
+        </w:rPr>
+        <w:t>In the development stage code will be developed and / or tests will be written. This stage will occur locally and will be pushed to its own repository(</w:t>
+      </w:r>
+      <w:proofErr w:type="spellStart"/>
+      <w:r>
+        <w:rPr>
+          <w:lang w:val="en-US"/>
+        </w:rPr>
+        <w:t>Git</w:t>
+      </w:r>
+      <w:proofErr w:type="spellEnd"/>
+      <w:r>
+        <w:rPr>
+          <w:lang w:val="en-US"/>
+        </w:rPr>
+        <w:t>).  when there has been an update in code that impacts the performance of the application.</w:t>
+      </w:r>
+    </w:p>
+    <w:p>
+      <w:pPr>
+        <w:pStyle w:val="Kop3"/>
+        <w:rPr>
+          <w:lang w:val="en-US"/>
+        </w:rPr>
+      </w:pPr>
+      <w:bookmarkStart w:id="8" w:name="_Toc441343877"/>
+      <w:r>
+        <w:rPr>
+          <w:lang w:val="en-US"/>
+        </w:rPr>
+        <w:t>5.1</w:t>
+      </w:r>
+      <w:r>
+        <w:rPr>
+          <w:lang w:val="en-US"/>
+        </w:rPr>
+        <w:t>.1</w:t>
+      </w:r>
+      <w:r>
+        <w:rPr>
+          <w:lang w:val="en-US"/>
+        </w:rPr>
+        <w:t xml:space="preserve"> Code quality assurance tools</w:t>
+      </w:r>
+      <w:bookmarkEnd w:id="8"/>
+    </w:p>
+    <w:p>
+      <w:pPr>
+        <w:rPr>
+          <w:lang w:val="en-US"/>
+        </w:rPr>
+      </w:pPr>
+      <w:r>
+        <w:rPr>
+          <w:lang w:val="en-US"/>
+        </w:rPr>
+        <w:t>To keep the transaction from source code to product easy and qualitative we make use of a so called ‘quality assurance check’. This check contains of using the following tools:</w:t>
+      </w:r>
+    </w:p>
+    <w:p>
+      <w:pPr>
+        <w:pStyle w:val="Kop3"/>
+        <w:rPr>
+          <w:lang w:val="en-US"/>
+        </w:rPr>
+      </w:pPr>
+      <w:bookmarkStart w:id="9" w:name="_Toc441343878"/>
+      <w:r>
+        <w:rPr>
+          <w:lang w:val="en-US"/>
+        </w:rPr>
+        <w:t>5.1.2</w:t>
+      </w:r>
+      <w:r>
+        <w:rPr>
+          <w:lang w:val="en-US"/>
+        </w:rPr>
+        <w:t xml:space="preserve"> PHP Lines of Code</w:t>
+      </w:r>
+      <w:bookmarkEnd w:id="9"/>
+    </w:p>
+    <w:p>
+      <w:pPr>
+        <w:rPr>
+          <w:lang w:val="en-US"/>
+        </w:rPr>
+      </w:pPr>
+      <w:proofErr w:type="spellStart"/>
+      <w:r>
+        <w:rPr>
+          <w:lang w:val="en-US"/>
+        </w:rPr>
+        <w:t>Phploc</w:t>
+      </w:r>
+      <w:proofErr w:type="spellEnd"/>
+      <w:r>
+        <w:rPr>
+          <w:lang w:val="en-US"/>
+        </w:rPr>
+        <w:t xml:space="preserve"> is a tool where the code gets </w:t>
+      </w:r>
+      <w:proofErr w:type="spellStart"/>
+      <w:r>
+        <w:rPr>
+          <w:lang w:val="en-US"/>
+        </w:rPr>
+        <w:t>analyse</w:t>
+      </w:r>
+      <w:proofErr w:type="spellEnd"/>
+      <w:r>
+        <w:rPr>
+          <w:lang w:val="en-US"/>
+        </w:rPr>
+        <w:t xml:space="preserve"> based on certain rules, classes, interface classes and variables. This generates information of the scope, comments and visibility of the code. With this information you can check for useless comments,  comments that are unusually large or when there’s no comment available. It also checks if the code is object oriented and if the methods aren’t too long.</w:t>
+      </w:r>
+    </w:p>
+    <w:p>
+      <w:pPr>
+        <w:pStyle w:val="Kop3"/>
+        <w:rPr>
+          <w:lang w:val="en-US"/>
+        </w:rPr>
+      </w:pPr>
+      <w:bookmarkStart w:id="10" w:name="_Toc441343879"/>
+      <w:r>
+        <w:rPr>
+          <w:lang w:val="en-US"/>
+        </w:rPr>
+        <w:t>5.1.3</w:t>
+      </w:r>
+      <w:r>
+        <w:rPr>
+          <w:lang w:val="en-US"/>
+        </w:rPr>
+        <w:t xml:space="preserve"> PHP </w:t>
+      </w:r>
+      <w:proofErr w:type="spellStart"/>
+      <w:r>
+        <w:rPr>
+          <w:lang w:val="en-US"/>
+        </w:rPr>
+        <w:t>CodeSniffer</w:t>
+      </w:r>
+      <w:bookmarkEnd w:id="10"/>
+      <w:proofErr w:type="spellEnd"/>
+    </w:p>
+    <w:p>
+      <w:pPr>
+        <w:rPr>
+          <w:lang w:val="en-US"/>
+        </w:rPr>
+      </w:pPr>
+      <w:r>
+        <w:rPr>
+          <w:lang w:val="en-US"/>
+        </w:rPr>
+        <w:t xml:space="preserve">With PHP </w:t>
+      </w:r>
+      <w:proofErr w:type="spellStart"/>
+      <w:r>
+        <w:rPr>
+          <w:lang w:val="en-US"/>
+        </w:rPr>
+        <w:t>Codesniffer</w:t>
+      </w:r>
+      <w:proofErr w:type="spellEnd"/>
+      <w:r>
+        <w:rPr>
+          <w:lang w:val="en-US"/>
+        </w:rPr>
+        <w:t xml:space="preserve"> the code gets checked based on coding standards like Zend. With this you can backfire problems like methods that are too long and long lists of parameters. It also checks the JavaScript and CSS code if that is applicable on your project.</w:t>
+      </w:r>
+    </w:p>
+    <w:p>
+      <w:pPr>
+        <w:pStyle w:val="Kop3"/>
+        <w:rPr>
+          <w:lang w:val="en-US"/>
+        </w:rPr>
+      </w:pPr>
+      <w:bookmarkStart w:id="11" w:name="_Toc441343880"/>
+      <w:r>
+        <w:rPr>
+          <w:lang w:val="en-US"/>
+        </w:rPr>
+        <w:t>5.1.4</w:t>
+      </w:r>
+      <w:r>
+        <w:rPr>
+          <w:lang w:val="en-US"/>
+        </w:rPr>
+        <w:t xml:space="preserve"> Dead Code &amp; Copy Paste Detector</w:t>
+      </w:r>
+      <w:bookmarkEnd w:id="11"/>
+    </w:p>
+    <w:p>
+      <w:pPr>
+        <w:rPr>
+          <w:lang w:val="en-US"/>
+        </w:rPr>
+      </w:pPr>
+      <w:r>
+        <w:rPr>
+          <w:lang w:val="en-US"/>
+        </w:rPr>
+        <w:t>The name of the tool pretty much gives away what it does. When you continuously write code for hours and hours we tend to copy paste code to develop faster instead of better solutions. To backfire this problem this tool will help us find the copy pasted code and easier refactoring.</w:t>
+      </w:r>
+    </w:p>
+    <w:p>
+      <w:pPr>
+        <w:pStyle w:val="Kop3"/>
+        <w:rPr>
+          <w:lang w:val="en-US"/>
+        </w:rPr>
+      </w:pPr>
+      <w:bookmarkStart w:id="12" w:name="_Toc441343881"/>
+      <w:r>
+        <w:rPr>
+          <w:lang w:val="en-US"/>
+        </w:rPr>
+        <w:t>5.1.5</w:t>
+      </w:r>
+      <w:r>
+        <w:rPr>
+          <w:lang w:val="en-US"/>
+        </w:rPr>
+        <w:t xml:space="preserve"> PHP Unit &amp; Google Test</w:t>
+      </w:r>
+      <w:bookmarkEnd w:id="12"/>
+    </w:p>
+    <w:p>
+      <w:pPr>
+        <w:rPr>
+          <w:lang w:val="en-US"/>
+        </w:rPr>
+      </w:pPr>
+      <w:r>
+        <w:rPr>
+          <w:lang w:val="en-US"/>
+        </w:rPr>
+        <w:t>Unit tests are used to test hard and potential risky pieces of code. The goal of using unit tests is testing independent pieces of code based on input and output. The tests are based on test cases that are written beforehand by the developer.</w:t>
+      </w:r>
+    </w:p>
+    <w:p>
+      <w:pPr>
+        <w:pStyle w:val="Geenafstand"/>
+        <w:rPr>
+          <w:lang w:val="en-US"/>
+        </w:rPr>
+      </w:pPr>
+      <w:r>
+        <w:rPr>
+          <w:b/>
+          <w:lang w:val="en-US"/>
+        </w:rPr>
+        <w:t>PHP Unit</w:t>
+      </w:r>
+      <w:r>
+        <w:rPr>
+          <w:lang w:val="en-US"/>
+        </w:rPr>
+        <w:t xml:space="preserve"> is a unit testing framework for PHP</w:t>
+      </w:r>
+      <w:r>
+        <w:rPr>
+          <w:lang w:val="en-US"/>
+        </w:rPr>
+        <w:t>.</w:t>
+      </w:r>
+      <w:r>
+        <w:rPr>
+          <w:lang w:val="en-US"/>
+        </w:rPr>
+        <w:t xml:space="preserve"> </w:t>
+      </w:r>
+      <w:r>
+        <w:rPr>
+          <w:lang w:val="en-US"/>
+        </w:rPr>
+        <w:t xml:space="preserve">It is an instance of the </w:t>
+      </w:r>
+      <w:proofErr w:type="spellStart"/>
+      <w:r>
+        <w:rPr>
+          <w:b/>
+          <w:lang w:val="en-US"/>
+        </w:rPr>
+        <w:t>xUnit</w:t>
+      </w:r>
+      <w:proofErr w:type="spellEnd"/>
+      <w:r>
+        <w:rPr>
+          <w:lang w:val="en-US"/>
+        </w:rPr>
+        <w:t xml:space="preserve"> architecture for unit testing frameworks.</w:t>
+      </w:r>
+      <w:r>
+        <w:rPr>
+          <w:lang w:val="en-US"/>
+        </w:rPr>
+        <w:t xml:space="preserve"> </w:t>
+      </w:r>
+    </w:p>
+    <w:p>
+      <w:pPr>
+        <w:pStyle w:val="Geenafstand"/>
+        <w:rPr>
+          <w:lang w:val="en-US"/>
+        </w:rPr>
+      </w:pPr>
+    </w:p>
+    <w:p>
+      <w:pPr>
+        <w:pStyle w:val="Geenafstand"/>
+        <w:rPr>
+          <w:lang w:val="en-US"/>
+        </w:rPr>
+      </w:pPr>
+      <w:r>
+        <w:rPr>
+          <w:b/>
+          <w:lang w:val="en-US"/>
+        </w:rPr>
+        <w:t>Google Test</w:t>
+      </w:r>
+      <w:r>
+        <w:rPr>
+          <w:rStyle w:val="apple-converted-space"/>
+          <w:lang w:val="en-US"/>
+        </w:rPr>
+        <w:t> </w:t>
+      </w:r>
+      <w:r>
+        <w:rPr>
+          <w:lang w:val="en-US"/>
+        </w:rPr>
+        <w:t>is a</w:t>
+      </w:r>
+      <w:r>
+        <w:rPr>
+          <w:rStyle w:val="apple-converted-space"/>
+          <w:lang w:val="en-US"/>
+        </w:rPr>
+        <w:t> </w:t>
+      </w:r>
+      <w:r>
+        <w:rPr>
+          <w:lang w:val="en-US"/>
+        </w:rPr>
+        <w:t>unit testing</w:t>
+      </w:r>
+      <w:r>
+        <w:rPr>
+          <w:rStyle w:val="apple-converted-space"/>
+          <w:lang w:val="en-US"/>
+        </w:rPr>
+        <w:t> </w:t>
+      </w:r>
+      <w:r>
+        <w:rPr>
+          <w:lang w:val="en-US"/>
+        </w:rPr>
+        <w:t>library for the</w:t>
+      </w:r>
+      <w:r>
+        <w:rPr>
+          <w:rStyle w:val="apple-converted-space"/>
+          <w:lang w:val="en-US"/>
+        </w:rPr>
+        <w:t> </w:t>
+      </w:r>
+      <w:r>
+        <w:rPr>
+          <w:rStyle w:val="Hyperlink"/>
+          <w:lang w:val="en-US"/>
+        </w:rPr>
+        <w:t>C++ programming language</w:t>
+      </w:r>
+      <w:r>
+        <w:rPr>
+          <w:lang w:val="en-US"/>
+        </w:rPr>
+        <w:t>, based on the</w:t>
+      </w:r>
+      <w:r>
+        <w:rPr>
+          <w:rStyle w:val="apple-converted-space"/>
+          <w:lang w:val="en-US"/>
+        </w:rPr>
+        <w:t> </w:t>
+      </w:r>
+      <w:proofErr w:type="spellStart"/>
+      <w:r>
+        <w:rPr>
+          <w:rStyle w:val="Hyperlink"/>
+          <w:b/>
+          <w:lang w:val="en-US"/>
+        </w:rPr>
+        <w:t>xUnit</w:t>
+      </w:r>
+      <w:proofErr w:type="spellEnd"/>
+      <w:r>
+        <w:rPr>
+          <w:rStyle w:val="apple-converted-space"/>
+          <w:lang w:val="en-US"/>
+        </w:rPr>
+        <w:t> </w:t>
+      </w:r>
+      <w:r>
+        <w:rPr>
+          <w:lang w:val="en-US"/>
+        </w:rPr>
+        <w:t>architecture.</w:t>
+      </w:r>
+    </w:p>
+    <w:p>
+      <w:pPr>
+        <w:rPr>
+          <w:lang w:val="en-US"/>
+        </w:rPr>
+      </w:pPr>
+      <w:r>
+        <w:rPr>
+          <w:lang w:val="en-US"/>
+        </w:rPr>
+        <w:t>With the use of Google Test we will fire unit tests on the C++ code written for the process.</w:t>
+      </w:r>
+    </w:p>
+    <w:p>
+      <w:pPr>
+        <w:rPr>
+          <w:lang w:val="en-US"/>
+        </w:rPr>
+      </w:pPr>
+      <w:r>
+        <w:rPr>
+          <w:lang w:val="en-US"/>
+        </w:rPr>
+        <w:t xml:space="preserve">Both of the unit testing frameworks are based on the </w:t>
+      </w:r>
+      <w:proofErr w:type="spellStart"/>
+      <w:r>
+        <w:rPr>
+          <w:b/>
+          <w:lang w:val="en-US"/>
+        </w:rPr>
+        <w:t>xUnit</w:t>
+      </w:r>
+      <w:proofErr w:type="spellEnd"/>
+      <w:r>
+        <w:rPr>
+          <w:b/>
+          <w:lang w:val="en-US"/>
+        </w:rPr>
+        <w:t xml:space="preserve"> </w:t>
+      </w:r>
+      <w:r>
+        <w:rPr>
+          <w:lang w:val="en-US"/>
+        </w:rPr>
+        <w:t>architecture, which will result in better test cases for the code.</w:t>
+      </w:r>
+    </w:p>
+    <w:p>
+      <w:pPr>
+        <w:pStyle w:val="Kop3"/>
+        <w:rPr>
+          <w:lang w:val="en-US"/>
+        </w:rPr>
+      </w:pPr>
+      <w:bookmarkStart w:id="13" w:name="_Toc441343882"/>
+      <w:r>
+        <w:rPr>
+          <w:lang w:val="en-US"/>
+        </w:rPr>
+        <w:t>5.1.6</w:t>
+      </w:r>
+      <w:r>
+        <w:rPr>
+          <w:lang w:val="en-US"/>
+        </w:rPr>
+        <w:t xml:space="preserve"> </w:t>
+      </w:r>
+      <w:proofErr w:type="spellStart"/>
+      <w:r>
+        <w:rPr>
+          <w:lang w:val="en-US"/>
+        </w:rPr>
+        <w:t>CPPCheck</w:t>
+      </w:r>
+      <w:bookmarkEnd w:id="13"/>
+      <w:proofErr w:type="spellEnd"/>
+    </w:p>
+    <w:p>
+      <w:pPr>
+        <w:pStyle w:val="Geenafstand"/>
+        <w:rPr>
+          <w:lang w:val="en-US"/>
+        </w:rPr>
+      </w:pPr>
+      <w:proofErr w:type="spellStart"/>
+      <w:r>
+        <w:rPr>
+          <w:lang w:val="en-US"/>
+        </w:rPr>
+        <w:t>CPPCheck</w:t>
+      </w:r>
+      <w:proofErr w:type="spellEnd"/>
+      <w:r>
+        <w:rPr>
+          <w:lang w:val="en-US"/>
+        </w:rPr>
+        <w:t xml:space="preserve"> is a static analysis tool for C++. Which means that the analysis is performed without actually executing programs. In our case it will be done on the version of the source code that is been pushed on </w:t>
+      </w:r>
+      <w:proofErr w:type="spellStart"/>
+      <w:r>
+        <w:rPr>
+          <w:lang w:val="en-US"/>
+        </w:rPr>
+        <w:t>git</w:t>
+      </w:r>
+      <w:proofErr w:type="spellEnd"/>
+      <w:r>
+        <w:rPr>
+          <w:lang w:val="en-US"/>
+        </w:rPr>
+        <w:t xml:space="preserve">. </w:t>
+      </w:r>
+      <w:proofErr w:type="spellStart"/>
+      <w:r>
+        <w:rPr>
+          <w:shd w:val="clear" w:color="auto" w:fill="FFFFFF"/>
+          <w:lang w:val="en-US"/>
+        </w:rPr>
+        <w:t>Cppcheck</w:t>
+      </w:r>
+      <w:proofErr w:type="spellEnd"/>
+      <w:r>
+        <w:rPr>
+          <w:shd w:val="clear" w:color="auto" w:fill="FFFFFF"/>
+          <w:lang w:val="en-US"/>
+        </w:rPr>
+        <w:t xml:space="preserve"> only detects the types of bugs that the compilers normally fail to detect</w:t>
+      </w:r>
+      <w:r>
+        <w:rPr>
+          <w:shd w:val="clear" w:color="auto" w:fill="FFFFFF"/>
+          <w:lang w:val="en-US"/>
+        </w:rPr>
+        <w:t xml:space="preserve">. </w:t>
+      </w:r>
+      <w:r>
+        <w:rPr>
+          <w:lang w:val="en-US"/>
+        </w:rPr>
+        <w:t>The goal is to det</w:t>
+      </w:r>
+      <w:r>
+        <w:rPr>
+          <w:lang w:val="en-US"/>
+        </w:rPr>
+        <w:t>ect only real errors in the code.  This tool performs checks on out of bounds, memory leaks, uninitialized variables. It also detects possible null pointer deference’s and warns you for obsolete functions and redundant code.</w:t>
+      </w:r>
+    </w:p>
+    <w:p>
+      <w:pPr>
+        <w:rPr>
+          <w:lang w:val="en-US"/>
+        </w:rPr>
+      </w:pPr>
+      <w:r>
+        <w:rPr>
+          <w:lang w:val="en-US"/>
+        </w:rPr>
+        <w:br w:type="page"/>
+      </w:r>
+    </w:p>
+    <w:p>
+      <w:pPr>
+        <w:pStyle w:val="Kop2"/>
+        <w:numPr>
+          <w:ilvl w:val="1"/>
+          <w:numId w:val="3"/>
+        </w:numPr>
+        <w:rPr>
+          <w:lang w:val="en-US"/>
+        </w:rPr>
+      </w:pPr>
+      <w:bookmarkStart w:id="14" w:name="_Toc441343883"/>
+      <w:r>
+        <w:rPr>
+          <w:lang w:val="en-US"/>
+        </w:rPr>
+        <w:lastRenderedPageBreak/>
+        <w:t>Implementation of the deployment pipeline</w:t>
+      </w:r>
+      <w:bookmarkEnd w:id="14"/>
+    </w:p>
+    <w:p>
+      <w:pPr>
+        <w:rPr>
+          <w:lang w:val="en-US"/>
+        </w:rPr>
+      </w:pPr>
+      <w:r>
+        <w:rPr>
+          <w:lang w:val="en-US"/>
+        </w:rPr>
+        <w:t xml:space="preserve">You find the step to install the application down on this page. </w:t>
+      </w:r>
+    </w:p>
+    <w:p>
+      <w:pPr>
+        <w:pStyle w:val="Kop3"/>
+        <w:rPr>
+          <w:lang w:val="en-US"/>
+        </w:rPr>
+      </w:pPr>
+      <w:bookmarkStart w:id="15" w:name="_Toc441343884"/>
+      <w:r>
+        <w:rPr>
+          <w:lang w:val="en-US"/>
+        </w:rPr>
+        <w:t>5.2.1</w:t>
+      </w:r>
+      <w:r>
+        <w:rPr>
+          <w:lang w:val="en-US"/>
+        </w:rPr>
+        <w:t>Laravel/</w:t>
+      </w:r>
+      <w:r>
+        <w:rPr>
+          <w:lang w:val="en-US"/>
+        </w:rPr>
+        <w:t>PHP</w:t>
+      </w:r>
+      <w:bookmarkEnd w:id="15"/>
+      <w:r>
+        <w:rPr>
+          <w:lang w:val="en-US"/>
+        </w:rPr>
+        <w:t xml:space="preserve"> </w:t>
       </w:r>
     </w:p>
     <w:p>
@@ -1238,11 +3958,17 @@
         <w:pStyle w:val="Lijstalinea"/>
         <w:numPr>
           <w:ilvl w:val="0"/>
-          <w:numId w:val="1"/>
+          <w:numId w:val="9"/>
         </w:numPr>
-      </w:pPr>
-      <w:r>
-        <w:t>C++</w:t>
+        <w:rPr>
+          <w:lang w:val="en-US"/>
+        </w:rPr>
+      </w:pPr>
+      <w:r>
+        <w:rPr>
+          <w:lang w:val="en-US"/>
+        </w:rPr>
+        <w:t xml:space="preserve"> You start the Linux server</w:t>
       </w:r>
     </w:p>
     <w:p>
@@ -1250,11 +3976,17 @@
         <w:pStyle w:val="Lijstalinea"/>
         <w:numPr>
           <w:ilvl w:val="0"/>
-          <w:numId w:val="1"/>
+          <w:numId w:val="9"/>
         </w:numPr>
-      </w:pPr>
-      <w:r>
-        <w:t>Ansible</w:t>
+        <w:rPr>
+          <w:lang w:val="en-US"/>
+        </w:rPr>
+      </w:pPr>
+      <w:r>
+        <w:rPr>
+          <w:lang w:val="en-US"/>
+        </w:rPr>
+        <w:t>On the Linux server you start Docker</w:t>
       </w:r>
     </w:p>
     <w:p>
@@ -1262,235 +3994,490 @@
         <w:pStyle w:val="Lijstalinea"/>
         <w:numPr>
           <w:ilvl w:val="0"/>
-          <w:numId w:val="1"/>
+          <w:numId w:val="9"/>
         </w:numPr>
-      </w:pPr>
-      <w:r>
-        <w:t>Homestead Vagrant Box</w:t>
-      </w:r>
-    </w:p>
-    <w:p>
-      <w:r>
-        <w:t xml:space="preserve">Je hebt niet hele goede technologie om deze applicatie te kunnen draaien. Pas als er ineens heel veel bestanden geüpload worden is het een probleem. </w:t>
-      </w:r>
-      <w:r>
-        <w:t xml:space="preserve">De Linux server staat al geïnstalleerd voor alle opdrachten. De Postgres is makkelijk met een commando installeren. De programma zelf moet je met de make file compiler. </w:t>
+        <w:rPr>
+          <w:lang w:val="en-US"/>
+        </w:rPr>
+      </w:pPr>
+      <w:r>
+        <w:rPr>
+          <w:rStyle w:val="Hyperlink"/>
+          <w:color w:val="auto"/>
+          <w:u w:val="none"/>
+          <w:lang w:val="en-US"/>
+        </w:rPr>
+        <w:t>Install PostgreSQL 9.4</w:t>
+      </w:r>
+    </w:p>
+    <w:p>
+      <w:pPr>
+        <w:pStyle w:val="Lijstalinea"/>
+        <w:numPr>
+          <w:ilvl w:val="0"/>
+          <w:numId w:val="9"/>
+        </w:numPr>
+        <w:rPr>
+          <w:lang w:val="en-US"/>
+        </w:rPr>
+      </w:pPr>
+      <w:r>
+        <w:rPr>
+          <w:lang w:val="en-US"/>
+        </w:rPr>
+        <w:t>Install composer</w:t>
+      </w:r>
+      <w:r>
+        <w:rPr>
+          <w:lang w:val="en-US"/>
+        </w:rPr>
+        <w:t>, DO</w:t>
+      </w:r>
+      <w:r>
+        <w:rPr>
+          <w:lang w:val="en-US"/>
+        </w:rPr>
+        <w:t>: apt-get install composer</w:t>
+      </w:r>
+    </w:p>
+    <w:p>
+      <w:pPr>
+        <w:pStyle w:val="Lijstalinea"/>
+        <w:numPr>
+          <w:ilvl w:val="0"/>
+          <w:numId w:val="9"/>
+        </w:numPr>
+        <w:rPr>
+          <w:rStyle w:val="Hyperlink"/>
+          <w:color w:val="auto"/>
+          <w:u w:val="none"/>
+          <w:lang w:val="en-US"/>
+        </w:rPr>
+      </w:pPr>
+      <w:r>
+        <w:rPr>
+          <w:lang w:val="en-US"/>
+        </w:rPr>
+        <w:t xml:space="preserve">You get the code from </w:t>
+      </w:r>
+      <w:proofErr w:type="spellStart"/>
+      <w:r>
+        <w:rPr>
+          <w:lang w:val="en-US"/>
+        </w:rPr>
+        <w:t>Git</w:t>
+      </w:r>
+      <w:proofErr w:type="spellEnd"/>
+      <w:r>
+        <w:rPr>
+          <w:lang w:val="en-US"/>
+        </w:rPr>
+        <w:t xml:space="preserve">: </w:t>
+      </w:r>
+      <w:hyperlink r:id="rId10" w:history="1">
+        <w:r>
+          <w:rPr>
+            <w:rStyle w:val="Hyperlink"/>
+            <w:lang w:val="en-US"/>
+          </w:rPr>
+          <w:t>https://github.com/SDEV56/INFPRJ0156</w:t>
+        </w:r>
+      </w:hyperlink>
+      <w:r>
+        <w:rPr>
+          <w:rStyle w:val="Hyperlink"/>
+          <w:lang w:val="en-US"/>
+        </w:rPr>
+        <w:t xml:space="preserve">   </w:t>
+      </w:r>
+    </w:p>
+    <w:p>
+      <w:pPr>
+        <w:pStyle w:val="Lijstalinea"/>
+        <w:numPr>
+          <w:ilvl w:val="0"/>
+          <w:numId w:val="9"/>
+        </w:numPr>
+        <w:rPr>
+          <w:rStyle w:val="Hyperlink"/>
+          <w:color w:val="auto"/>
+          <w:u w:val="none"/>
+          <w:lang w:val="en-US"/>
+        </w:rPr>
+      </w:pPr>
+      <w:r>
+        <w:rPr>
+          <w:rStyle w:val="Hyperlink"/>
+          <w:color w:val="auto"/>
+          <w:u w:val="none"/>
+          <w:lang w:val="en-US"/>
+        </w:rPr>
+        <w:t>DO: composer install (It</w:t>
+      </w:r>
+      <w:r>
+        <w:rPr>
+          <w:rStyle w:val="Hyperlink"/>
+          <w:color w:val="auto"/>
+          <w:u w:val="none"/>
+          <w:lang w:val="en-US"/>
+        </w:rPr>
+        <w:t xml:space="preserve"> is for library’s for the application</w:t>
+      </w:r>
+      <w:r>
+        <w:rPr>
+          <w:rStyle w:val="Hyperlink"/>
+          <w:color w:val="auto"/>
+          <w:u w:val="none"/>
+          <w:lang w:val="en-US"/>
+        </w:rPr>
+        <w:t>)</w:t>
       </w:r>
     </w:p>
     <w:p>
       <w:pPr>
         <w:pStyle w:val="Kop3"/>
       </w:pPr>
-      <w:bookmarkStart w:id="6" w:name="_Toc440921301"/>
-      <w:r>
-        <w:t>Deployment pipeline</w:t>
-      </w:r>
-      <w:bookmarkEnd w:id="6"/>
-    </w:p>
-    <w:p>
-      <w:r>
-        <w:t xml:space="preserve">Alles wordt op de Linux Ubuntu Server getest, gecompileerd en uitgevoerd. </w:t>
-      </w:r>
-      <w:r>
-        <w:t xml:space="preserve">Op de eerste plaats doen we de commitment stage. Daar wordt de code van GitHub gehaald met een script. Vervolgens wordt de code geanalyseerd op syntax errores. Dan kan de code worden gecompileerd. Hier worden de fouten of juist de goede dingen rapporteert. </w:t>
-      </w:r>
-    </w:p>
-    <w:p>
-      <w:r>
-        <w:t xml:space="preserve">De volgende stage is de test stage. </w:t>
-      </w:r>
-      <w:r>
-        <w:t xml:space="preserve">Hier wordt een acceptance test en unit testen uitgevoerd. De unit test is de framework van CppUnit. </w:t>
-      </w:r>
-      <w:r>
-        <w:t xml:space="preserve">In deze testen worden zonder database getest. </w:t>
-      </w:r>
-      <w:r>
-        <w:t xml:space="preserve">Dus alleen testen dat de applicatie goed werkt. </w:t>
-      </w:r>
-    </w:p>
-    <w:p>
-      <w:r>
-        <w:t xml:space="preserve">In deze stage worden de configuratie files ook goed gezet. </w:t>
-      </w:r>
-      <w:r>
-        <w:t xml:space="preserve">Dit zijn kleine file bestandjes die aangepast moet worden. </w:t>
-      </w:r>
-      <w:r>
-        <w:t xml:space="preserve">Zoals naar de goede database verbinding maken. </w:t>
-      </w:r>
-      <w:r>
-        <w:t xml:space="preserve">Verder wordt nog de technologie waar het op draait gecheckt. </w:t>
-      </w:r>
-      <w:r>
-        <w:t>Bijvoorbeeld met hoeveel geheugen moet het draaien en met hoeveel harde schrijf. Daarbij moet het ook met schrijfsnelheid.</w:t>
+      <w:bookmarkStart w:id="16" w:name="_Toc441343885"/>
+      <w:r>
+        <w:t>5</w:t>
+      </w:r>
+      <w:r>
+        <w:t>.2</w:t>
+      </w:r>
+      <w:r>
+        <w:t>.2</w:t>
       </w:r>
       <w:r>
         <w:t xml:space="preserve"> </w:t>
       </w:r>
-    </w:p>
-    <w:p>
-      <w:pPr>
-        <w:pStyle w:val="Kop3"/>
-      </w:pPr>
-      <w:bookmarkStart w:id="7" w:name="_Toc440921302"/>
-      <w:r>
-        <w:t>Release plan</w:t>
-      </w:r>
-      <w:bookmarkEnd w:id="7"/>
-    </w:p>
-    <w:p>
-      <w:r>
-        <w:t>De release wordt elk uur van de dag gedaan. Hierdoor weet je dat het niet ineens kapot gaat. In ieder geval</w:t>
-      </w:r>
-      <w:r>
-        <w:t xml:space="preserve"> weet je</w:t>
-      </w:r>
-      <w:r>
-        <w:t xml:space="preserve"> vanaf </w:t>
-      </w:r>
-      <w:r>
-        <w:t xml:space="preserve">welke datum en uur </w:t>
-      </w:r>
-      <w:r>
-        <w:t>het kapot gaat.</w:t>
-      </w:r>
-      <w:r>
-        <w:t xml:space="preserve"> Er wordt een script gemaakt zodat alles netjes geïnstalleerd wordt of geüpdatet.  </w:t>
-      </w:r>
-      <w:r>
-        <w:t xml:space="preserve">Ansible wordt ook van git gehaald. Waardoor het ook makkelijk up-to-date te houden is. </w:t>
-      </w:r>
-      <w:r>
-        <w:t xml:space="preserve">Verder worden de testen zoals CppUnit test Classen van git gehaald. Zodat je in Ansible kan zien of er fout meldingen zijn. </w:t>
-      </w:r>
-    </w:p>
-    <w:p>
-      <w:r>
-        <w:t xml:space="preserve">Verder hebben we nog </w:t>
-      </w:r>
-      <w:r>
-        <w:t>Dead Code &amp; Copy Paste Detector</w:t>
-      </w:r>
-      <w:r>
-        <w:t>. Dit zorgt ervoor dat alle codes die niet gebruikt worden, worden gevonden. Daarnaast zoekt het ook nog naar dubbele code.</w:t>
-      </w:r>
-      <w:r>
-        <w:t xml:space="preserve"> Ook gebruiken we CPPCheck. Dit is een check dat onderzoekt je statische code. Deze check zoekt eigenlijk naar dezelfde fouten als een compiler, zoals Memory leaks, variabele die niet zijn goed zijn aan gemaakt of nul pointer die misschien kunnen komen. </w:t>
-      </w:r>
-    </w:p>
-    <w:p>
-      <w:pPr>
-        <w:pStyle w:val="Kop3"/>
-        <w:rPr>
-          <w:lang w:eastAsia="zh-CN"/>
-        </w:rPr>
-      </w:pPr>
-      <w:bookmarkStart w:id="8" w:name="_Toc440921303"/>
-      <w:r>
-        <w:rPr>
-          <w:lang w:eastAsia="zh-CN"/>
-        </w:rPr>
-        <w:t>Enumeration of the environments available</w:t>
-      </w:r>
-      <w:bookmarkEnd w:id="8"/>
-    </w:p>
-    <w:p>
-      <w:pPr>
-        <w:rPr>
-          <w:lang w:eastAsia="zh-CN"/>
-        </w:rPr>
-      </w:pPr>
-      <w:r>
-        <w:rPr>
-          <w:lang w:eastAsia="zh-CN"/>
-        </w:rPr>
-        <w:t xml:space="preserve">Doordat deze app door vele gebruikers gebruikt kunt worden, moeten we een realistisch omgeving maken. </w:t>
-      </w:r>
-      <w:r>
-        <w:rPr>
-          <w:lang w:eastAsia="zh-CN"/>
-        </w:rPr>
-        <w:t>Deze Linux Ubuntu Server draait op een Cloud Server. Hier zetten we Docker op om te laten zien dat we</w:t>
-      </w:r>
-      <w:r>
-        <w:rPr>
-          <w:lang w:eastAsia="zh-CN"/>
-        </w:rPr>
-        <w:t xml:space="preserve"> dat we parallel kunnen draaien. Dat er meerdere postgres databases kunnen werken. De Cloud server heeft wat een gemiddelde server kan verwachten qua snelheden ram en processoren. Daarbij moeten we ook verwachten dat er honderden gebruikers de gegevens van CityGis kunnen ophalen. </w:t>
-      </w:r>
-    </w:p>
-    <w:p>
-      <w:pPr>
-        <w:pStyle w:val="Kop3"/>
-      </w:pPr>
-      <w:bookmarkStart w:id="9" w:name="_Toc440921304"/>
-      <w:r>
+      <w:r>
+        <w:t>C++</w:t>
+      </w:r>
+      <w:bookmarkEnd w:id="16"/>
+    </w:p>
+    <w:p>
+      <w:pPr>
+        <w:pStyle w:val="Lijstalinea"/>
+        <w:numPr>
+          <w:ilvl w:val="0"/>
+          <w:numId w:val="8"/>
+        </w:numPr>
+        <w:rPr>
+          <w:lang w:val="en-US"/>
+        </w:rPr>
+      </w:pPr>
+      <w:r>
+        <w:rPr>
+          <w:lang w:val="en-US"/>
+        </w:rPr>
+        <w:t>You start it on Linux server.</w:t>
+      </w:r>
+    </w:p>
+    <w:p>
+      <w:pPr>
+        <w:pStyle w:val="Lijstalinea"/>
+        <w:numPr>
+          <w:ilvl w:val="0"/>
+          <w:numId w:val="8"/>
+        </w:numPr>
+        <w:rPr>
+          <w:lang w:val="en-US"/>
+        </w:rPr>
+      </w:pPr>
+      <w:r>
+        <w:rPr>
+          <w:lang w:val="en-US"/>
+        </w:rPr>
+        <w:t>On the Linux server you start Docker</w:t>
+      </w:r>
+    </w:p>
+    <w:p>
+      <w:pPr>
+        <w:pStyle w:val="Lijstalinea"/>
+        <w:numPr>
+          <w:ilvl w:val="0"/>
+          <w:numId w:val="8"/>
+        </w:numPr>
+        <w:rPr>
+          <w:lang w:val="en-US"/>
+        </w:rPr>
+      </w:pPr>
+      <w:r>
+        <w:rPr>
+          <w:rStyle w:val="Hyperlink"/>
+          <w:color w:val="auto"/>
+          <w:u w:val="none"/>
+          <w:lang w:val="en-US"/>
+        </w:rPr>
+        <w:t>Install PostgreSQL</w:t>
+      </w:r>
+      <w:r>
+        <w:rPr>
+          <w:rStyle w:val="Hyperlink"/>
+          <w:color w:val="auto"/>
+          <w:u w:val="none"/>
+          <w:lang w:val="en-US"/>
+        </w:rPr>
+        <w:t xml:space="preserve"> 9.4</w:t>
+      </w:r>
+    </w:p>
+    <w:p>
+      <w:pPr>
+        <w:pStyle w:val="Lijstalinea"/>
+        <w:numPr>
+          <w:ilvl w:val="0"/>
+          <w:numId w:val="8"/>
+        </w:numPr>
+        <w:rPr>
+          <w:lang w:val="en-US"/>
+        </w:rPr>
+      </w:pPr>
+      <w:r>
+        <w:rPr>
+          <w:lang w:val="en-US"/>
+        </w:rPr>
+        <w:t>On Docker y</w:t>
+      </w:r>
+      <w:r>
+        <w:rPr>
+          <w:lang w:val="en-US"/>
+        </w:rPr>
+        <w:t xml:space="preserve">ou get the code from </w:t>
+      </w:r>
+      <w:proofErr w:type="spellStart"/>
+      <w:r>
+        <w:rPr>
+          <w:lang w:val="en-US"/>
+        </w:rPr>
+        <w:t>Git</w:t>
+      </w:r>
+      <w:proofErr w:type="spellEnd"/>
+      <w:r>
+        <w:rPr>
+          <w:lang w:val="en-US"/>
+        </w:rPr>
+        <w:t xml:space="preserve">: </w:t>
+      </w:r>
+      <w:hyperlink r:id="rId11" w:history="1">
+        <w:r>
+          <w:rPr>
+            <w:rStyle w:val="Hyperlink"/>
+            <w:lang w:val="en-US"/>
+          </w:rPr>
+          <w:t>https://github.com/SDEV56/INFPRJ0156</w:t>
+        </w:r>
+      </w:hyperlink>
+    </w:p>
+    <w:p>
+      <w:pPr>
+        <w:pStyle w:val="Lijstalinea"/>
+        <w:numPr>
+          <w:ilvl w:val="0"/>
+          <w:numId w:val="8"/>
+        </w:numPr>
+        <w:rPr>
+          <w:lang w:val="en-US"/>
+        </w:rPr>
+      </w:pPr>
+      <w:r>
+        <w:rPr>
+          <w:lang w:val="en-US"/>
+        </w:rPr>
+        <w:t xml:space="preserve">In the </w:t>
+      </w:r>
+      <w:r>
+        <w:rPr>
+          <w:lang w:val="en-US"/>
+        </w:rPr>
+        <w:t>repository</w:t>
+      </w:r>
+      <w:r>
+        <w:rPr>
+          <w:lang w:val="en-US"/>
+        </w:rPr>
+        <w:t xml:space="preserve"> you see a make file</w:t>
+      </w:r>
+    </w:p>
+    <w:p>
+      <w:pPr>
+        <w:pStyle w:val="Lijstalinea"/>
+        <w:numPr>
+          <w:ilvl w:val="0"/>
+          <w:numId w:val="8"/>
+        </w:numPr>
+        <w:rPr>
+          <w:lang w:val="en-US"/>
+        </w:rPr>
+      </w:pPr>
+      <w:r>
+        <w:rPr>
+          <w:lang w:val="en-US"/>
+        </w:rPr>
+        <w:t>With the make file, you can compile the Linux C++ code</w:t>
+      </w:r>
+    </w:p>
+    <w:p>
+      <w:pPr>
+        <w:pStyle w:val="Lijstalinea"/>
+        <w:numPr>
+          <w:ilvl w:val="0"/>
+          <w:numId w:val="8"/>
+        </w:numPr>
+        <w:rPr>
+          <w:lang w:val="en-US"/>
+        </w:rPr>
+      </w:pPr>
+      <w:r>
+        <w:rPr>
+          <w:lang w:val="en-US"/>
+        </w:rPr>
+        <w:t xml:space="preserve">Start the </w:t>
+      </w:r>
+      <w:proofErr w:type="spellStart"/>
+      <w:r>
+        <w:rPr>
+          <w:lang w:val="en-US"/>
+        </w:rPr>
+        <w:t>filewatcher.out</w:t>
+      </w:r>
+      <w:proofErr w:type="spellEnd"/>
+    </w:p>
+    <w:p>
+      <w:pPr>
+        <w:rPr>
+          <w:lang w:val="en-US"/>
+        </w:rPr>
+      </w:pPr>
+      <w:r>
+        <w:rPr>
+          <w:lang w:val="en-US"/>
+        </w:rPr>
+        <w:br w:type="page"/>
+      </w:r>
+    </w:p>
+    <w:p>
+      <w:pPr>
+        <w:pStyle w:val="Kop1"/>
+        <w:numPr>
+          <w:ilvl w:val="0"/>
+          <w:numId w:val="9"/>
+        </w:numPr>
+        <w:rPr>
+          <w:lang w:val="en-US"/>
+        </w:rPr>
+      </w:pPr>
+      <w:bookmarkStart w:id="17" w:name="_Toc441343886"/>
+      <w:bookmarkStart w:id="18" w:name="_GoBack"/>
+      <w:r>
+        <w:rPr>
+          <w:lang w:val="en-US"/>
+        </w:rPr>
         <w:lastRenderedPageBreak/>
-        <w:t>Upgrade plan</w:t>
-      </w:r>
-      <w:bookmarkEnd w:id="9"/>
-    </w:p>
-    <w:p>
-      <w:r>
-        <w:t xml:space="preserve">Het programma wordt opnieuw gecompileerd, zodat we de nieuwste onderdelen hebben. </w:t>
-      </w:r>
-      <w:r>
-        <w:t xml:space="preserve">Alle andere programma’s worden ook gecheckt. De programma’s zoals Postgres worden alleen geüpdatet als er toestemming gegeven is. </w:t>
-      </w:r>
-      <w:r>
-        <w:t xml:space="preserve">Want anders kan het zien dat sommige functies ineens niet meer werken. </w:t>
-      </w:r>
-      <w:r>
-        <w:t xml:space="preserve">Als er een echte nieuwe release is dan moeten we een nieuwe docker omgeving maken. Met een deployment script is alles zo geïnstalleerd </w:t>
-      </w:r>
-      <w:r>
-        <w:t xml:space="preserve">inclusief alle testen. </w:t>
-      </w:r>
-      <w:r>
-        <w:t xml:space="preserve">Dit wordt verzorgt bij </w:t>
-      </w:r>
-      <w:r>
-        <w:t>Jenkins</w:t>
-      </w:r>
-      <w:r>
-        <w:t>.</w:t>
-      </w:r>
-    </w:p>
-    <w:p>
-      <w:r>
-        <w:t xml:space="preserve">Om de data in de database over te zetten, gaan we eerst de database back-uppen. Zodat als er iets mis gaat. Dat we opnieuw kunnen beginnen. </w:t>
-      </w:r>
-      <w:r>
+        <w:t>Smoke test</w:t>
+      </w:r>
+      <w:bookmarkEnd w:id="17"/>
+    </w:p>
+    <w:bookmarkEnd w:id="18"/>
+    <w:p>
+      <w:pPr>
+        <w:rPr>
+          <w:lang w:val="en-US"/>
+        </w:rPr>
+      </w:pPr>
+    </w:p>
+    <w:p>
+      <w:pPr>
+        <w:pStyle w:val="Kop1"/>
+        <w:numPr>
+          <w:ilvl w:val="0"/>
+          <w:numId w:val="9"/>
+        </w:numPr>
+        <w:rPr>
+          <w:lang w:val="en-US"/>
+        </w:rPr>
+      </w:pPr>
+      <w:bookmarkStart w:id="19" w:name="_Toc441343887"/>
+      <w:r>
+        <w:rPr>
+          <w:lang w:val="en-US"/>
+        </w:rPr>
+        <w:t>Monitoring</w:t>
+      </w:r>
+      <w:bookmarkEnd w:id="19"/>
+      <w:r>
+        <w:rPr>
+          <w:lang w:val="en-US"/>
+        </w:rPr>
         <w:t xml:space="preserve"> </w:t>
       </w:r>
-      <w:r>
-        <w:t>Verder zitten in Laravel functies die je kan gebruiken om de data over te zetten.</w:t>
-      </w:r>
-      <w:r>
-        <w:t xml:space="preserve"> In feite wordt de structuur alleen verandert in de database. </w:t>
-      </w:r>
-    </w:p>
-    <w:p>
-      <w:pPr>
-        <w:pStyle w:val="Kop3"/>
-      </w:pPr>
-      <w:bookmarkStart w:id="10" w:name="_Toc440921305"/>
-      <w:r>
-        <w:t>Application Monitoring</w:t>
-      </w:r>
-      <w:bookmarkEnd w:id="10"/>
-    </w:p>
-    <w:p>
-      <w:r>
-        <w:t xml:space="preserve">Om alles in de gaten te houden als de app draait gebruiken we New Relic. Dit is een programma die zowel voor PHP als voor C++ kan werken. Met deze applicatie kan je zien of achter of vooruit gaat met een upgrade. Het helpt ook voor eventuele gebreken of zoekt waarom het slechte performance geeft. Het probeert het ook </w:t>
-      </w:r>
-      <w:r>
-        <w:t xml:space="preserve">om de bottleneck  te verwijderen. Het belangrijkste is dat er een rapport wordt gegenereerd voor je prestaties. </w:t>
+    </w:p>
+    <w:p>
+      <w:pPr>
+        <w:rPr>
+          <w:lang w:val="en-US"/>
+        </w:rPr>
+      </w:pPr>
+      <w:r>
+        <w:rPr>
+          <w:lang w:val="en-US"/>
+        </w:rPr>
+        <w:t xml:space="preserve">For the monitoring we are going to use “New Relic”. It’s check for PHP in the front end and C++ in the back-end. If it’s something wrong in the performance. Then in some cases it’s take it away and report it in a log file. Also you can check what the performance is from the old application and from the application with a update. </w:t>
+      </w:r>
+      <w:r>
+        <w:rPr>
+          <w:lang w:val="en-US"/>
+        </w:rPr>
+        <w:t xml:space="preserve">If </w:t>
+      </w:r>
+      <w:r>
+        <w:rPr>
+          <w:lang w:val="en-US"/>
+        </w:rPr>
+        <w:t>it change badly, then we can fix it.</w:t>
+      </w:r>
+      <w:r>
+        <w:rPr>
+          <w:lang w:val="en-US"/>
+        </w:rPr>
+        <w:t xml:space="preserve"> All the test result from every commit will be in a log file on the server.</w:t>
+      </w:r>
+    </w:p>
+    <w:p>
+      <w:pPr>
+        <w:pStyle w:val="Kop2"/>
+        <w:numPr>
+          <w:ilvl w:val="1"/>
+          <w:numId w:val="9"/>
+        </w:numPr>
+        <w:rPr>
+          <w:lang w:val="en-US"/>
+        </w:rPr>
+      </w:pPr>
+      <w:bookmarkStart w:id="20" w:name="_Toc441343888"/>
+      <w:r>
+        <w:rPr>
+          <w:lang w:val="en-US"/>
+        </w:rPr>
+        <w:t>Release Problems</w:t>
+      </w:r>
+      <w:bookmarkEnd w:id="20"/>
+    </w:p>
+    <w:p>
+      <w:pPr>
+        <w:rPr>
+          <w:lang w:val="en-US"/>
+        </w:rPr>
+      </w:pPr>
+      <w:r>
+        <w:rPr>
+          <w:lang w:val="en-US"/>
+        </w:rPr>
+        <w:t>If there is any problems with the new version of the application. Then you can start easy an older server with the older version. There are no other steps in this. The failures will be saved in a log file. So we can look in the further what is wrong with the application.</w:t>
       </w:r>
     </w:p>
     <w:sectPr>
-      <w:footerReference w:type="default" r:id="rId9"/>
+      <w:headerReference w:type="default" r:id="rId12"/>
+      <w:footerReference w:type="default" r:id="rId13"/>
       <w:pgSz w:w="11906" w:h="16838"/>
       <w:pgMar w:top="1440" w:right="1440" w:bottom="1440" w:left="1440" w:header="708" w:footer="708" w:gutter="0"/>
       <w:cols w:space="708"/>
@@ -1590,7 +4577,7 @@
         <w:sz w:val="24"/>
         <w:szCs w:val="24"/>
       </w:rPr>
-      <w:t>3</w:t>
+      <w:t>9</w:t>
     </w:r>
     <w:r>
       <w:rPr>
@@ -1639,7 +4626,7 @@
         <w:sz w:val="24"/>
         <w:szCs w:val="24"/>
       </w:rPr>
-      <w:t>5</w:t>
+      <w:t>9</w:t>
     </w:r>
     <w:r>
       <w:rPr>
@@ -1683,238 +4670,1288 @@
 </w:footnotes>
 </file>
 
+<file path=word/header1.xml><?xml version="1.0" encoding="utf-8"?>
+<w:hdr xmlns:wpc="http://schemas.microsoft.com/office/word/2010/wordprocessingCanvas" xmlns:mc="http://schemas.openxmlformats.org/markup-compatibility/2006" xmlns:o="urn:schemas-microsoft-com:office:office" xmlns:r="http://schemas.openxmlformats.org/officeDocument/2006/relationships" xmlns:m="http://schemas.openxmlformats.org/officeDocument/2006/math" xmlns:v="urn:schemas-microsoft-com:vml" xmlns:wp14="http://schemas.microsoft.com/office/word/2010/wordprocessingDrawing" xmlns:wp="http://schemas.openxmlformats.org/drawingml/2006/wordprocessingDrawing" xmlns:w10="urn:schemas-microsoft-com:office:word" xmlns:w="http://schemas.openxmlformats.org/wordprocessingml/2006/main" xmlns:w14="http://schemas.microsoft.com/office/word/2010/wordml" xmlns:w15="http://schemas.microsoft.com/office/word/2012/wordml" xmlns:wpg="http://schemas.microsoft.com/office/word/2010/wordprocessingGroup" xmlns:wpi="http://schemas.microsoft.com/office/word/2010/wordprocessingInk" xmlns:wne="http://schemas.microsoft.com/office/word/2006/wordml" xmlns:wps="http://schemas.microsoft.com/office/word/2010/wordprocessingShape" mc:Ignorable="w14 w15 wp14">
+  <w:p>
+    <w:pPr>
+      <w:pStyle w:val="Koptekst"/>
+    </w:pPr>
+    <w:r>
+      <w:t>SDEV</w:t>
+    </w:r>
+    <w:r>
+      <w:ptab w:relativeTo="margin" w:alignment="center" w:leader="none"/>
+    </w:r>
+    <w:r>
+      <w:t>CityGis</w:t>
+    </w:r>
+    <w:r>
+      <w:ptab w:relativeTo="margin" w:alignment="right" w:leader="none"/>
+    </w:r>
+    <w:r>
+      <w:t>2015/2016</w:t>
+    </w:r>
+    <w:r>
+      <w:t xml:space="preserve"> - </w:t>
+    </w:r>
+    <w:r>
+      <w:t>periode 1 &amp; 2</w:t>
+    </w:r>
+  </w:p>
+</w:hdr>
+</file>
+
 <file path=word/numbering.xml><?xml version="1.0" encoding="utf-8"?>
 <w:numbering xmlns:wpc="http://schemas.microsoft.com/office/word/2010/wordprocessingCanvas" xmlns:mc="http://schemas.openxmlformats.org/markup-compatibility/2006" xmlns:o="urn:schemas-microsoft-com:office:office" xmlns:r="http://schemas.openxmlformats.org/officeDocument/2006/relationships" xmlns:m="http://schemas.openxmlformats.org/officeDocument/2006/math" xmlns:v="urn:schemas-microsoft-com:vml" xmlns:wp14="http://schemas.microsoft.com/office/word/2010/wordprocessingDrawing" xmlns:wp="http://schemas.openxmlformats.org/drawingml/2006/wordprocessingDrawing" xmlns:w10="urn:schemas-microsoft-com:office:word" xmlns:w="http://schemas.openxmlformats.org/wordprocessingml/2006/main" xmlns:w14="http://schemas.microsoft.com/office/word/2010/wordml" xmlns:w15="http://schemas.microsoft.com/office/word/2012/wordml" xmlns:wpg="http://schemas.microsoft.com/office/word/2010/wordprocessingGroup" xmlns:wpi="http://schemas.microsoft.com/office/word/2010/wordprocessingInk" xmlns:wne="http://schemas.microsoft.com/office/word/2006/wordml" xmlns:wps="http://schemas.microsoft.com/office/word/2010/wordprocessingShape" mc:Ignorable="w14 w15 wp14">
   <w:abstractNum w:abstractNumId="0" w15:restartNumberingAfterBreak="0">
-    <w:nsid w:val="63E46F73"/>
+    <w:nsid w:val="12F97C9D"/>
+    <w:multiLevelType w:val="multilevel"/>
+    <w:tmpl w:val="4D58764E"/>
+    <w:lvl w:ilvl="0">
+      <w:start w:val="1"/>
+      <w:numFmt w:val="decimal"/>
+      <w:lvlText w:val="%1."/>
+      <w:lvlJc w:val="left"/>
+      <w:pPr>
+        <w:ind w:left="720" w:hanging="360"/>
+      </w:pPr>
+      <w:rPr>
+        <w:rFonts w:hint="default"/>
+      </w:rPr>
+    </w:lvl>
+    <w:lvl w:ilvl="1">
+      <w:start w:val="2"/>
+      <w:numFmt w:val="decimal"/>
+      <w:isLgl/>
+      <w:lvlText w:val="%1.%2"/>
+      <w:lvlJc w:val="left"/>
+      <w:pPr>
+        <w:ind w:left="840" w:hanging="480"/>
+      </w:pPr>
+      <w:rPr>
+        <w:rFonts w:hint="default"/>
+      </w:rPr>
+    </w:lvl>
+    <w:lvl w:ilvl="2">
+      <w:start w:val="1"/>
+      <w:numFmt w:val="decimal"/>
+      <w:isLgl/>
+      <w:lvlText w:val="%1.%2.%3"/>
+      <w:lvlJc w:val="left"/>
+      <w:pPr>
+        <w:ind w:left="1080" w:hanging="720"/>
+      </w:pPr>
+      <w:rPr>
+        <w:rFonts w:hint="default"/>
+      </w:rPr>
+    </w:lvl>
+    <w:lvl w:ilvl="3">
+      <w:start w:val="1"/>
+      <w:numFmt w:val="decimal"/>
+      <w:isLgl/>
+      <w:lvlText w:val="%1.%2.%3.%4"/>
+      <w:lvlJc w:val="left"/>
+      <w:pPr>
+        <w:ind w:left="1080" w:hanging="720"/>
+      </w:pPr>
+      <w:rPr>
+        <w:rFonts w:hint="default"/>
+      </w:rPr>
+    </w:lvl>
+    <w:lvl w:ilvl="4">
+      <w:start w:val="1"/>
+      <w:numFmt w:val="decimal"/>
+      <w:isLgl/>
+      <w:lvlText w:val="%1.%2.%3.%4.%5"/>
+      <w:lvlJc w:val="left"/>
+      <w:pPr>
+        <w:ind w:left="1440" w:hanging="1080"/>
+      </w:pPr>
+      <w:rPr>
+        <w:rFonts w:hint="default"/>
+      </w:rPr>
+    </w:lvl>
+    <w:lvl w:ilvl="5">
+      <w:start w:val="1"/>
+      <w:numFmt w:val="decimal"/>
+      <w:isLgl/>
+      <w:lvlText w:val="%1.%2.%3.%4.%5.%6"/>
+      <w:lvlJc w:val="left"/>
+      <w:pPr>
+        <w:ind w:left="1440" w:hanging="1080"/>
+      </w:pPr>
+      <w:rPr>
+        <w:rFonts w:hint="default"/>
+      </w:rPr>
+    </w:lvl>
+    <w:lvl w:ilvl="6">
+      <w:start w:val="1"/>
+      <w:numFmt w:val="decimal"/>
+      <w:isLgl/>
+      <w:lvlText w:val="%1.%2.%3.%4.%5.%6.%7"/>
+      <w:lvlJc w:val="left"/>
+      <w:pPr>
+        <w:ind w:left="1800" w:hanging="1440"/>
+      </w:pPr>
+      <w:rPr>
+        <w:rFonts w:hint="default"/>
+      </w:rPr>
+    </w:lvl>
+    <w:lvl w:ilvl="7">
+      <w:start w:val="1"/>
+      <w:numFmt w:val="decimal"/>
+      <w:isLgl/>
+      <w:lvlText w:val="%1.%2.%3.%4.%5.%6.%7.%8"/>
+      <w:lvlJc w:val="left"/>
+      <w:pPr>
+        <w:ind w:left="1800" w:hanging="1440"/>
+      </w:pPr>
+      <w:rPr>
+        <w:rFonts w:hint="default"/>
+      </w:rPr>
+    </w:lvl>
+    <w:lvl w:ilvl="8">
+      <w:start w:val="1"/>
+      <w:numFmt w:val="decimal"/>
+      <w:isLgl/>
+      <w:lvlText w:val="%1.%2.%3.%4.%5.%6.%7.%8.%9"/>
+      <w:lvlJc w:val="left"/>
+      <w:pPr>
+        <w:ind w:left="1800" w:hanging="1440"/>
+      </w:pPr>
+      <w:rPr>
+        <w:rFonts w:hint="default"/>
+      </w:rPr>
+    </w:lvl>
+  </w:abstractNum>
+  <w:abstractNum w:abstractNumId="1" w15:restartNumberingAfterBreak="0">
+    <w:nsid w:val="161C6F90"/>
     <w:multiLevelType w:val="hybridMultilevel"/>
-    <w:tmpl w:val="9CBC6D06"/>
-    <w:lvl w:ilvl="0" w:tplc="04090001">
+    <w:tmpl w:val="F650F90E"/>
+    <w:lvl w:ilvl="0" w:tplc="0413000F">
+      <w:start w:val="1"/>
+      <w:numFmt w:val="decimal"/>
+      <w:lvlText w:val="%1."/>
+      <w:lvlJc w:val="left"/>
+      <w:pPr>
+        <w:ind w:left="720" w:hanging="360"/>
+      </w:pPr>
+      <w:rPr>
+        <w:rFonts w:hint="default"/>
+      </w:rPr>
+    </w:lvl>
+    <w:lvl w:ilvl="1" w:tplc="04130019" w:tentative="1">
+      <w:start w:val="1"/>
+      <w:numFmt w:val="lowerLetter"/>
+      <w:lvlText w:val="%2."/>
+      <w:lvlJc w:val="left"/>
+      <w:pPr>
+        <w:ind w:left="1440" w:hanging="360"/>
+      </w:pPr>
+    </w:lvl>
+    <w:lvl w:ilvl="2" w:tplc="0413001B" w:tentative="1">
+      <w:start w:val="1"/>
+      <w:numFmt w:val="lowerRoman"/>
+      <w:lvlText w:val="%3."/>
+      <w:lvlJc w:val="right"/>
+      <w:pPr>
+        <w:ind w:left="2160" w:hanging="180"/>
+      </w:pPr>
+    </w:lvl>
+    <w:lvl w:ilvl="3" w:tplc="0413000F" w:tentative="1">
+      <w:start w:val="1"/>
+      <w:numFmt w:val="decimal"/>
+      <w:lvlText w:val="%4."/>
+      <w:lvlJc w:val="left"/>
+      <w:pPr>
+        <w:ind w:left="2880" w:hanging="360"/>
+      </w:pPr>
+    </w:lvl>
+    <w:lvl w:ilvl="4" w:tplc="04130019" w:tentative="1">
+      <w:start w:val="1"/>
+      <w:numFmt w:val="lowerLetter"/>
+      <w:lvlText w:val="%5."/>
+      <w:lvlJc w:val="left"/>
+      <w:pPr>
+        <w:ind w:left="3600" w:hanging="360"/>
+      </w:pPr>
+    </w:lvl>
+    <w:lvl w:ilvl="5" w:tplc="0413001B" w:tentative="1">
+      <w:start w:val="1"/>
+      <w:numFmt w:val="lowerRoman"/>
+      <w:lvlText w:val="%6."/>
+      <w:lvlJc w:val="right"/>
+      <w:pPr>
+        <w:ind w:left="4320" w:hanging="180"/>
+      </w:pPr>
+    </w:lvl>
+    <w:lvl w:ilvl="6" w:tplc="0413000F" w:tentative="1">
+      <w:start w:val="1"/>
+      <w:numFmt w:val="decimal"/>
+      <w:lvlText w:val="%7."/>
+      <w:lvlJc w:val="left"/>
+      <w:pPr>
+        <w:ind w:left="5040" w:hanging="360"/>
+      </w:pPr>
+    </w:lvl>
+    <w:lvl w:ilvl="7" w:tplc="04130019" w:tentative="1">
+      <w:start w:val="1"/>
+      <w:numFmt w:val="lowerLetter"/>
+      <w:lvlText w:val="%8."/>
+      <w:lvlJc w:val="left"/>
+      <w:pPr>
+        <w:ind w:left="5760" w:hanging="360"/>
+      </w:pPr>
+    </w:lvl>
+    <w:lvl w:ilvl="8" w:tplc="0413001B" w:tentative="1">
+      <w:start w:val="1"/>
+      <w:numFmt w:val="lowerRoman"/>
+      <w:lvlText w:val="%9."/>
+      <w:lvlJc w:val="right"/>
+      <w:pPr>
+        <w:ind w:left="6480" w:hanging="180"/>
+      </w:pPr>
+    </w:lvl>
+  </w:abstractNum>
+  <w:abstractNum w:abstractNumId="2" w15:restartNumberingAfterBreak="0">
+    <w:nsid w:val="32BA3D58"/>
+    <w:multiLevelType w:val="hybridMultilevel"/>
+    <w:tmpl w:val="4B4295FA"/>
+    <w:lvl w:ilvl="0" w:tplc="0FD4ACCA">
+      <w:numFmt w:val="bullet"/>
+      <w:lvlText w:val="-"/>
+      <w:lvlJc w:val="left"/>
+      <w:pPr>
+        <w:ind w:left="720" w:hanging="360"/>
+      </w:pPr>
+      <w:rPr>
+        <w:rFonts w:ascii="Calibri" w:eastAsiaTheme="minorHAnsi" w:hAnsi="Calibri" w:cstheme="minorBidi" w:hint="default"/>
+      </w:rPr>
+    </w:lvl>
+    <w:lvl w:ilvl="1" w:tplc="04130003" w:tentative="1">
+      <w:start w:val="1"/>
+      <w:numFmt w:val="bullet"/>
+      <w:lvlText w:val="o"/>
+      <w:lvlJc w:val="left"/>
+      <w:pPr>
+        <w:ind w:left="1440" w:hanging="360"/>
+      </w:pPr>
+      <w:rPr>
+        <w:rFonts w:ascii="Courier New" w:hAnsi="Courier New" w:cs="Courier New" w:hint="default"/>
+      </w:rPr>
+    </w:lvl>
+    <w:lvl w:ilvl="2" w:tplc="04130005" w:tentative="1">
+      <w:start w:val="1"/>
+      <w:numFmt w:val="bullet"/>
+      <w:lvlText w:val=""/>
+      <w:lvlJc w:val="left"/>
+      <w:pPr>
+        <w:ind w:left="2160" w:hanging="360"/>
+      </w:pPr>
+      <w:rPr>
+        <w:rFonts w:ascii="Wingdings" w:hAnsi="Wingdings" w:hint="default"/>
+      </w:rPr>
+    </w:lvl>
+    <w:lvl w:ilvl="3" w:tplc="04130001" w:tentative="1">
       <w:start w:val="1"/>
       <w:numFmt w:val="bullet"/>
       <w:lvlText w:val=""/>
       <w:lvlJc w:val="left"/>
       <w:pPr>
-        <w:ind w:left="720" w:hanging="360"/>
+        <w:ind w:left="2880" w:hanging="360"/>
       </w:pPr>
       <w:rPr>
         <w:rFonts w:ascii="Symbol" w:hAnsi="Symbol" w:hint="default"/>
       </w:rPr>
     </w:lvl>
-    <w:lvl w:ilvl="1" w:tplc="04090003">
+    <w:lvl w:ilvl="4" w:tplc="04130003" w:tentative="1">
       <w:start w:val="1"/>
       <w:numFmt w:val="bullet"/>
       <w:lvlText w:val="o"/>
       <w:lvlJc w:val="left"/>
       <w:pPr>
-        <w:ind w:left="1440" w:hanging="360"/>
-      </w:pPr>
-      <w:rPr>
-        <w:rFonts w:ascii="Courier New" w:hAnsi="Courier New" w:cs="Times New Roman" w:hint="default"/>
-      </w:rPr>
-    </w:lvl>
-    <w:lvl w:ilvl="2" w:tplc="04090005">
+        <w:ind w:left="3600" w:hanging="360"/>
+      </w:pPr>
+      <w:rPr>
+        <w:rFonts w:ascii="Courier New" w:hAnsi="Courier New" w:cs="Courier New" w:hint="default"/>
+      </w:rPr>
+    </w:lvl>
+    <w:lvl w:ilvl="5" w:tplc="04130005" w:tentative="1">
       <w:start w:val="1"/>
       <w:numFmt w:val="bullet"/>
       <w:lvlText w:val=""/>
       <w:lvlJc w:val="left"/>
       <w:pPr>
-        <w:ind w:left="2160" w:hanging="360"/>
+        <w:ind w:left="4320" w:hanging="360"/>
       </w:pPr>
       <w:rPr>
         <w:rFonts w:ascii="Wingdings" w:hAnsi="Wingdings" w:hint="default"/>
       </w:rPr>
     </w:lvl>
-    <w:lvl w:ilvl="3" w:tplc="04090001">
+    <w:lvl w:ilvl="6" w:tplc="04130001" w:tentative="1">
       <w:start w:val="1"/>
       <w:numFmt w:val="bullet"/>
       <w:lvlText w:val=""/>
       <w:lvlJc w:val="left"/>
       <w:pPr>
-        <w:ind w:left="2880" w:hanging="360"/>
+        <w:ind w:left="5040" w:hanging="360"/>
       </w:pPr>
       <w:rPr>
         <w:rFonts w:ascii="Symbol" w:hAnsi="Symbol" w:hint="default"/>
       </w:rPr>
     </w:lvl>
-    <w:lvl w:ilvl="4" w:tplc="04090003">
+    <w:lvl w:ilvl="7" w:tplc="04130003" w:tentative="1">
       <w:start w:val="1"/>
       <w:numFmt w:val="bullet"/>
       <w:lvlText w:val="o"/>
       <w:lvlJc w:val="left"/>
       <w:pPr>
-        <w:ind w:left="3600" w:hanging="360"/>
-      </w:pPr>
-      <w:rPr>
-        <w:rFonts w:ascii="Courier New" w:hAnsi="Courier New" w:cs="Times New Roman" w:hint="default"/>
-      </w:rPr>
-    </w:lvl>
-    <w:lvl w:ilvl="5" w:tplc="04090005">
+        <w:ind w:left="5760" w:hanging="360"/>
+      </w:pPr>
+      <w:rPr>
+        <w:rFonts w:ascii="Courier New" w:hAnsi="Courier New" w:cs="Courier New" w:hint="default"/>
+      </w:rPr>
+    </w:lvl>
+    <w:lvl w:ilvl="8" w:tplc="04130005" w:tentative="1">
       <w:start w:val="1"/>
       <w:numFmt w:val="bullet"/>
       <w:lvlText w:val=""/>
       <w:lvlJc w:val="left"/>
       <w:pPr>
-        <w:ind w:left="4320" w:hanging="360"/>
+        <w:ind w:left="6480" w:hanging="360"/>
       </w:pPr>
       <w:rPr>
         <w:rFonts w:ascii="Wingdings" w:hAnsi="Wingdings" w:hint="default"/>
       </w:rPr>
     </w:lvl>
-    <w:lvl w:ilvl="6" w:tplc="04090001">
+  </w:abstractNum>
+  <w:abstractNum w:abstractNumId="3" w15:restartNumberingAfterBreak="0">
+    <w:nsid w:val="38AF41D5"/>
+    <w:multiLevelType w:val="hybridMultilevel"/>
+    <w:tmpl w:val="2EDCF384"/>
+    <w:lvl w:ilvl="0" w:tplc="873EB51A">
+      <w:numFmt w:val="bullet"/>
+      <w:lvlText w:val="-"/>
+      <w:lvlJc w:val="left"/>
+      <w:pPr>
+        <w:ind w:left="1080" w:hanging="360"/>
+      </w:pPr>
+      <w:rPr>
+        <w:rFonts w:ascii="Calibri" w:eastAsiaTheme="minorHAnsi" w:hAnsi="Calibri" w:cstheme="minorBidi" w:hint="default"/>
+      </w:rPr>
+    </w:lvl>
+    <w:lvl w:ilvl="1" w:tplc="04090003" w:tentative="1">
+      <w:start w:val="1"/>
+      <w:numFmt w:val="bullet"/>
+      <w:lvlText w:val="o"/>
+      <w:lvlJc w:val="left"/>
+      <w:pPr>
+        <w:ind w:left="1800" w:hanging="360"/>
+      </w:pPr>
+      <w:rPr>
+        <w:rFonts w:ascii="Courier New" w:hAnsi="Courier New" w:cs="Courier New" w:hint="default"/>
+      </w:rPr>
+    </w:lvl>
+    <w:lvl w:ilvl="2" w:tplc="04090005" w:tentative="1">
+      <w:start w:val="1"/>
+      <w:numFmt w:val="bullet"/>
+      <w:lvlText w:val=""/>
+      <w:lvlJc w:val="left"/>
+      <w:pPr>
+        <w:ind w:left="2520" w:hanging="360"/>
+      </w:pPr>
+      <w:rPr>
+        <w:rFonts w:ascii="Wingdings" w:hAnsi="Wingdings" w:hint="default"/>
+      </w:rPr>
+    </w:lvl>
+    <w:lvl w:ilvl="3" w:tplc="04090001" w:tentative="1">
       <w:start w:val="1"/>
       <w:numFmt w:val="bullet"/>
       <w:lvlText w:val=""/>
       <w:lvlJc w:val="left"/>
       <w:pPr>
-        <w:ind w:left="5040" w:hanging="360"/>
+        <w:ind w:left="3240" w:hanging="360"/>
       </w:pPr>
       <w:rPr>
         <w:rFonts w:ascii="Symbol" w:hAnsi="Symbol" w:hint="default"/>
       </w:rPr>
     </w:lvl>
-    <w:lvl w:ilvl="7" w:tplc="04090003">
+    <w:lvl w:ilvl="4" w:tplc="04090003" w:tentative="1">
       <w:start w:val="1"/>
       <w:numFmt w:val="bullet"/>
       <w:lvlText w:val="o"/>
       <w:lvlJc w:val="left"/>
       <w:pPr>
-        <w:ind w:left="5760" w:hanging="360"/>
-      </w:pPr>
-      <w:rPr>
-        <w:rFonts w:ascii="Courier New" w:hAnsi="Courier New" w:cs="Times New Roman" w:hint="default"/>
-      </w:rPr>
-    </w:lvl>
-    <w:lvl w:ilvl="8" w:tplc="04090005">
+        <w:ind w:left="3960" w:hanging="360"/>
+      </w:pPr>
+      <w:rPr>
+        <w:rFonts w:ascii="Courier New" w:hAnsi="Courier New" w:cs="Courier New" w:hint="default"/>
+      </w:rPr>
+    </w:lvl>
+    <w:lvl w:ilvl="5" w:tplc="04090005" w:tentative="1">
       <w:start w:val="1"/>
       <w:numFmt w:val="bullet"/>
       <w:lvlText w:val=""/>
       <w:lvlJc w:val="left"/>
       <w:pPr>
-        <w:ind w:left="6480" w:hanging="360"/>
+        <w:ind w:left="4680" w:hanging="360"/>
       </w:pPr>
       <w:rPr>
         <w:rFonts w:ascii="Wingdings" w:hAnsi="Wingdings" w:hint="default"/>
       </w:rPr>
     </w:lvl>
-  </w:abstractNum>
-  <w:abstractNum w:abstractNumId="1" w15:restartNumberingAfterBreak="0">
-    <w:nsid w:val="6B4D2985"/>
-    <w:multiLevelType w:val="hybridMultilevel"/>
-    <w:tmpl w:val="D1F8C208"/>
-    <w:lvl w:ilvl="0" w:tplc="B2446F00">
+    <w:lvl w:ilvl="6" w:tplc="04090001" w:tentative="1">
+      <w:start w:val="1"/>
       <w:numFmt w:val="bullet"/>
-      <w:lvlText w:val="-"/>
-      <w:lvlJc w:val="left"/>
-      <w:pPr>
-        <w:ind w:left="720" w:hanging="360"/>
-      </w:pPr>
-      <w:rPr>
-        <w:rFonts w:ascii="Calibri" w:eastAsiaTheme="minorHAnsi" w:hAnsi="Calibri" w:cstheme="minorBidi" w:hint="default"/>
-      </w:rPr>
-    </w:lvl>
-    <w:lvl w:ilvl="1" w:tplc="04130003">
+      <w:lvlText w:val=""/>
+      <w:lvlJc w:val="left"/>
+      <w:pPr>
+        <w:ind w:left="5400" w:hanging="360"/>
+      </w:pPr>
+      <w:rPr>
+        <w:rFonts w:ascii="Symbol" w:hAnsi="Symbol" w:hint="default"/>
+      </w:rPr>
+    </w:lvl>
+    <w:lvl w:ilvl="7" w:tplc="04090003" w:tentative="1">
       <w:start w:val="1"/>
       <w:numFmt w:val="bullet"/>
       <w:lvlText w:val="o"/>
       <w:lvlJc w:val="left"/>
       <w:pPr>
-        <w:ind w:left="1440" w:hanging="360"/>
+        <w:ind w:left="6120" w:hanging="360"/>
       </w:pPr>
       <w:rPr>
         <w:rFonts w:ascii="Courier New" w:hAnsi="Courier New" w:cs="Courier New" w:hint="default"/>
       </w:rPr>
     </w:lvl>
-    <w:lvl w:ilvl="2" w:tplc="04130005" w:tentative="1">
+    <w:lvl w:ilvl="8" w:tplc="04090005" w:tentative="1">
       <w:start w:val="1"/>
       <w:numFmt w:val="bullet"/>
       <w:lvlText w:val=""/>
       <w:lvlJc w:val="left"/>
       <w:pPr>
-        <w:ind w:left="2160" w:hanging="360"/>
+        <w:ind w:left="6840" w:hanging="360"/>
       </w:pPr>
       <w:rPr>
         <w:rFonts w:ascii="Wingdings" w:hAnsi="Wingdings" w:hint="default"/>
       </w:rPr>
     </w:lvl>
-    <w:lvl w:ilvl="3" w:tplc="04130001" w:tentative="1">
-      <w:start w:val="1"/>
-      <w:numFmt w:val="bullet"/>
-      <w:lvlText w:val=""/>
+  </w:abstractNum>
+  <w:abstractNum w:abstractNumId="4" w15:restartNumberingAfterBreak="0">
+    <w:nsid w:val="3E5202F2"/>
+    <w:multiLevelType w:val="multilevel"/>
+    <w:tmpl w:val="7D384A90"/>
+    <w:lvl w:ilvl="0">
+      <w:start w:val="2"/>
+      <w:numFmt w:val="decimal"/>
+      <w:lvlText w:val="%1"/>
+      <w:lvlJc w:val="left"/>
+      <w:pPr>
+        <w:ind w:left="420" w:hanging="420"/>
+      </w:pPr>
+      <w:rPr>
+        <w:rFonts w:hint="default"/>
+      </w:rPr>
+    </w:lvl>
+    <w:lvl w:ilvl="1">
+      <w:start w:val="1"/>
+      <w:numFmt w:val="decimal"/>
+      <w:lvlText w:val="%1.%2"/>
+      <w:lvlJc w:val="left"/>
+      <w:pPr>
+        <w:ind w:left="720" w:hanging="720"/>
+      </w:pPr>
+      <w:rPr>
+        <w:rFonts w:hint="default"/>
+      </w:rPr>
+    </w:lvl>
+    <w:lvl w:ilvl="2">
+      <w:start w:val="1"/>
+      <w:numFmt w:val="decimal"/>
+      <w:lvlText w:val="%1.%2.%3"/>
+      <w:lvlJc w:val="left"/>
+      <w:pPr>
+        <w:ind w:left="720" w:hanging="720"/>
+      </w:pPr>
+      <w:rPr>
+        <w:rFonts w:hint="default"/>
+      </w:rPr>
+    </w:lvl>
+    <w:lvl w:ilvl="3">
+      <w:start w:val="1"/>
+      <w:numFmt w:val="decimal"/>
+      <w:lvlText w:val="%1.%2.%3.%4"/>
+      <w:lvlJc w:val="left"/>
+      <w:pPr>
+        <w:ind w:left="1080" w:hanging="1080"/>
+      </w:pPr>
+      <w:rPr>
+        <w:rFonts w:hint="default"/>
+      </w:rPr>
+    </w:lvl>
+    <w:lvl w:ilvl="4">
+      <w:start w:val="1"/>
+      <w:numFmt w:val="decimal"/>
+      <w:lvlText w:val="%1.%2.%3.%4.%5"/>
+      <w:lvlJc w:val="left"/>
+      <w:pPr>
+        <w:ind w:left="1440" w:hanging="1440"/>
+      </w:pPr>
+      <w:rPr>
+        <w:rFonts w:hint="default"/>
+      </w:rPr>
+    </w:lvl>
+    <w:lvl w:ilvl="5">
+      <w:start w:val="1"/>
+      <w:numFmt w:val="decimal"/>
+      <w:lvlText w:val="%1.%2.%3.%4.%5.%6"/>
+      <w:lvlJc w:val="left"/>
+      <w:pPr>
+        <w:ind w:left="1440" w:hanging="1440"/>
+      </w:pPr>
+      <w:rPr>
+        <w:rFonts w:hint="default"/>
+      </w:rPr>
+    </w:lvl>
+    <w:lvl w:ilvl="6">
+      <w:start w:val="1"/>
+      <w:numFmt w:val="decimal"/>
+      <w:lvlText w:val="%1.%2.%3.%4.%5.%6.%7"/>
+      <w:lvlJc w:val="left"/>
+      <w:pPr>
+        <w:ind w:left="1800" w:hanging="1800"/>
+      </w:pPr>
+      <w:rPr>
+        <w:rFonts w:hint="default"/>
+      </w:rPr>
+    </w:lvl>
+    <w:lvl w:ilvl="7">
+      <w:start w:val="1"/>
+      <w:numFmt w:val="decimal"/>
+      <w:lvlText w:val="%1.%2.%3.%4.%5.%6.%7.%8"/>
+      <w:lvlJc w:val="left"/>
+      <w:pPr>
+        <w:ind w:left="2160" w:hanging="2160"/>
+      </w:pPr>
+      <w:rPr>
+        <w:rFonts w:hint="default"/>
+      </w:rPr>
+    </w:lvl>
+    <w:lvl w:ilvl="8">
+      <w:start w:val="1"/>
+      <w:numFmt w:val="decimal"/>
+      <w:lvlText w:val="%1.%2.%3.%4.%5.%6.%7.%8.%9"/>
+      <w:lvlJc w:val="left"/>
+      <w:pPr>
+        <w:ind w:left="2160" w:hanging="2160"/>
+      </w:pPr>
+      <w:rPr>
+        <w:rFonts w:hint="default"/>
+      </w:rPr>
+    </w:lvl>
+  </w:abstractNum>
+  <w:abstractNum w:abstractNumId="5" w15:restartNumberingAfterBreak="0">
+    <w:nsid w:val="438741BE"/>
+    <w:multiLevelType w:val="multilevel"/>
+    <w:tmpl w:val="1B24B098"/>
+    <w:lvl w:ilvl="0">
+      <w:start w:val="1"/>
+      <w:numFmt w:val="decimal"/>
+      <w:lvlText w:val="%1."/>
+      <w:lvlJc w:val="left"/>
+      <w:pPr>
+        <w:ind w:left="720" w:hanging="360"/>
+      </w:pPr>
+      <w:rPr>
+        <w:rFonts w:hint="default"/>
+      </w:rPr>
+    </w:lvl>
+    <w:lvl w:ilvl="1">
+      <w:start w:val="1"/>
+      <w:numFmt w:val="decimal"/>
+      <w:isLgl/>
+      <w:lvlText w:val="%1.%2"/>
+      <w:lvlJc w:val="left"/>
+      <w:pPr>
+        <w:ind w:left="744" w:hanging="384"/>
+      </w:pPr>
+      <w:rPr>
+        <w:rFonts w:hint="default"/>
+      </w:rPr>
+    </w:lvl>
+    <w:lvl w:ilvl="2">
+      <w:start w:val="1"/>
+      <w:numFmt w:val="decimal"/>
+      <w:isLgl/>
+      <w:lvlText w:val="%1.%2.%3"/>
+      <w:lvlJc w:val="left"/>
+      <w:pPr>
+        <w:ind w:left="1080" w:hanging="720"/>
+      </w:pPr>
+      <w:rPr>
+        <w:rFonts w:hint="default"/>
+      </w:rPr>
+    </w:lvl>
+    <w:lvl w:ilvl="3">
+      <w:start w:val="1"/>
+      <w:numFmt w:val="decimal"/>
+      <w:isLgl/>
+      <w:lvlText w:val="%1.%2.%3.%4"/>
+      <w:lvlJc w:val="left"/>
+      <w:pPr>
+        <w:ind w:left="1080" w:hanging="720"/>
+      </w:pPr>
+      <w:rPr>
+        <w:rFonts w:hint="default"/>
+      </w:rPr>
+    </w:lvl>
+    <w:lvl w:ilvl="4">
+      <w:start w:val="1"/>
+      <w:numFmt w:val="decimal"/>
+      <w:isLgl/>
+      <w:lvlText w:val="%1.%2.%3.%4.%5"/>
+      <w:lvlJc w:val="left"/>
+      <w:pPr>
+        <w:ind w:left="1440" w:hanging="1080"/>
+      </w:pPr>
+      <w:rPr>
+        <w:rFonts w:hint="default"/>
+      </w:rPr>
+    </w:lvl>
+    <w:lvl w:ilvl="5">
+      <w:start w:val="1"/>
+      <w:numFmt w:val="decimal"/>
+      <w:isLgl/>
+      <w:lvlText w:val="%1.%2.%3.%4.%5.%6"/>
+      <w:lvlJc w:val="left"/>
+      <w:pPr>
+        <w:ind w:left="1440" w:hanging="1080"/>
+      </w:pPr>
+      <w:rPr>
+        <w:rFonts w:hint="default"/>
+      </w:rPr>
+    </w:lvl>
+    <w:lvl w:ilvl="6">
+      <w:start w:val="1"/>
+      <w:numFmt w:val="decimal"/>
+      <w:isLgl/>
+      <w:lvlText w:val="%1.%2.%3.%4.%5.%6.%7"/>
+      <w:lvlJc w:val="left"/>
+      <w:pPr>
+        <w:ind w:left="1800" w:hanging="1440"/>
+      </w:pPr>
+      <w:rPr>
+        <w:rFonts w:hint="default"/>
+      </w:rPr>
+    </w:lvl>
+    <w:lvl w:ilvl="7">
+      <w:start w:val="1"/>
+      <w:numFmt w:val="decimal"/>
+      <w:isLgl/>
+      <w:lvlText w:val="%1.%2.%3.%4.%5.%6.%7.%8"/>
+      <w:lvlJc w:val="left"/>
+      <w:pPr>
+        <w:ind w:left="1800" w:hanging="1440"/>
+      </w:pPr>
+      <w:rPr>
+        <w:rFonts w:hint="default"/>
+      </w:rPr>
+    </w:lvl>
+    <w:lvl w:ilvl="8">
+      <w:start w:val="1"/>
+      <w:numFmt w:val="decimal"/>
+      <w:isLgl/>
+      <w:lvlText w:val="%1.%2.%3.%4.%5.%6.%7.%8.%9"/>
+      <w:lvlJc w:val="left"/>
+      <w:pPr>
+        <w:ind w:left="1800" w:hanging="1440"/>
+      </w:pPr>
+      <w:rPr>
+        <w:rFonts w:hint="default"/>
+      </w:rPr>
+    </w:lvl>
+  </w:abstractNum>
+  <w:abstractNum w:abstractNumId="6" w15:restartNumberingAfterBreak="0">
+    <w:nsid w:val="52E201EA"/>
+    <w:multiLevelType w:val="multilevel"/>
+    <w:tmpl w:val="FD86B4DE"/>
+    <w:lvl w:ilvl="0">
+      <w:start w:val="1"/>
+      <w:numFmt w:val="decimal"/>
+      <w:lvlText w:val="%1."/>
+      <w:lvlJc w:val="left"/>
+      <w:pPr>
+        <w:ind w:left="720" w:hanging="360"/>
+      </w:pPr>
+      <w:rPr>
+        <w:rFonts w:hint="default"/>
+      </w:rPr>
+    </w:lvl>
+    <w:lvl w:ilvl="1">
+      <w:start w:val="1"/>
+      <w:numFmt w:val="decimal"/>
+      <w:isLgl/>
+      <w:lvlText w:val="%1.%2"/>
+      <w:lvlJc w:val="left"/>
+      <w:pPr>
+        <w:ind w:left="744" w:hanging="384"/>
+      </w:pPr>
+      <w:rPr>
+        <w:rFonts w:hint="default"/>
+      </w:rPr>
+    </w:lvl>
+    <w:lvl w:ilvl="2">
+      <w:start w:val="1"/>
+      <w:numFmt w:val="decimal"/>
+      <w:isLgl/>
+      <w:lvlText w:val="%1.%2.%3"/>
+      <w:lvlJc w:val="left"/>
+      <w:pPr>
+        <w:ind w:left="1080" w:hanging="720"/>
+      </w:pPr>
+      <w:rPr>
+        <w:rFonts w:hint="default"/>
+      </w:rPr>
+    </w:lvl>
+    <w:lvl w:ilvl="3">
+      <w:start w:val="1"/>
+      <w:numFmt w:val="decimal"/>
+      <w:isLgl/>
+      <w:lvlText w:val="%1.%2.%3.%4"/>
+      <w:lvlJc w:val="left"/>
+      <w:pPr>
+        <w:ind w:left="1080" w:hanging="720"/>
+      </w:pPr>
+      <w:rPr>
+        <w:rFonts w:hint="default"/>
+      </w:rPr>
+    </w:lvl>
+    <w:lvl w:ilvl="4">
+      <w:start w:val="1"/>
+      <w:numFmt w:val="decimal"/>
+      <w:isLgl/>
+      <w:lvlText w:val="%1.%2.%3.%4.%5"/>
+      <w:lvlJc w:val="left"/>
+      <w:pPr>
+        <w:ind w:left="1440" w:hanging="1080"/>
+      </w:pPr>
+      <w:rPr>
+        <w:rFonts w:hint="default"/>
+      </w:rPr>
+    </w:lvl>
+    <w:lvl w:ilvl="5">
+      <w:start w:val="1"/>
+      <w:numFmt w:val="decimal"/>
+      <w:isLgl/>
+      <w:lvlText w:val="%1.%2.%3.%4.%5.%6"/>
+      <w:lvlJc w:val="left"/>
+      <w:pPr>
+        <w:ind w:left="1440" w:hanging="1080"/>
+      </w:pPr>
+      <w:rPr>
+        <w:rFonts w:hint="default"/>
+      </w:rPr>
+    </w:lvl>
+    <w:lvl w:ilvl="6">
+      <w:start w:val="1"/>
+      <w:numFmt w:val="decimal"/>
+      <w:isLgl/>
+      <w:lvlText w:val="%1.%2.%3.%4.%5.%6.%7"/>
+      <w:lvlJc w:val="left"/>
+      <w:pPr>
+        <w:ind w:left="1800" w:hanging="1440"/>
+      </w:pPr>
+      <w:rPr>
+        <w:rFonts w:hint="default"/>
+      </w:rPr>
+    </w:lvl>
+    <w:lvl w:ilvl="7">
+      <w:start w:val="1"/>
+      <w:numFmt w:val="decimal"/>
+      <w:isLgl/>
+      <w:lvlText w:val="%1.%2.%3.%4.%5.%6.%7.%8"/>
+      <w:lvlJc w:val="left"/>
+      <w:pPr>
+        <w:ind w:left="1800" w:hanging="1440"/>
+      </w:pPr>
+      <w:rPr>
+        <w:rFonts w:hint="default"/>
+      </w:rPr>
+    </w:lvl>
+    <w:lvl w:ilvl="8">
+      <w:start w:val="1"/>
+      <w:numFmt w:val="decimal"/>
+      <w:isLgl/>
+      <w:lvlText w:val="%1.%2.%3.%4.%5.%6.%7.%8.%9"/>
+      <w:lvlJc w:val="left"/>
+      <w:pPr>
+        <w:ind w:left="1800" w:hanging="1440"/>
+      </w:pPr>
+      <w:rPr>
+        <w:rFonts w:hint="default"/>
+      </w:rPr>
+    </w:lvl>
+  </w:abstractNum>
+  <w:abstractNum w:abstractNumId="7" w15:restartNumberingAfterBreak="0">
+    <w:nsid w:val="56CD4E94"/>
+    <w:multiLevelType w:val="multilevel"/>
+    <w:tmpl w:val="930E16CE"/>
+    <w:lvl w:ilvl="0">
+      <w:start w:val="7"/>
+      <w:numFmt w:val="decimal"/>
+      <w:lvlText w:val="%1"/>
+      <w:lvlJc w:val="left"/>
+      <w:pPr>
+        <w:ind w:left="360" w:hanging="360"/>
+      </w:pPr>
+      <w:rPr>
+        <w:rFonts w:hint="default"/>
+      </w:rPr>
+    </w:lvl>
+    <w:lvl w:ilvl="1">
+      <w:start w:val="1"/>
+      <w:numFmt w:val="decimal"/>
+      <w:lvlText w:val="%1.%2"/>
+      <w:lvlJc w:val="left"/>
+      <w:pPr>
+        <w:ind w:left="360" w:hanging="360"/>
+      </w:pPr>
+      <w:rPr>
+        <w:rFonts w:hint="default"/>
+      </w:rPr>
+    </w:lvl>
+    <w:lvl w:ilvl="2">
+      <w:start w:val="1"/>
+      <w:numFmt w:val="decimal"/>
+      <w:lvlText w:val="%1.%2.%3"/>
+      <w:lvlJc w:val="left"/>
+      <w:pPr>
+        <w:ind w:left="720" w:hanging="720"/>
+      </w:pPr>
+      <w:rPr>
+        <w:rFonts w:hint="default"/>
+      </w:rPr>
+    </w:lvl>
+    <w:lvl w:ilvl="3">
+      <w:start w:val="1"/>
+      <w:numFmt w:val="decimal"/>
+      <w:lvlText w:val="%1.%2.%3.%4"/>
+      <w:lvlJc w:val="left"/>
+      <w:pPr>
+        <w:ind w:left="720" w:hanging="720"/>
+      </w:pPr>
+      <w:rPr>
+        <w:rFonts w:hint="default"/>
+      </w:rPr>
+    </w:lvl>
+    <w:lvl w:ilvl="4">
+      <w:start w:val="1"/>
+      <w:numFmt w:val="decimal"/>
+      <w:lvlText w:val="%1.%2.%3.%4.%5"/>
+      <w:lvlJc w:val="left"/>
+      <w:pPr>
+        <w:ind w:left="1080" w:hanging="1080"/>
+      </w:pPr>
+      <w:rPr>
+        <w:rFonts w:hint="default"/>
+      </w:rPr>
+    </w:lvl>
+    <w:lvl w:ilvl="5">
+      <w:start w:val="1"/>
+      <w:numFmt w:val="decimal"/>
+      <w:lvlText w:val="%1.%2.%3.%4.%5.%6"/>
+      <w:lvlJc w:val="left"/>
+      <w:pPr>
+        <w:ind w:left="1440" w:hanging="1440"/>
+      </w:pPr>
+      <w:rPr>
+        <w:rFonts w:hint="default"/>
+      </w:rPr>
+    </w:lvl>
+    <w:lvl w:ilvl="6">
+      <w:start w:val="1"/>
+      <w:numFmt w:val="decimal"/>
+      <w:lvlText w:val="%1.%2.%3.%4.%5.%6.%7"/>
+      <w:lvlJc w:val="left"/>
+      <w:pPr>
+        <w:ind w:left="1440" w:hanging="1440"/>
+      </w:pPr>
+      <w:rPr>
+        <w:rFonts w:hint="default"/>
+      </w:rPr>
+    </w:lvl>
+    <w:lvl w:ilvl="7">
+      <w:start w:val="1"/>
+      <w:numFmt w:val="decimal"/>
+      <w:lvlText w:val="%1.%2.%3.%4.%5.%6.%7.%8"/>
+      <w:lvlJc w:val="left"/>
+      <w:pPr>
+        <w:ind w:left="1800" w:hanging="1800"/>
+      </w:pPr>
+      <w:rPr>
+        <w:rFonts w:hint="default"/>
+      </w:rPr>
+    </w:lvl>
+    <w:lvl w:ilvl="8">
+      <w:start w:val="1"/>
+      <w:numFmt w:val="decimal"/>
+      <w:lvlText w:val="%1.%2.%3.%4.%5.%6.%7.%8.%9"/>
+      <w:lvlJc w:val="left"/>
+      <w:pPr>
+        <w:ind w:left="1800" w:hanging="1800"/>
+      </w:pPr>
+      <w:rPr>
+        <w:rFonts w:hint="default"/>
+      </w:rPr>
+    </w:lvl>
+  </w:abstractNum>
+  <w:abstractNum w:abstractNumId="8" w15:restartNumberingAfterBreak="0">
+    <w:nsid w:val="64874AC3"/>
+    <w:multiLevelType w:val="multilevel"/>
+    <w:tmpl w:val="AF585698"/>
+    <w:lvl w:ilvl="0">
+      <w:start w:val="2"/>
+      <w:numFmt w:val="decimal"/>
+      <w:lvlText w:val="%1"/>
+      <w:lvlJc w:val="left"/>
+      <w:pPr>
+        <w:ind w:left="420" w:hanging="420"/>
+      </w:pPr>
+      <w:rPr>
+        <w:rFonts w:hint="default"/>
+      </w:rPr>
+    </w:lvl>
+    <w:lvl w:ilvl="1">
+      <w:start w:val="1"/>
+      <w:numFmt w:val="decimal"/>
+      <w:lvlText w:val="%1.%2"/>
+      <w:lvlJc w:val="left"/>
+      <w:pPr>
+        <w:ind w:left="720" w:hanging="720"/>
+      </w:pPr>
+      <w:rPr>
+        <w:rFonts w:hint="default"/>
+      </w:rPr>
+    </w:lvl>
+    <w:lvl w:ilvl="2">
+      <w:start w:val="1"/>
+      <w:numFmt w:val="decimal"/>
+      <w:lvlText w:val="%1.%2.%3"/>
+      <w:lvlJc w:val="left"/>
+      <w:pPr>
+        <w:ind w:left="720" w:hanging="720"/>
+      </w:pPr>
+      <w:rPr>
+        <w:rFonts w:hint="default"/>
+      </w:rPr>
+    </w:lvl>
+    <w:lvl w:ilvl="3">
+      <w:start w:val="1"/>
+      <w:numFmt w:val="decimal"/>
+      <w:lvlText w:val="%1.%2.%3.%4"/>
+      <w:lvlJc w:val="left"/>
+      <w:pPr>
+        <w:ind w:left="1080" w:hanging="1080"/>
+      </w:pPr>
+      <w:rPr>
+        <w:rFonts w:hint="default"/>
+      </w:rPr>
+    </w:lvl>
+    <w:lvl w:ilvl="4">
+      <w:start w:val="1"/>
+      <w:numFmt w:val="decimal"/>
+      <w:lvlText w:val="%1.%2.%3.%4.%5"/>
+      <w:lvlJc w:val="left"/>
+      <w:pPr>
+        <w:ind w:left="1440" w:hanging="1440"/>
+      </w:pPr>
+      <w:rPr>
+        <w:rFonts w:hint="default"/>
+      </w:rPr>
+    </w:lvl>
+    <w:lvl w:ilvl="5">
+      <w:start w:val="1"/>
+      <w:numFmt w:val="decimal"/>
+      <w:lvlText w:val="%1.%2.%3.%4.%5.%6"/>
+      <w:lvlJc w:val="left"/>
+      <w:pPr>
+        <w:ind w:left="1440" w:hanging="1440"/>
+      </w:pPr>
+      <w:rPr>
+        <w:rFonts w:hint="default"/>
+      </w:rPr>
+    </w:lvl>
+    <w:lvl w:ilvl="6">
+      <w:start w:val="1"/>
+      <w:numFmt w:val="decimal"/>
+      <w:lvlText w:val="%1.%2.%3.%4.%5.%6.%7"/>
+      <w:lvlJc w:val="left"/>
+      <w:pPr>
+        <w:ind w:left="1800" w:hanging="1800"/>
+      </w:pPr>
+      <w:rPr>
+        <w:rFonts w:hint="default"/>
+      </w:rPr>
+    </w:lvl>
+    <w:lvl w:ilvl="7">
+      <w:start w:val="1"/>
+      <w:numFmt w:val="decimal"/>
+      <w:lvlText w:val="%1.%2.%3.%4.%5.%6.%7.%8"/>
+      <w:lvlJc w:val="left"/>
+      <w:pPr>
+        <w:ind w:left="2160" w:hanging="2160"/>
+      </w:pPr>
+      <w:rPr>
+        <w:rFonts w:hint="default"/>
+      </w:rPr>
+    </w:lvl>
+    <w:lvl w:ilvl="8">
+      <w:start w:val="1"/>
+      <w:numFmt w:val="decimal"/>
+      <w:lvlText w:val="%1.%2.%3.%4.%5.%6.%7.%8.%9"/>
+      <w:lvlJc w:val="left"/>
+      <w:pPr>
+        <w:ind w:left="2160" w:hanging="2160"/>
+      </w:pPr>
+      <w:rPr>
+        <w:rFonts w:hint="default"/>
+      </w:rPr>
+    </w:lvl>
+  </w:abstractNum>
+  <w:abstractNum w:abstractNumId="9" w15:restartNumberingAfterBreak="0">
+    <w:nsid w:val="70BE73D4"/>
+    <w:multiLevelType w:val="hybridMultilevel"/>
+    <w:tmpl w:val="DB8AD8F8"/>
+    <w:lvl w:ilvl="0" w:tplc="0409000F">
+      <w:start w:val="1"/>
+      <w:numFmt w:val="decimal"/>
+      <w:lvlText w:val="%1."/>
+      <w:lvlJc w:val="left"/>
+      <w:pPr>
+        <w:ind w:left="720" w:hanging="360"/>
+      </w:pPr>
+      <w:rPr>
+        <w:rFonts w:hint="default"/>
+      </w:rPr>
+    </w:lvl>
+    <w:lvl w:ilvl="1" w:tplc="04090019" w:tentative="1">
+      <w:start w:val="1"/>
+      <w:numFmt w:val="lowerLetter"/>
+      <w:lvlText w:val="%2."/>
+      <w:lvlJc w:val="left"/>
+      <w:pPr>
+        <w:ind w:left="1440" w:hanging="360"/>
+      </w:pPr>
+    </w:lvl>
+    <w:lvl w:ilvl="2" w:tplc="0409001B" w:tentative="1">
+      <w:start w:val="1"/>
+      <w:numFmt w:val="lowerRoman"/>
+      <w:lvlText w:val="%3."/>
+      <w:lvlJc w:val="right"/>
+      <w:pPr>
+        <w:ind w:left="2160" w:hanging="180"/>
+      </w:pPr>
+    </w:lvl>
+    <w:lvl w:ilvl="3" w:tplc="0409000F" w:tentative="1">
+      <w:start w:val="1"/>
+      <w:numFmt w:val="decimal"/>
+      <w:lvlText w:val="%4."/>
       <w:lvlJc w:val="left"/>
       <w:pPr>
         <w:ind w:left="2880" w:hanging="360"/>
       </w:pPr>
-      <w:rPr>
-        <w:rFonts w:ascii="Symbol" w:hAnsi="Symbol" w:hint="default"/>
-      </w:rPr>
-    </w:lvl>
-    <w:lvl w:ilvl="4" w:tplc="04130003" w:tentative="1">
-      <w:start w:val="1"/>
-      <w:numFmt w:val="bullet"/>
-      <w:lvlText w:val="o"/>
+    </w:lvl>
+    <w:lvl w:ilvl="4" w:tplc="04090019" w:tentative="1">
+      <w:start w:val="1"/>
+      <w:numFmt w:val="lowerLetter"/>
+      <w:lvlText w:val="%5."/>
       <w:lvlJc w:val="left"/>
       <w:pPr>
         <w:ind w:left="3600" w:hanging="360"/>
       </w:pPr>
-      <w:rPr>
-        <w:rFonts w:ascii="Courier New" w:hAnsi="Courier New" w:cs="Courier New" w:hint="default"/>
-      </w:rPr>
-    </w:lvl>
-    <w:lvl w:ilvl="5" w:tplc="04130005" w:tentative="1">
-      <w:start w:val="1"/>
-      <w:numFmt w:val="bullet"/>
-      <w:lvlText w:val=""/>
-      <w:lvlJc w:val="left"/>
-      <w:pPr>
-        <w:ind w:left="4320" w:hanging="360"/>
-      </w:pPr>
-      <w:rPr>
-        <w:rFonts w:ascii="Wingdings" w:hAnsi="Wingdings" w:hint="default"/>
-      </w:rPr>
-    </w:lvl>
-    <w:lvl w:ilvl="6" w:tplc="04130001" w:tentative="1">
-      <w:start w:val="1"/>
-      <w:numFmt w:val="bullet"/>
-      <w:lvlText w:val=""/>
+    </w:lvl>
+    <w:lvl w:ilvl="5" w:tplc="0409001B" w:tentative="1">
+      <w:start w:val="1"/>
+      <w:numFmt w:val="lowerRoman"/>
+      <w:lvlText w:val="%6."/>
+      <w:lvlJc w:val="right"/>
+      <w:pPr>
+        <w:ind w:left="4320" w:hanging="180"/>
+      </w:pPr>
+    </w:lvl>
+    <w:lvl w:ilvl="6" w:tplc="0409000F" w:tentative="1">
+      <w:start w:val="1"/>
+      <w:numFmt w:val="decimal"/>
+      <w:lvlText w:val="%7."/>
       <w:lvlJc w:val="left"/>
       <w:pPr>
         <w:ind w:left="5040" w:hanging="360"/>
       </w:pPr>
-      <w:rPr>
-        <w:rFonts w:ascii="Symbol" w:hAnsi="Symbol" w:hint="default"/>
-      </w:rPr>
-    </w:lvl>
-    <w:lvl w:ilvl="7" w:tplc="04130003" w:tentative="1">
-      <w:start w:val="1"/>
-      <w:numFmt w:val="bullet"/>
-      <w:lvlText w:val="o"/>
+    </w:lvl>
+    <w:lvl w:ilvl="7" w:tplc="04090019" w:tentative="1">
+      <w:start w:val="1"/>
+      <w:numFmt w:val="lowerLetter"/>
+      <w:lvlText w:val="%8."/>
       <w:lvlJc w:val="left"/>
       <w:pPr>
         <w:ind w:left="5760" w:hanging="360"/>
       </w:pPr>
-      <w:rPr>
-        <w:rFonts w:ascii="Courier New" w:hAnsi="Courier New" w:cs="Courier New" w:hint="default"/>
-      </w:rPr>
-    </w:lvl>
-    <w:lvl w:ilvl="8" w:tplc="04130005" w:tentative="1">
-      <w:start w:val="1"/>
-      <w:numFmt w:val="bullet"/>
-      <w:lvlText w:val=""/>
-      <w:lvlJc w:val="left"/>
-      <w:pPr>
-        <w:ind w:left="6480" w:hanging="360"/>
-      </w:pPr>
-      <w:rPr>
-        <w:rFonts w:ascii="Wingdings" w:hAnsi="Wingdings" w:hint="default"/>
+    </w:lvl>
+    <w:lvl w:ilvl="8" w:tplc="0409001B" w:tentative="1">
+      <w:start w:val="1"/>
+      <w:numFmt w:val="lowerRoman"/>
+      <w:lvlText w:val="%9."/>
+      <w:lvlJc w:val="right"/>
+      <w:pPr>
+        <w:ind w:left="6480" w:hanging="180"/>
+      </w:pPr>
+    </w:lvl>
+  </w:abstractNum>
+  <w:abstractNum w:abstractNumId="10" w15:restartNumberingAfterBreak="0">
+    <w:nsid w:val="7735091B"/>
+    <w:multiLevelType w:val="multilevel"/>
+    <w:tmpl w:val="257A3070"/>
+    <w:lvl w:ilvl="0">
+      <w:start w:val="7"/>
+      <w:numFmt w:val="decimal"/>
+      <w:lvlText w:val="%1"/>
+      <w:lvlJc w:val="left"/>
+      <w:pPr>
+        <w:ind w:left="360" w:hanging="360"/>
+      </w:pPr>
+      <w:rPr>
+        <w:rFonts w:hint="default"/>
+      </w:rPr>
+    </w:lvl>
+    <w:lvl w:ilvl="1">
+      <w:start w:val="1"/>
+      <w:numFmt w:val="decimal"/>
+      <w:lvlText w:val="%1.%2"/>
+      <w:lvlJc w:val="left"/>
+      <w:pPr>
+        <w:ind w:left="1080" w:hanging="360"/>
+      </w:pPr>
+      <w:rPr>
+        <w:rFonts w:hint="default"/>
+      </w:rPr>
+    </w:lvl>
+    <w:lvl w:ilvl="2">
+      <w:start w:val="1"/>
+      <w:numFmt w:val="decimal"/>
+      <w:lvlText w:val="%1.%2.%3"/>
+      <w:lvlJc w:val="left"/>
+      <w:pPr>
+        <w:ind w:left="2160" w:hanging="720"/>
+      </w:pPr>
+      <w:rPr>
+        <w:rFonts w:hint="default"/>
+      </w:rPr>
+    </w:lvl>
+    <w:lvl w:ilvl="3">
+      <w:start w:val="1"/>
+      <w:numFmt w:val="decimal"/>
+      <w:lvlText w:val="%1.%2.%3.%4"/>
+      <w:lvlJc w:val="left"/>
+      <w:pPr>
+        <w:ind w:left="2880" w:hanging="720"/>
+      </w:pPr>
+      <w:rPr>
+        <w:rFonts w:hint="default"/>
+      </w:rPr>
+    </w:lvl>
+    <w:lvl w:ilvl="4">
+      <w:start w:val="1"/>
+      <w:numFmt w:val="decimal"/>
+      <w:lvlText w:val="%1.%2.%3.%4.%5"/>
+      <w:lvlJc w:val="left"/>
+      <w:pPr>
+        <w:ind w:left="3960" w:hanging="1080"/>
+      </w:pPr>
+      <w:rPr>
+        <w:rFonts w:hint="default"/>
+      </w:rPr>
+    </w:lvl>
+    <w:lvl w:ilvl="5">
+      <w:start w:val="1"/>
+      <w:numFmt w:val="decimal"/>
+      <w:lvlText w:val="%1.%2.%3.%4.%5.%6"/>
+      <w:lvlJc w:val="left"/>
+      <w:pPr>
+        <w:ind w:left="5040" w:hanging="1440"/>
+      </w:pPr>
+      <w:rPr>
+        <w:rFonts w:hint="default"/>
+      </w:rPr>
+    </w:lvl>
+    <w:lvl w:ilvl="6">
+      <w:start w:val="1"/>
+      <w:numFmt w:val="decimal"/>
+      <w:lvlText w:val="%1.%2.%3.%4.%5.%6.%7"/>
+      <w:lvlJc w:val="left"/>
+      <w:pPr>
+        <w:ind w:left="5760" w:hanging="1440"/>
+      </w:pPr>
+      <w:rPr>
+        <w:rFonts w:hint="default"/>
+      </w:rPr>
+    </w:lvl>
+    <w:lvl w:ilvl="7">
+      <w:start w:val="1"/>
+      <w:numFmt w:val="decimal"/>
+      <w:lvlText w:val="%1.%2.%3.%4.%5.%6.%7.%8"/>
+      <w:lvlJc w:val="left"/>
+      <w:pPr>
+        <w:ind w:left="6840" w:hanging="1800"/>
+      </w:pPr>
+      <w:rPr>
+        <w:rFonts w:hint="default"/>
+      </w:rPr>
+    </w:lvl>
+    <w:lvl w:ilvl="8">
+      <w:start w:val="1"/>
+      <w:numFmt w:val="decimal"/>
+      <w:lvlText w:val="%1.%2.%3.%4.%5.%6.%7.%8.%9"/>
+      <w:lvlJc w:val="left"/>
+      <w:pPr>
+        <w:ind w:left="7560" w:hanging="1800"/>
+      </w:pPr>
+      <w:rPr>
+        <w:rFonts w:hint="default"/>
       </w:rPr>
     </w:lvl>
   </w:abstractNum>
   <w:num w:numId="1">
+    <w:abstractNumId w:val="2"/>
+  </w:num>
+  <w:num w:numId="2">
+    <w:abstractNumId w:val="3"/>
+  </w:num>
+  <w:num w:numId="3">
+    <w:abstractNumId w:val="0"/>
+  </w:num>
+  <w:num w:numId="4">
     <w:abstractNumId w:val="1"/>
   </w:num>
-  <w:num w:numId="2">
-    <w:abstractNumId w:val="0"/>
+  <w:num w:numId="5">
+    <w:abstractNumId w:val="8"/>
+  </w:num>
+  <w:num w:numId="6">
+    <w:abstractNumId w:val="4"/>
+  </w:num>
+  <w:num w:numId="7">
+    <w:abstractNumId w:val="9"/>
+  </w:num>
+  <w:num w:numId="8">
+    <w:abstractNumId w:val="5"/>
+  </w:num>
+  <w:num w:numId="9">
+    <w:abstractNumId w:val="6"/>
+  </w:num>
+  <w:num w:numId="10">
+    <w:abstractNumId w:val="10"/>
+  </w:num>
+  <w:num w:numId="11">
+    <w:abstractNumId w:val="7"/>
   </w:num>
 </w:numbering>
 </file>
@@ -2320,7 +6357,7 @@
     <w:link w:val="Kop1Char"/>
     <w:uiPriority w:val="9"/>
     <w:qFormat/>
-    <w:rsid w:val="003A4BCE"/>
+    <w:rsid w:val="000613E7"/>
     <w:pPr>
       <w:keepNext/>
       <w:keepLines/>
@@ -2342,7 +6379,7 @@
     <w:uiPriority w:val="9"/>
     <w:unhideWhenUsed/>
     <w:qFormat/>
-    <w:rsid w:val="00B532A8"/>
+    <w:rsid w:val="000613E7"/>
     <w:pPr>
       <w:keepNext/>
       <w:keepLines/>
@@ -2364,7 +6401,7 @@
     <w:uiPriority w:val="9"/>
     <w:unhideWhenUsed/>
     <w:qFormat/>
-    <w:rsid w:val="00B532A8"/>
+    <w:rsid w:val="000613E7"/>
     <w:pPr>
       <w:keepNext/>
       <w:keepLines/>
@@ -2405,170 +6442,6 @@
     <w:semiHidden/>
     <w:unhideWhenUsed/>
   </w:style>
-  <w:style w:type="character" w:customStyle="1" w:styleId="Kop2Char">
-    <w:name w:val="Kop 2 Char"/>
-    <w:basedOn w:val="Standaardalinea-lettertype"/>
-    <w:link w:val="Kop2"/>
-    <w:uiPriority w:val="9"/>
-    <w:rsid w:val="00B532A8"/>
-    <w:rPr>
-      <w:rFonts w:asciiTheme="majorHAnsi" w:eastAsiaTheme="majorEastAsia" w:hAnsiTheme="majorHAnsi" w:cstheme="majorBidi"/>
-      <w:color w:val="2E74B5" w:themeColor="accent1" w:themeShade="BF"/>
-      <w:sz w:val="26"/>
-      <w:szCs w:val="26"/>
-    </w:rPr>
-  </w:style>
-  <w:style w:type="character" w:customStyle="1" w:styleId="Kop3Char">
-    <w:name w:val="Kop 3 Char"/>
-    <w:basedOn w:val="Standaardalinea-lettertype"/>
-    <w:link w:val="Kop3"/>
-    <w:uiPriority w:val="9"/>
-    <w:rsid w:val="00B532A8"/>
-    <w:rPr>
-      <w:rFonts w:asciiTheme="majorHAnsi" w:eastAsiaTheme="majorEastAsia" w:hAnsiTheme="majorHAnsi" w:cstheme="majorBidi"/>
-      <w:color w:val="1F4D78" w:themeColor="accent1" w:themeShade="7F"/>
-      <w:sz w:val="24"/>
-      <w:szCs w:val="24"/>
-    </w:rPr>
-  </w:style>
-  <w:style w:type="paragraph" w:styleId="Lijstalinea">
-    <w:name w:val="List Paragraph"/>
-    <w:basedOn w:val="Standaard"/>
-    <w:uiPriority w:val="34"/>
-    <w:qFormat/>
-    <w:rsid w:val="00B532A8"/>
-    <w:pPr>
-      <w:ind w:left="720"/>
-      <w:contextualSpacing/>
-    </w:pPr>
-  </w:style>
-  <w:style w:type="paragraph" w:styleId="Koptekst">
-    <w:name w:val="header"/>
-    <w:basedOn w:val="Standaard"/>
-    <w:link w:val="KoptekstChar"/>
-    <w:uiPriority w:val="99"/>
-    <w:unhideWhenUsed/>
-    <w:rsid w:val="00963EF0"/>
-    <w:pPr>
-      <w:tabs>
-        <w:tab w:val="center" w:pos="4513"/>
-        <w:tab w:val="right" w:pos="9026"/>
-      </w:tabs>
-      <w:spacing w:after="0" w:line="240" w:lineRule="auto"/>
-    </w:pPr>
-  </w:style>
-  <w:style w:type="character" w:customStyle="1" w:styleId="KoptekstChar">
-    <w:name w:val="Koptekst Char"/>
-    <w:basedOn w:val="Standaardalinea-lettertype"/>
-    <w:link w:val="Koptekst"/>
-    <w:uiPriority w:val="99"/>
-    <w:rsid w:val="00963EF0"/>
-  </w:style>
-  <w:style w:type="paragraph" w:styleId="Voettekst">
-    <w:name w:val="footer"/>
-    <w:basedOn w:val="Standaard"/>
-    <w:link w:val="VoettekstChar"/>
-    <w:uiPriority w:val="99"/>
-    <w:unhideWhenUsed/>
-    <w:rsid w:val="00963EF0"/>
-    <w:pPr>
-      <w:tabs>
-        <w:tab w:val="center" w:pos="4513"/>
-        <w:tab w:val="right" w:pos="9026"/>
-      </w:tabs>
-      <w:spacing w:after="0" w:line="240" w:lineRule="auto"/>
-    </w:pPr>
-  </w:style>
-  <w:style w:type="character" w:customStyle="1" w:styleId="VoettekstChar">
-    <w:name w:val="Voettekst Char"/>
-    <w:basedOn w:val="Standaardalinea-lettertype"/>
-    <w:link w:val="Voettekst"/>
-    <w:uiPriority w:val="99"/>
-    <w:rsid w:val="00963EF0"/>
-  </w:style>
-  <w:style w:type="character" w:customStyle="1" w:styleId="Kop1Char">
-    <w:name w:val="Kop 1 Char"/>
-    <w:basedOn w:val="Standaardalinea-lettertype"/>
-    <w:link w:val="Kop1"/>
-    <w:uiPriority w:val="9"/>
-    <w:rsid w:val="003A4BCE"/>
-    <w:rPr>
-      <w:rFonts w:asciiTheme="majorHAnsi" w:eastAsiaTheme="majorEastAsia" w:hAnsiTheme="majorHAnsi" w:cstheme="majorBidi"/>
-      <w:color w:val="2E74B5" w:themeColor="accent1" w:themeShade="BF"/>
-      <w:sz w:val="32"/>
-      <w:szCs w:val="32"/>
-    </w:rPr>
-  </w:style>
-  <w:style w:type="paragraph" w:styleId="Kopvaninhoudsopgave">
-    <w:name w:val="TOC Heading"/>
-    <w:basedOn w:val="Kop1"/>
-    <w:next w:val="Standaard"/>
-    <w:uiPriority w:val="39"/>
-    <w:unhideWhenUsed/>
-    <w:qFormat/>
-    <w:rsid w:val="003A4BCE"/>
-    <w:pPr>
-      <w:outlineLvl w:val="9"/>
-    </w:pPr>
-    <w:rPr>
-      <w:lang w:eastAsia="nl-NL"/>
-    </w:rPr>
-  </w:style>
-  <w:style w:type="paragraph" w:styleId="Inhopg3">
-    <w:name w:val="toc 3"/>
-    <w:basedOn w:val="Standaard"/>
-    <w:next w:val="Standaard"/>
-    <w:autoRedefine/>
-    <w:uiPriority w:val="39"/>
-    <w:unhideWhenUsed/>
-    <w:rsid w:val="003A4BCE"/>
-    <w:pPr>
-      <w:spacing w:after="100"/>
-      <w:ind w:left="440"/>
-    </w:pPr>
-  </w:style>
-  <w:style w:type="character" w:styleId="Hyperlink">
-    <w:name w:val="Hyperlink"/>
-    <w:basedOn w:val="Standaardalinea-lettertype"/>
-    <w:uiPriority w:val="99"/>
-    <w:unhideWhenUsed/>
-    <w:rsid w:val="003A4BCE"/>
-    <w:rPr>
-      <w:color w:val="0563C1" w:themeColor="hyperlink"/>
-      <w:u w:val="single"/>
-    </w:rPr>
-  </w:style>
-  <w:style w:type="paragraph" w:styleId="Ondertitel">
-    <w:name w:val="Subtitle"/>
-    <w:basedOn w:val="Standaard"/>
-    <w:next w:val="Standaard"/>
-    <w:link w:val="OndertitelChar"/>
-    <w:uiPriority w:val="11"/>
-    <w:qFormat/>
-    <w:rsid w:val="00FF669D"/>
-    <w:pPr>
-      <w:numPr>
-        <w:ilvl w:val="1"/>
-      </w:numPr>
-    </w:pPr>
-    <w:rPr>
-      <w:rFonts w:eastAsiaTheme="minorEastAsia"/>
-      <w:color w:val="5A5A5A" w:themeColor="text1" w:themeTint="A5"/>
-      <w:spacing w:val="15"/>
-    </w:rPr>
-  </w:style>
-  <w:style w:type="character" w:customStyle="1" w:styleId="OndertitelChar">
-    <w:name w:val="Ondertitel Char"/>
-    <w:basedOn w:val="Standaardalinea-lettertype"/>
-    <w:link w:val="Ondertitel"/>
-    <w:uiPriority w:val="11"/>
-    <w:rsid w:val="00FF669D"/>
-    <w:rPr>
-      <w:rFonts w:eastAsiaTheme="minorEastAsia"/>
-      <w:color w:val="5A5A5A" w:themeColor="text1" w:themeTint="A5"/>
-      <w:spacing w:val="15"/>
-    </w:rPr>
-  </w:style>
   <w:style w:type="paragraph" w:styleId="Titel">
     <w:name w:val="Title"/>
     <w:basedOn w:val="Standaard"/>
@@ -2576,7 +6449,7 @@
     <w:link w:val="TitelChar"/>
     <w:uiPriority w:val="10"/>
     <w:qFormat/>
-    <w:rsid w:val="00FF669D"/>
+    <w:rsid w:val="009C69F9"/>
     <w:pPr>
       <w:spacing w:after="0" w:line="240" w:lineRule="auto"/>
       <w:contextualSpacing/>
@@ -2594,7 +6467,7 @@
     <w:basedOn w:val="Standaardalinea-lettertype"/>
     <w:link w:val="Titel"/>
     <w:uiPriority w:val="10"/>
-    <w:rsid w:val="00FF669D"/>
+    <w:rsid w:val="009C69F9"/>
     <w:rPr>
       <w:rFonts w:asciiTheme="majorHAnsi" w:eastAsiaTheme="majorEastAsia" w:hAnsiTheme="majorHAnsi" w:cstheme="majorBidi"/>
       <w:spacing w:val="-10"/>
@@ -2603,7 +6476,705 @@
       <w:szCs w:val="56"/>
     </w:rPr>
   </w:style>
+  <w:style w:type="paragraph" w:styleId="Koptekst">
+    <w:name w:val="header"/>
+    <w:basedOn w:val="Standaard"/>
+    <w:link w:val="KoptekstChar"/>
+    <w:uiPriority w:val="99"/>
+    <w:unhideWhenUsed/>
+    <w:rsid w:val="000613E7"/>
+    <w:pPr>
+      <w:tabs>
+        <w:tab w:val="center" w:pos="4513"/>
+        <w:tab w:val="right" w:pos="9026"/>
+      </w:tabs>
+      <w:spacing w:after="0" w:line="240" w:lineRule="auto"/>
+    </w:pPr>
+  </w:style>
+  <w:style w:type="character" w:customStyle="1" w:styleId="KoptekstChar">
+    <w:name w:val="Koptekst Char"/>
+    <w:basedOn w:val="Standaardalinea-lettertype"/>
+    <w:link w:val="Koptekst"/>
+    <w:uiPriority w:val="99"/>
+    <w:rsid w:val="000613E7"/>
+  </w:style>
+  <w:style w:type="paragraph" w:styleId="Voettekst">
+    <w:name w:val="footer"/>
+    <w:basedOn w:val="Standaard"/>
+    <w:link w:val="VoettekstChar"/>
+    <w:uiPriority w:val="99"/>
+    <w:unhideWhenUsed/>
+    <w:rsid w:val="000613E7"/>
+    <w:pPr>
+      <w:tabs>
+        <w:tab w:val="center" w:pos="4513"/>
+        <w:tab w:val="right" w:pos="9026"/>
+      </w:tabs>
+      <w:spacing w:after="0" w:line="240" w:lineRule="auto"/>
+    </w:pPr>
+  </w:style>
+  <w:style w:type="character" w:customStyle="1" w:styleId="VoettekstChar">
+    <w:name w:val="Voettekst Char"/>
+    <w:basedOn w:val="Standaardalinea-lettertype"/>
+    <w:link w:val="Voettekst"/>
+    <w:uiPriority w:val="99"/>
+    <w:rsid w:val="000613E7"/>
+  </w:style>
+  <w:style w:type="character" w:customStyle="1" w:styleId="Kop2Char">
+    <w:name w:val="Kop 2 Char"/>
+    <w:basedOn w:val="Standaardalinea-lettertype"/>
+    <w:link w:val="Kop2"/>
+    <w:uiPriority w:val="9"/>
+    <w:rsid w:val="000613E7"/>
+    <w:rPr>
+      <w:rFonts w:asciiTheme="majorHAnsi" w:eastAsiaTheme="majorEastAsia" w:hAnsiTheme="majorHAnsi" w:cstheme="majorBidi"/>
+      <w:color w:val="2E74B5" w:themeColor="accent1" w:themeShade="BF"/>
+      <w:sz w:val="26"/>
+      <w:szCs w:val="26"/>
+    </w:rPr>
+  </w:style>
+  <w:style w:type="character" w:customStyle="1" w:styleId="Kop1Char">
+    <w:name w:val="Kop 1 Char"/>
+    <w:basedOn w:val="Standaardalinea-lettertype"/>
+    <w:link w:val="Kop1"/>
+    <w:uiPriority w:val="9"/>
+    <w:rsid w:val="000613E7"/>
+    <w:rPr>
+      <w:rFonts w:asciiTheme="majorHAnsi" w:eastAsiaTheme="majorEastAsia" w:hAnsiTheme="majorHAnsi" w:cstheme="majorBidi"/>
+      <w:color w:val="2E74B5" w:themeColor="accent1" w:themeShade="BF"/>
+      <w:sz w:val="32"/>
+      <w:szCs w:val="32"/>
+    </w:rPr>
+  </w:style>
+  <w:style w:type="paragraph" w:styleId="Kopvaninhoudsopgave">
+    <w:name w:val="TOC Heading"/>
+    <w:basedOn w:val="Kop1"/>
+    <w:next w:val="Standaard"/>
+    <w:uiPriority w:val="39"/>
+    <w:unhideWhenUsed/>
+    <w:qFormat/>
+    <w:rsid w:val="000613E7"/>
+    <w:pPr>
+      <w:outlineLvl w:val="9"/>
+    </w:pPr>
+    <w:rPr>
+      <w:lang w:eastAsia="nl-NL"/>
+    </w:rPr>
+  </w:style>
+  <w:style w:type="paragraph" w:styleId="Inhopg2">
+    <w:name w:val="toc 2"/>
+    <w:basedOn w:val="Standaard"/>
+    <w:next w:val="Standaard"/>
+    <w:autoRedefine/>
+    <w:uiPriority w:val="39"/>
+    <w:unhideWhenUsed/>
+    <w:rsid w:val="000613E7"/>
+    <w:pPr>
+      <w:spacing w:after="100"/>
+      <w:ind w:left="220"/>
+    </w:pPr>
+  </w:style>
+  <w:style w:type="paragraph" w:styleId="Inhopg1">
+    <w:name w:val="toc 1"/>
+    <w:basedOn w:val="Standaard"/>
+    <w:next w:val="Standaard"/>
+    <w:autoRedefine/>
+    <w:uiPriority w:val="39"/>
+    <w:unhideWhenUsed/>
+    <w:rsid w:val="000613E7"/>
+    <w:pPr>
+      <w:spacing w:after="100"/>
+    </w:pPr>
+  </w:style>
+  <w:style w:type="character" w:styleId="Hyperlink">
+    <w:name w:val="Hyperlink"/>
+    <w:basedOn w:val="Standaardalinea-lettertype"/>
+    <w:uiPriority w:val="99"/>
+    <w:unhideWhenUsed/>
+    <w:rsid w:val="000613E7"/>
+    <w:rPr>
+      <w:color w:val="0563C1" w:themeColor="hyperlink"/>
+      <w:u w:val="single"/>
+    </w:rPr>
+  </w:style>
+  <w:style w:type="paragraph" w:styleId="Lijstalinea">
+    <w:name w:val="List Paragraph"/>
+    <w:basedOn w:val="Standaard"/>
+    <w:uiPriority w:val="34"/>
+    <w:qFormat/>
+    <w:rsid w:val="000613E7"/>
+    <w:pPr>
+      <w:ind w:left="720"/>
+      <w:contextualSpacing/>
+    </w:pPr>
+  </w:style>
+  <w:style w:type="paragraph" w:styleId="Geenafstand">
+    <w:name w:val="No Spacing"/>
+    <w:uiPriority w:val="1"/>
+    <w:qFormat/>
+    <w:rsid w:val="000613E7"/>
+    <w:pPr>
+      <w:spacing w:after="0" w:line="240" w:lineRule="auto"/>
+    </w:pPr>
+  </w:style>
+  <w:style w:type="character" w:customStyle="1" w:styleId="Kop3Char">
+    <w:name w:val="Kop 3 Char"/>
+    <w:basedOn w:val="Standaardalinea-lettertype"/>
+    <w:link w:val="Kop3"/>
+    <w:uiPriority w:val="9"/>
+    <w:rsid w:val="000613E7"/>
+    <w:rPr>
+      <w:rFonts w:asciiTheme="majorHAnsi" w:eastAsiaTheme="majorEastAsia" w:hAnsiTheme="majorHAnsi" w:cstheme="majorBidi"/>
+      <w:color w:val="1F4D78" w:themeColor="accent1" w:themeShade="7F"/>
+      <w:sz w:val="24"/>
+      <w:szCs w:val="24"/>
+    </w:rPr>
+  </w:style>
+  <w:style w:type="character" w:customStyle="1" w:styleId="apple-converted-space">
+    <w:name w:val="apple-converted-space"/>
+    <w:basedOn w:val="Standaardalinea-lettertype"/>
+    <w:rsid w:val="000613E7"/>
+  </w:style>
+  <w:style w:type="paragraph" w:styleId="Inhopg3">
+    <w:name w:val="toc 3"/>
+    <w:basedOn w:val="Standaard"/>
+    <w:next w:val="Standaard"/>
+    <w:autoRedefine/>
+    <w:uiPriority w:val="39"/>
+    <w:unhideWhenUsed/>
+    <w:rsid w:val="000613E7"/>
+    <w:pPr>
+      <w:spacing w:after="100"/>
+      <w:ind w:left="440"/>
+    </w:pPr>
+  </w:style>
 </w:styles>
+</file>
+
+<file path=word/glossary/document.xml><?xml version="1.0" encoding="utf-8"?>
+<w:glossaryDocument xmlns:wpc="http://schemas.microsoft.com/office/word/2010/wordprocessingCanvas" xmlns:mc="http://schemas.openxmlformats.org/markup-compatibility/2006" xmlns:o="urn:schemas-microsoft-com:office:office" xmlns:r="http://schemas.openxmlformats.org/officeDocument/2006/relationships" xmlns:m="http://schemas.openxmlformats.org/officeDocument/2006/math" xmlns:v="urn:schemas-microsoft-com:vml" xmlns:wp14="http://schemas.microsoft.com/office/word/2010/wordprocessingDrawing" xmlns:wp="http://schemas.openxmlformats.org/drawingml/2006/wordprocessingDrawing" xmlns:w10="urn:schemas-microsoft-com:office:word" xmlns:w="http://schemas.openxmlformats.org/wordprocessingml/2006/main" xmlns:w14="http://schemas.microsoft.com/office/word/2010/wordml" xmlns:w15="http://schemas.microsoft.com/office/word/2012/wordml" xmlns:wpg="http://schemas.microsoft.com/office/word/2010/wordprocessingGroup" xmlns:wpi="http://schemas.microsoft.com/office/word/2010/wordprocessingInk" xmlns:wne="http://schemas.microsoft.com/office/word/2006/wordml" xmlns:wps="http://schemas.microsoft.com/office/word/2010/wordprocessingShape" mc:Ignorable="w14 w15 wp14"/>
+</file>
+
+<file path=word/glossary/fontTable.xml><?xml version="1.0" encoding="utf-8"?>
+<w:fonts xmlns:mc="http://schemas.openxmlformats.org/markup-compatibility/2006" xmlns:r="http://schemas.openxmlformats.org/officeDocument/2006/relationships" xmlns:w="http://schemas.openxmlformats.org/wordprocessingml/2006/main" xmlns:w14="http://schemas.microsoft.com/office/word/2010/wordml" xmlns:w15="http://schemas.microsoft.com/office/word/2012/wordml" mc:Ignorable="w14 w15">
+  <w:font w:name="Times New Roman">
+    <w:panose1 w:val="02020603050405020304"/>
+    <w:charset w:val="00"/>
+    <w:family w:val="roman"/>
+    <w:pitch w:val="variable"/>
+    <w:sig w:usb0="E0002EFF" w:usb1="C0007843" w:usb2="00000009" w:usb3="00000000" w:csb0="000001FF" w:csb1="00000000"/>
+  </w:font>
+  <w:font w:name="Calibri">
+    <w:panose1 w:val="020F0502020204030204"/>
+    <w:charset w:val="00"/>
+    <w:family w:val="swiss"/>
+    <w:pitch w:val="variable"/>
+    <w:sig w:usb0="E00002FF" w:usb1="4000ACFF" w:usb2="00000001" w:usb3="00000000" w:csb0="0000019F" w:csb1="00000000"/>
+  </w:font>
+  <w:font w:name="Courier New">
+    <w:panose1 w:val="02070309020205020404"/>
+    <w:charset w:val="00"/>
+    <w:family w:val="modern"/>
+    <w:pitch w:val="fixed"/>
+    <w:sig w:usb0="E0002EFF" w:usb1="C0007843" w:usb2="00000009" w:usb3="00000000" w:csb0="000001FF" w:csb1="00000000"/>
+  </w:font>
+  <w:font w:name="Wingdings">
+    <w:panose1 w:val="05000000000000000000"/>
+    <w:charset w:val="02"/>
+    <w:family w:val="auto"/>
+    <w:pitch w:val="variable"/>
+    <w:sig w:usb0="00000000" w:usb1="10000000" w:usb2="00000000" w:usb3="00000000" w:csb0="80000000" w:csb1="00000000"/>
+  </w:font>
+  <w:font w:name="Symbol">
+    <w:panose1 w:val="05050102010706020507"/>
+    <w:charset w:val="02"/>
+    <w:family w:val="roman"/>
+    <w:pitch w:val="variable"/>
+    <w:sig w:usb0="00000000" w:usb1="10000000" w:usb2="00000000" w:usb3="00000000" w:csb0="80000000" w:csb1="00000000"/>
+  </w:font>
+  <w:font w:name="Calibri Light">
+    <w:panose1 w:val="020F0302020204030204"/>
+    <w:charset w:val="00"/>
+    <w:family w:val="swiss"/>
+    <w:pitch w:val="variable"/>
+    <w:sig w:usb0="A00002EF" w:usb1="4000207B" w:usb2="00000000" w:usb3="00000000" w:csb0="0000019F" w:csb1="00000000"/>
+  </w:font>
+</w:fonts>
+</file>
+
+<file path=word/glossary/settings.xml><?xml version="1.0" encoding="utf-8"?>
+<w:settings xmlns:mc="http://schemas.openxmlformats.org/markup-compatibility/2006" xmlns:o="urn:schemas-microsoft-com:office:office" xmlns:r="http://schemas.openxmlformats.org/officeDocument/2006/relationships" xmlns:m="http://schemas.openxmlformats.org/officeDocument/2006/math" xmlns:v="urn:schemas-microsoft-com:vml" xmlns:w10="urn:schemas-microsoft-com:office:word" xmlns:w="http://schemas.openxmlformats.org/wordprocessingml/2006/main" xmlns:w14="http://schemas.microsoft.com/office/word/2010/wordml" xmlns:w15="http://schemas.microsoft.com/office/word/2012/wordml" xmlns:sl="http://schemas.openxmlformats.org/schemaLibrary/2006/main" mc:Ignorable="w14 w15">
+  <w:view w:val="normal"/>
+  <w:defaultTabStop w:val="708"/>
+  <w:hyphenationZone w:val="425"/>
+  <w:characterSpacingControl w:val="doNotCompress"/>
+  <w:compat>
+    <w:useFELayout/>
+    <w:compatSetting w:name="compatibilityMode" w:uri="http://schemas.microsoft.com/office/word" w:val="15"/>
+    <w:compatSetting w:name="overrideTableStyleFontSizeAndJustification" w:uri="http://schemas.microsoft.com/office/word" w:val="1"/>
+    <w:compatSetting w:name="enableOpenTypeFeatures" w:uri="http://schemas.microsoft.com/office/word" w:val="1"/>
+    <w:compatSetting w:name="doNotFlipMirrorIndents" w:uri="http://schemas.microsoft.com/office/word" w:val="1"/>
+    <w:compatSetting w:name="differentiateMultirowTableHeaders" w:uri="http://schemas.microsoft.com/office/word" w:val="1"/>
+  </w:compat>
+  <w:rsids>
+    <w:rsidRoot w:val="00101655"/>
+    <w:rsid w:val="00101655"/>
+    <w:rsid w:val="002F137B"/>
+  </w:rsids>
+  <m:mathPr>
+    <m:mathFont m:val="Cambria Math"/>
+    <m:brkBin m:val="before"/>
+    <m:brkBinSub m:val="--"/>
+    <m:smallFrac m:val="0"/>
+    <m:dispDef/>
+    <m:lMargin m:val="0"/>
+    <m:rMargin m:val="0"/>
+    <m:defJc m:val="centerGroup"/>
+    <m:wrapIndent m:val="1440"/>
+    <m:intLim m:val="subSup"/>
+    <m:naryLim m:val="undOvr"/>
+  </m:mathPr>
+  <w:themeFontLang w:val="nl-NL"/>
+  <w:clrSchemeMapping w:bg1="light1" w:t1="dark1" w:bg2="light2" w:t2="dark2" w:accent1="accent1" w:accent2="accent2" w:accent3="accent3" w:accent4="accent4" w:accent5="accent5" w:accent6="accent6" w:hyperlink="hyperlink" w:followedHyperlink="followedHyperlink"/>
+  <w:decimalSymbol w:val="."/>
+  <w:listSeparator w:val=","/>
+  <w15:chartTrackingRefBased/>
+</w:settings>
+</file>
+
+<file path=word/glossary/styles.xml><?xml version="1.0" encoding="utf-8"?>
+<w:styles xmlns:mc="http://schemas.openxmlformats.org/markup-compatibility/2006" xmlns:r="http://schemas.openxmlformats.org/officeDocument/2006/relationships" xmlns:w="http://schemas.openxmlformats.org/wordprocessingml/2006/main" xmlns:w14="http://schemas.microsoft.com/office/word/2010/wordml" xmlns:w15="http://schemas.microsoft.com/office/word/2012/wordml" mc:Ignorable="w14 w15">
+  <w:docDefaults>
+    <w:rPrDefault>
+      <w:rPr>
+        <w:rFonts w:asciiTheme="minorHAnsi" w:eastAsiaTheme="minorEastAsia" w:hAnsiTheme="minorHAnsi" w:cstheme="minorBidi"/>
+        <w:sz w:val="22"/>
+        <w:szCs w:val="22"/>
+        <w:lang w:val="nl-NL" w:eastAsia="nl-NL" w:bidi="ar-SA"/>
+      </w:rPr>
+    </w:rPrDefault>
+    <w:pPrDefault>
+      <w:pPr>
+        <w:spacing w:after="160" w:line="259" w:lineRule="auto"/>
+      </w:pPr>
+    </w:pPrDefault>
+  </w:docDefaults>
+  <w:latentStyles w:defLockedState="0" w:defUIPriority="99" w:defSemiHidden="0" w:defUnhideWhenUsed="0" w:defQFormat="0" w:count="371">
+    <w:lsdException w:name="Normal" w:uiPriority="0" w:qFormat="1"/>
+    <w:lsdException w:name="heading 1" w:uiPriority="9" w:qFormat="1"/>
+    <w:lsdException w:name="heading 2" w:semiHidden="1" w:uiPriority="9" w:unhideWhenUsed="1" w:qFormat="1"/>
+    <w:lsdException w:name="heading 3" w:semiHidden="1" w:uiPriority="9" w:unhideWhenUsed="1" w:qFormat="1"/>
+    <w:lsdException w:name="heading 4" w:semiHidden="1" w:uiPriority="9" w:unhideWhenUsed="1" w:qFormat="1"/>
+    <w:lsdException w:name="heading 5" w:semiHidden="1" w:uiPriority="9" w:unhideWhenUsed="1" w:qFormat="1"/>
+    <w:lsdException w:name="heading 6" w:semiHidden="1" w:uiPriority="9" w:unhideWhenUsed="1" w:qFormat="1"/>
+    <w:lsdException w:name="heading 7" w:semiHidden="1" w:uiPriority="9" w:unhideWhenUsed="1" w:qFormat="1"/>
+    <w:lsdException w:name="heading 8" w:semiHidden="1" w:uiPriority="9" w:unhideWhenUsed="1" w:qFormat="1"/>
+    <w:lsdException w:name="heading 9" w:semiHidden="1" w:uiPriority="9" w:unhideWhenUsed="1" w:qFormat="1"/>
+    <w:lsdException w:name="index 1" w:semiHidden="1" w:unhideWhenUsed="1"/>
+    <w:lsdException w:name="index 2" w:semiHidden="1" w:unhideWhenUsed="1"/>
+    <w:lsdException w:name="index 3" w:semiHidden="1" w:unhideWhenUsed="1"/>
+    <w:lsdException w:name="index 4" w:semiHidden="1" w:unhideWhenUsed="1"/>
+    <w:lsdException w:name="index 5" w:semiHidden="1" w:unhideWhenUsed="1"/>
+    <w:lsdException w:name="index 6" w:semiHidden="1" w:unhideWhenUsed="1"/>
+    <w:lsdException w:name="index 7" w:semiHidden="1" w:unhideWhenUsed="1"/>
+    <w:lsdException w:name="index 8" w:semiHidden="1" w:unhideWhenUsed="1"/>
+    <w:lsdException w:name="index 9" w:semiHidden="1" w:unhideWhenUsed="1"/>
+    <w:lsdException w:name="toc 1" w:semiHidden="1" w:uiPriority="39" w:unhideWhenUsed="1"/>
+    <w:lsdException w:name="toc 2" w:semiHidden="1" w:uiPriority="39" w:unhideWhenUsed="1"/>
+    <w:lsdException w:name="toc 3" w:semiHidden="1" w:uiPriority="39" w:unhideWhenUsed="1"/>
+    <w:lsdException w:name="toc 4" w:semiHidden="1" w:uiPriority="39" w:unhideWhenUsed="1"/>
+    <w:lsdException w:name="toc 5" w:semiHidden="1" w:uiPriority="39" w:unhideWhenUsed="1"/>
+    <w:lsdException w:name="toc 6" w:semiHidden="1" w:uiPriority="39" w:unhideWhenUsed="1"/>
+    <w:lsdException w:name="toc 7" w:semiHidden="1" w:uiPriority="39" w:unhideWhenUsed="1"/>
+    <w:lsdException w:name="toc 8" w:semiHidden="1" w:uiPriority="39" w:unhideWhenUsed="1"/>
+    <w:lsdException w:name="toc 9" w:semiHidden="1" w:uiPriority="39" w:unhideWhenUsed="1"/>
+    <w:lsdException w:name="Normal Indent" w:semiHidden="1" w:unhideWhenUsed="1"/>
+    <w:lsdException w:name="footnote text" w:semiHidden="1" w:unhideWhenUsed="1"/>
+    <w:lsdException w:name="annotation text" w:semiHidden="1" w:unhideWhenUsed="1"/>
+    <w:lsdException w:name="header" w:semiHidden="1" w:unhideWhenUsed="1"/>
+    <w:lsdException w:name="footer" w:semiHidden="1" w:unhideWhenUsed="1"/>
+    <w:lsdException w:name="index heading" w:semiHidden="1" w:unhideWhenUsed="1"/>
+    <w:lsdException w:name="caption" w:semiHidden="1" w:uiPriority="35" w:unhideWhenUsed="1" w:qFormat="1"/>
+    <w:lsdException w:name="table of figures" w:semiHidden="1" w:unhideWhenUsed="1"/>
+    <w:lsdException w:name="envelope address" w:semiHidden="1" w:unhideWhenUsed="1"/>
+    <w:lsdException w:name="envelope return" w:semiHidden="1" w:unhideWhenUsed="1"/>
+    <w:lsdException w:name="footnote reference" w:semiHidden="1" w:unhideWhenUsed="1"/>
+    <w:lsdException w:name="annotation reference" w:semiHidden="1" w:unhideWhenUsed="1"/>
+    <w:lsdException w:name="line number" w:semiHidden="1" w:unhideWhenUsed="1"/>
+    <w:lsdException w:name="page number" w:semiHidden="1" w:unhideWhenUsed="1"/>
+    <w:lsdException w:name="endnote reference" w:semiHidden="1" w:unhideWhenUsed="1"/>
+    <w:lsdException w:name="endnote text" w:semiHidden="1" w:unhideWhenUsed="1"/>
+    <w:lsdException w:name="table of authorities" w:semiHidden="1" w:unhideWhenUsed="1"/>
+    <w:lsdException w:name="macro" w:semiHidden="1" w:unhideWhenUsed="1"/>
+    <w:lsdException w:name="toa heading" w:semiHidden="1" w:unhideWhenUsed="1"/>
+    <w:lsdException w:name="List" w:semiHidden="1" w:unhideWhenUsed="1"/>
+    <w:lsdException w:name="List Bullet" w:semiHidden="1" w:unhideWhenUsed="1"/>
+    <w:lsdException w:name="List Number" w:semiHidden="1" w:unhideWhenUsed="1"/>
+    <w:lsdException w:name="List 2" w:semiHidden="1" w:unhideWhenUsed="1"/>
+    <w:lsdException w:name="List 3" w:semiHidden="1" w:unhideWhenUsed="1"/>
+    <w:lsdException w:name="List 4" w:semiHidden="1" w:unhideWhenUsed="1"/>
+    <w:lsdException w:name="List 5" w:semiHidden="1" w:unhideWhenUsed="1"/>
+    <w:lsdException w:name="List Bullet 2" w:semiHidden="1" w:unhideWhenUsed="1"/>
+    <w:lsdException w:name="List Bullet 3" w:semiHidden="1" w:unhideWhenUsed="1"/>
+    <w:lsdException w:name="List Bullet 4" w:semiHidden="1" w:unhideWhenUsed="1"/>
+    <w:lsdException w:name="List Bullet 5" w:semiHidden="1" w:unhideWhenUsed="1"/>
+    <w:lsdException w:name="List Number 2" w:semiHidden="1" w:unhideWhenUsed="1"/>
+    <w:lsdException w:name="List Number 3" w:semiHidden="1" w:unhideWhenUsed="1"/>
+    <w:lsdException w:name="List Number 4" w:semiHidden="1" w:unhideWhenUsed="1"/>
+    <w:lsdException w:name="List Number 5" w:semiHidden="1" w:unhideWhenUsed="1"/>
+    <w:lsdException w:name="Title" w:uiPriority="10" w:qFormat="1"/>
+    <w:lsdException w:name="Closing" w:semiHidden="1" w:unhideWhenUsed="1"/>
+    <w:lsdException w:name="Signature" w:semiHidden="1" w:unhideWhenUsed="1"/>
+    <w:lsdException w:name="Default Paragraph Font" w:semiHidden="1" w:uiPriority="1" w:unhideWhenUsed="1"/>
+    <w:lsdException w:name="Body Text" w:semiHidden="1" w:unhideWhenUsed="1"/>
+    <w:lsdException w:name="Body Text Indent" w:semiHidden="1" w:unhideWhenUsed="1"/>
+    <w:lsdException w:name="List Continue" w:semiHidden="1" w:unhideWhenUsed="1"/>
+    <w:lsdException w:name="List Continue 2" w:semiHidden="1" w:unhideWhenUsed="1"/>
+    <w:lsdException w:name="List Continue 3" w:semiHidden="1" w:unhideWhenUsed="1"/>
+    <w:lsdException w:name="List Continue 4" w:semiHidden="1" w:unhideWhenUsed="1"/>
+    <w:lsdException w:name="List Continue 5" w:semiHidden="1" w:unhideWhenUsed="1"/>
+    <w:lsdException w:name="Message Header" w:semiHidden="1" w:unhideWhenUsed="1"/>
+    <w:lsdException w:name="Subtitle" w:uiPriority="11" w:qFormat="1"/>
+    <w:lsdException w:name="Salutation" w:semiHidden="1" w:unhideWhenUsed="1"/>
+    <w:lsdException w:name="Date" w:semiHidden="1" w:unhideWhenUsed="1"/>
+    <w:lsdException w:name="Body Text First Indent" w:semiHidden="1" w:unhideWhenUsed="1"/>
+    <w:lsdException w:name="Body Text First Indent 2" w:semiHidden="1" w:unhideWhenUsed="1"/>
+    <w:lsdException w:name="Note Heading" w:semiHidden="1" w:unhideWhenUsed="1"/>
+    <w:lsdException w:name="Body Text 2" w:semiHidden="1" w:unhideWhenUsed="1"/>
+    <w:lsdException w:name="Body Text 3" w:semiHidden="1" w:unhideWhenUsed="1"/>
+    <w:lsdException w:name="Body Text Indent 2" w:semiHidden="1" w:unhideWhenUsed="1"/>
+    <w:lsdException w:name="Body Text Indent 3" w:semiHidden="1" w:unhideWhenUsed="1"/>
+    <w:lsdException w:name="Block Text" w:semiHidden="1" w:unhideWhenUsed="1"/>
+    <w:lsdException w:name="Hyperlink" w:semiHidden="1" w:unhideWhenUsed="1"/>
+    <w:lsdException w:name="FollowedHyperlink" w:semiHidden="1" w:unhideWhenUsed="1"/>
+    <w:lsdException w:name="Strong" w:uiPriority="22" w:qFormat="1"/>
+    <w:lsdException w:name="Emphasis" w:uiPriority="20" w:qFormat="1"/>
+    <w:lsdException w:name="Document Map" w:semiHidden="1" w:unhideWhenUsed="1"/>
+    <w:lsdException w:name="Plain Text" w:semiHidden="1" w:unhideWhenUsed="1"/>
+    <w:lsdException w:name="E-mail Signature" w:semiHidden="1" w:unhideWhenUsed="1"/>
+    <w:lsdException w:name="HTML Top of Form" w:semiHidden="1" w:unhideWhenUsed="1"/>
+    <w:lsdException w:name="HTML Bottom of Form" w:semiHidden="1" w:unhideWhenUsed="1"/>
+    <w:lsdException w:name="Normal (Web)" w:semiHidden="1" w:unhideWhenUsed="1"/>
+    <w:lsdException w:name="HTML Acronym" w:semiHidden="1" w:unhideWhenUsed="1"/>
+    <w:lsdException w:name="HTML Address" w:semiHidden="1" w:unhideWhenUsed="1"/>
+    <w:lsdException w:name="HTML Cite" w:semiHidden="1" w:unhideWhenUsed="1"/>
+    <w:lsdException w:name="HTML Code" w:semiHidden="1" w:unhideWhenUsed="1"/>
+    <w:lsdException w:name="HTML Definition" w:semiHidden="1" w:unhideWhenUsed="1"/>
+    <w:lsdException w:name="HTML Keyboard" w:semiHidden="1" w:unhideWhenUsed="1"/>
+    <w:lsdException w:name="HTML Preformatted" w:semiHidden="1" w:unhideWhenUsed="1"/>
+    <w:lsdException w:name="HTML Sample" w:semiHidden="1" w:unhideWhenUsed="1"/>
+    <w:lsdException w:name="HTML Typewriter" w:semiHidden="1" w:unhideWhenUsed="1"/>
+    <w:lsdException w:name="HTML Variable" w:semiHidden="1" w:unhideWhenUsed="1"/>
+    <w:lsdException w:name="Normal Table" w:semiHidden="1" w:unhideWhenUsed="1"/>
+    <w:lsdException w:name="annotation subject" w:semiHidden="1" w:unhideWhenUsed="1"/>
+    <w:lsdException w:name="No List" w:semiHidden="1" w:unhideWhenUsed="1"/>
+    <w:lsdException w:name="Outline List 1" w:semiHidden="1" w:unhideWhenUsed="1"/>
+    <w:lsdException w:name="Outline List 2" w:semiHidden="1" w:unhideWhenUsed="1"/>
+    <w:lsdException w:name="Outline List 3" w:semiHidden="1" w:unhideWhenUsed="1"/>
+    <w:lsdException w:name="Table Simple 1" w:semiHidden="1" w:unhideWhenUsed="1"/>
+    <w:lsdException w:name="Table Simple 2" w:semiHidden="1" w:unhideWhenUsed="1"/>
+    <w:lsdException w:name="Table Simple 3" w:semiHidden="1" w:unhideWhenUsed="1"/>
+    <w:lsdException w:name="Table Classic 1" w:semiHidden="1" w:unhideWhenUsed="1"/>
+    <w:lsdException w:name="Table Classic 2" w:semiHidden="1" w:unhideWhenUsed="1"/>
+    <w:lsdException w:name="Table Classic 3" w:semiHidden="1" w:unhideWhenUsed="1"/>
+    <w:lsdException w:name="Table Classic 4" w:semiHidden="1" w:unhideWhenUsed="1"/>
+    <w:lsdException w:name="Table Colorful 1" w:semiHidden="1" w:unhideWhenUsed="1"/>
+    <w:lsdException w:name="Table Colorful 2" w:semiHidden="1" w:unhideWhenUsed="1"/>
+    <w:lsdException w:name="Table Colorful 3" w:semiHidden="1" w:unhideWhenUsed="1"/>
+    <w:lsdException w:name="Table Columns 1" w:semiHidden="1" w:unhideWhenUsed="1"/>
+    <w:lsdException w:name="Table Columns 2" w:semiHidden="1" w:unhideWhenUsed="1"/>
+    <w:lsdException w:name="Table Columns 3" w:semiHidden="1" w:unhideWhenUsed="1"/>
+    <w:lsdException w:name="Table Columns 4" w:semiHidden="1" w:unhideWhenUsed="1"/>
+    <w:lsdException w:name="Table Columns 5" w:semiHidden="1" w:unhideWhenUsed="1"/>
+    <w:lsdException w:name="Table Grid 1" w:semiHidden="1" w:unhideWhenUsed="1"/>
+    <w:lsdException w:name="Table Grid 2" w:semiHidden="1" w:unhideWhenUsed="1"/>
+    <w:lsdException w:name="Table Grid 3" w:semiHidden="1" w:unhideWhenUsed="1"/>
+    <w:lsdException w:name="Table Grid 4" w:semiHidden="1" w:unhideWhenUsed="1"/>
+    <w:lsdException w:name="Table Grid 5" w:semiHidden="1" w:unhideWhenUsed="1"/>
+    <w:lsdException w:name="Table Grid 6" w:semiHidden="1" w:unhideWhenUsed="1"/>
+    <w:lsdException w:name="Table Grid 7" w:semiHidden="1" w:unhideWhenUsed="1"/>
+    <w:lsdException w:name="Table Grid 8" w:semiHidden="1" w:unhideWhenUsed="1"/>
+    <w:lsdException w:name="Table List 1" w:semiHidden="1" w:unhideWhenUsed="1"/>
+    <w:lsdException w:name="Table List 2" w:semiHidden="1" w:unhideWhenUsed="1"/>
+    <w:lsdException w:name="Table List 3" w:semiHidden="1" w:unhideWhenUsed="1"/>
+    <w:lsdException w:name="Table List 4" w:semiHidden="1" w:unhideWhenUsed="1"/>
+    <w:lsdException w:name="Table List 5" w:semiHidden="1" w:unhideWhenUsed="1"/>
+    <w:lsdException w:name="Table List 6" w:semiHidden="1" w:unhideWhenUsed="1"/>
+    <w:lsdException w:name="Table List 7" w:semiHidden="1" w:unhideWhenUsed="1"/>
+    <w:lsdException w:name="Table List 8" w:semiHidden="1" w:unhideWhenUsed="1"/>
+    <w:lsdException w:name="Table 3D effects 1" w:semiHidden="1" w:unhideWhenUsed="1"/>
+    <w:lsdException w:name="Table 3D effects 2" w:semiHidden="1" w:unhideWhenUsed="1"/>
+    <w:lsdException w:name="Table 3D effects 3" w:semiHidden="1" w:unhideWhenUsed="1"/>
+    <w:lsdException w:name="Table Contemporary" w:semiHidden="1" w:unhideWhenUsed="1"/>
+    <w:lsdException w:name="Table Elegant" w:semiHidden="1" w:unhideWhenUsed="1"/>
+    <w:lsdException w:name="Table Professional" w:semiHidden="1" w:unhideWhenUsed="1"/>
+    <w:lsdException w:name="Table Subtle 1" w:semiHidden="1" w:unhideWhenUsed="1"/>
+    <w:lsdException w:name="Table Subtle 2" w:semiHidden="1" w:unhideWhenUsed="1"/>
+    <w:lsdException w:name="Table Web 1" w:semiHidden="1" w:unhideWhenUsed="1"/>
+    <w:lsdException w:name="Table Web 2" w:semiHidden="1" w:unhideWhenUsed="1"/>
+    <w:lsdException w:name="Table Web 3" w:semiHidden="1" w:unhideWhenUsed="1"/>
+    <w:lsdException w:name="Balloon Text" w:semiHidden="1" w:unhideWhenUsed="1"/>
+    <w:lsdException w:name="Table Grid" w:uiPriority="39"/>
+    <w:lsdException w:name="Table Theme" w:semiHidden="1" w:unhideWhenUsed="1"/>
+    <w:lsdException w:name="Placeholder Text" w:semiHidden="1"/>
+    <w:lsdException w:name="No Spacing" w:uiPriority="1" w:qFormat="1"/>
+    <w:lsdException w:name="Light Shading" w:uiPriority="60"/>
+    <w:lsdException w:name="Light List" w:uiPriority="61"/>
+    <w:lsdException w:name="Light Grid" w:uiPriority="62"/>
+    <w:lsdException w:name="Medium Shading 1" w:uiPriority="63"/>
+    <w:lsdException w:name="Medium Shading 2" w:uiPriority="64"/>
+    <w:lsdException w:name="Medium List 1" w:uiPriority="65"/>
+    <w:lsdException w:name="Medium List 2" w:uiPriority="66"/>
+    <w:lsdException w:name="Medium Grid 1" w:uiPriority="67"/>
+    <w:lsdException w:name="Medium Grid 2" w:uiPriority="68"/>
+    <w:lsdException w:name="Medium Grid 3" w:uiPriority="69"/>
+    <w:lsdException w:name="Dark List" w:uiPriority="70"/>
+    <w:lsdException w:name="Colorful Shading" w:uiPriority="71"/>
+    <w:lsdException w:name="Colorful List" w:uiPriority="72"/>
+    <w:lsdException w:name="Colorful Grid" w:uiPriority="73"/>
+    <w:lsdException w:name="Light Shading Accent 1" w:uiPriority="60"/>
+    <w:lsdException w:name="Light List Accent 1" w:uiPriority="61"/>
+    <w:lsdException w:name="Light Grid Accent 1" w:uiPriority="62"/>
+    <w:lsdException w:name="Medium Shading 1 Accent 1" w:uiPriority="63"/>
+    <w:lsdException w:name="Medium Shading 2 Accent 1" w:uiPriority="64"/>
+    <w:lsdException w:name="Medium List 1 Accent 1" w:uiPriority="65"/>
+    <w:lsdException w:name="Revision" w:semiHidden="1"/>
+    <w:lsdException w:name="List Paragraph" w:uiPriority="34" w:qFormat="1"/>
+    <w:lsdException w:name="Quote" w:uiPriority="29" w:qFormat="1"/>
+    <w:lsdException w:name="Intense Quote" w:uiPriority="30" w:qFormat="1"/>
+    <w:lsdException w:name="Medium List 2 Accent 1" w:uiPriority="66"/>
+    <w:lsdException w:name="Medium Grid 1 Accent 1" w:uiPriority="67"/>
+    <w:lsdException w:name="Medium Grid 2 Accent 1" w:uiPriority="68"/>
+    <w:lsdException w:name="Medium Grid 3 Accent 1" w:uiPriority="69"/>
+    <w:lsdException w:name="Dark List Accent 1" w:uiPriority="70"/>
+    <w:lsdException w:name="Colorful Shading Accent 1" w:uiPriority="71"/>
+    <w:lsdException w:name="Colorful List Accent 1" w:uiPriority="72"/>
+    <w:lsdException w:name="Colorful Grid Accent 1" w:uiPriority="73"/>
+    <w:lsdException w:name="Light Shading Accent 2" w:uiPriority="60"/>
+    <w:lsdException w:name="Light List Accent 2" w:uiPriority="61"/>
+    <w:lsdException w:name="Light Grid Accent 2" w:uiPriority="62"/>
+    <w:lsdException w:name="Medium Shading 1 Accent 2" w:uiPriority="63"/>
+    <w:lsdException w:name="Medium Shading 2 Accent 2" w:uiPriority="64"/>
+    <w:lsdException w:name="Medium List 1 Accent 2" w:uiPriority="65"/>
+    <w:lsdException w:name="Medium List 2 Accent 2" w:uiPriority="66"/>
+    <w:lsdException w:name="Medium Grid 1 Accent 2" w:uiPriority="67"/>
+    <w:lsdException w:name="Medium Grid 2 Accent 2" w:uiPriority="68"/>
+    <w:lsdException w:name="Medium Grid 3 Accent 2" w:uiPriority="69"/>
+    <w:lsdException w:name="Dark List Accent 2" w:uiPriority="70"/>
+    <w:lsdException w:name="Colorful Shading Accent 2" w:uiPriority="71"/>
+    <w:lsdException w:name="Colorful List Accent 2" w:uiPriority="72"/>
+    <w:lsdException w:name="Colorful Grid Accent 2" w:uiPriority="73"/>
+    <w:lsdException w:name="Light Shading Accent 3" w:uiPriority="60"/>
+    <w:lsdException w:name="Light List Accent 3" w:uiPriority="61"/>
+    <w:lsdException w:name="Light Grid Accent 3" w:uiPriority="62"/>
+    <w:lsdException w:name="Medium Shading 1 Accent 3" w:uiPriority="63"/>
+    <w:lsdException w:name="Medium Shading 2 Accent 3" w:uiPriority="64"/>
+    <w:lsdException w:name="Medium List 1 Accent 3" w:uiPriority="65"/>
+    <w:lsdException w:name="Medium List 2 Accent 3" w:uiPriority="66"/>
+    <w:lsdException w:name="Medium Grid 1 Accent 3" w:uiPriority="67"/>
+    <w:lsdException w:name="Medium Grid 2 Accent 3" w:uiPriority="68"/>
+    <w:lsdException w:name="Medium Grid 3 Accent 3" w:uiPriority="69"/>
+    <w:lsdException w:name="Dark List Accent 3" w:uiPriority="70"/>
+    <w:lsdException w:name="Colorful Shading Accent 3" w:uiPriority="71"/>
+    <w:lsdException w:name="Colorful List Accent 3" w:uiPriority="72"/>
+    <w:lsdException w:name="Colorful Grid Accent 3" w:uiPriority="73"/>
+    <w:lsdException w:name="Light Shading Accent 4" w:uiPriority="60"/>
+    <w:lsdException w:name="Light List Accent 4" w:uiPriority="61"/>
+    <w:lsdException w:name="Light Grid Accent 4" w:uiPriority="62"/>
+    <w:lsdException w:name="Medium Shading 1 Accent 4" w:uiPriority="63"/>
+    <w:lsdException w:name="Medium Shading 2 Accent 4" w:uiPriority="64"/>
+    <w:lsdException w:name="Medium List 1 Accent 4" w:uiPriority="65"/>
+    <w:lsdException w:name="Medium List 2 Accent 4" w:uiPriority="66"/>
+    <w:lsdException w:name="Medium Grid 1 Accent 4" w:uiPriority="67"/>
+    <w:lsdException w:name="Medium Grid 2 Accent 4" w:uiPriority="68"/>
+    <w:lsdException w:name="Medium Grid 3 Accent 4" w:uiPriority="69"/>
+    <w:lsdException w:name="Dark List Accent 4" w:uiPriority="70"/>
+    <w:lsdException w:name="Colorful Shading Accent 4" w:uiPriority="71"/>
+    <w:lsdException w:name="Colorful List Accent 4" w:uiPriority="72"/>
+    <w:lsdException w:name="Colorful Grid Accent 4" w:uiPriority="73"/>
+    <w:lsdException w:name="Light Shading Accent 5" w:uiPriority="60"/>
+    <w:lsdException w:name="Light List Accent 5" w:uiPriority="61"/>
+    <w:lsdException w:name="Light Grid Accent 5" w:uiPriority="62"/>
+    <w:lsdException w:name="Medium Shading 1 Accent 5" w:uiPriority="63"/>
+    <w:lsdException w:name="Medium Shading 2 Accent 5" w:uiPriority="64"/>
+    <w:lsdException w:name="Medium List 1 Accent 5" w:uiPriority="65"/>
+    <w:lsdException w:name="Medium List 2 Accent 5" w:uiPriority="66"/>
+    <w:lsdException w:name="Medium Grid 1 Accent 5" w:uiPriority="67"/>
+    <w:lsdException w:name="Medium Grid 2 Accent 5" w:uiPriority="68"/>
+    <w:lsdException w:name="Medium Grid 3 Accent 5" w:uiPriority="69"/>
+    <w:lsdException w:name="Dark List Accent 5" w:uiPriority="70"/>
+    <w:lsdException w:name="Colorful Shading Accent 5" w:uiPriority="71"/>
+    <w:lsdException w:name="Colorful List Accent 5" w:uiPriority="72"/>
+    <w:lsdException w:name="Colorful Grid Accent 5" w:uiPriority="73"/>
+    <w:lsdException w:name="Light Shading Accent 6" w:uiPriority="60"/>
+    <w:lsdException w:name="Light List Accent 6" w:uiPriority="61"/>
+    <w:lsdException w:name="Light Grid Accent 6" w:uiPriority="62"/>
+    <w:lsdException w:name="Medium Shading 1 Accent 6" w:uiPriority="63"/>
+    <w:lsdException w:name="Medium Shading 2 Accent 6" w:uiPriority="64"/>
+    <w:lsdException w:name="Medium List 1 Accent 6" w:uiPriority="65"/>
+    <w:lsdException w:name="Medium List 2 Accent 6" w:uiPriority="66"/>
+    <w:lsdException w:name="Medium Grid 1 Accent 6" w:uiPriority="67"/>
+    <w:lsdException w:name="Medium Grid 2 Accent 6" w:uiPriority="68"/>
+    <w:lsdException w:name="Medium Grid 3 Accent 6" w:uiPriority="69"/>
+    <w:lsdException w:name="Dark List Accent 6" w:uiPriority="70"/>
+    <w:lsdException w:name="Colorful Shading Accent 6" w:uiPriority="71"/>
+    <w:lsdException w:name="Colorful List Accent 6" w:uiPriority="72"/>
+    <w:lsdException w:name="Colorful Grid Accent 6" w:uiPriority="73"/>
+    <w:lsdException w:name="Subtle Emphasis" w:uiPriority="19" w:qFormat="1"/>
+    <w:lsdException w:name="Intense Emphasis" w:uiPriority="21" w:qFormat="1"/>
+    <w:lsdException w:name="Subtle Reference" w:uiPriority="31" w:qFormat="1"/>
+    <w:lsdException w:name="Intense Reference" w:uiPriority="32" w:qFormat="1"/>
+    <w:lsdException w:name="Book Title" w:uiPriority="33" w:qFormat="1"/>
+    <w:lsdException w:name="Bibliography" w:semiHidden="1" w:uiPriority="37" w:unhideWhenUsed="1"/>
+    <w:lsdException w:name="TOC Heading" w:semiHidden="1" w:uiPriority="39" w:unhideWhenUsed="1" w:qFormat="1"/>
+    <w:lsdException w:name="Plain Table 1" w:uiPriority="41"/>
+    <w:lsdException w:name="Plain Table 2" w:uiPriority="42"/>
+    <w:lsdException w:name="Plain Table 3" w:uiPriority="43"/>
+    <w:lsdException w:name="Plain Table 4" w:uiPriority="44"/>
+    <w:lsdException w:name="Plain Table 5" w:uiPriority="45"/>
+    <w:lsdException w:name="Grid Table Light" w:uiPriority="40"/>
+    <w:lsdException w:name="Grid Table 1 Light" w:uiPriority="46"/>
+    <w:lsdException w:name="Grid Table 2" w:uiPriority="47"/>
+    <w:lsdException w:name="Grid Table 3" w:uiPriority="48"/>
+    <w:lsdException w:name="Grid Table 4" w:uiPriority="49"/>
+    <w:lsdException w:name="Grid Table 5 Dark" w:uiPriority="50"/>
+    <w:lsdException w:name="Grid Table 6 Colorful" w:uiPriority="51"/>
+    <w:lsdException w:name="Grid Table 7 Colorful" w:uiPriority="52"/>
+    <w:lsdException w:name="Grid Table 1 Light Accent 1" w:uiPriority="46"/>
+    <w:lsdException w:name="Grid Table 2 Accent 1" w:uiPriority="47"/>
+    <w:lsdException w:name="Grid Table 3 Accent 1" w:uiPriority="48"/>
+    <w:lsdException w:name="Grid Table 4 Accent 1" w:uiPriority="49"/>
+    <w:lsdException w:name="Grid Table 5 Dark Accent 1" w:uiPriority="50"/>
+    <w:lsdException w:name="Grid Table 6 Colorful Accent 1" w:uiPriority="51"/>
+    <w:lsdException w:name="Grid Table 7 Colorful Accent 1" w:uiPriority="52"/>
+    <w:lsdException w:name="Grid Table 1 Light Accent 2" w:uiPriority="46"/>
+    <w:lsdException w:name="Grid Table 2 Accent 2" w:uiPriority="47"/>
+    <w:lsdException w:name="Grid Table 3 Accent 2" w:uiPriority="48"/>
+    <w:lsdException w:name="Grid Table 4 Accent 2" w:uiPriority="49"/>
+    <w:lsdException w:name="Grid Table 5 Dark Accent 2" w:uiPriority="50"/>
+    <w:lsdException w:name="Grid Table 6 Colorful Accent 2" w:uiPriority="51"/>
+    <w:lsdException w:name="Grid Table 7 Colorful Accent 2" w:uiPriority="52"/>
+    <w:lsdException w:name="Grid Table 1 Light Accent 3" w:uiPriority="46"/>
+    <w:lsdException w:name="Grid Table 2 Accent 3" w:uiPriority="47"/>
+    <w:lsdException w:name="Grid Table 3 Accent 3" w:uiPriority="48"/>
+    <w:lsdException w:name="Grid Table 4 Accent 3" w:uiPriority="49"/>
+    <w:lsdException w:name="Grid Table 5 Dark Accent 3" w:uiPriority="50"/>
+    <w:lsdException w:name="Grid Table 6 Colorful Accent 3" w:uiPriority="51"/>
+    <w:lsdException w:name="Grid Table 7 Colorful Accent 3" w:uiPriority="52"/>
+    <w:lsdException w:name="Grid Table 1 Light Accent 4" w:uiPriority="46"/>
+    <w:lsdException w:name="Grid Table 2 Accent 4" w:uiPriority="47"/>
+    <w:lsdException w:name="Grid Table 3 Accent 4" w:uiPriority="48"/>
+    <w:lsdException w:name="Grid Table 4 Accent 4" w:uiPriority="49"/>
+    <w:lsdException w:name="Grid Table 5 Dark Accent 4" w:uiPriority="50"/>
+    <w:lsdException w:name="Grid Table 6 Colorful Accent 4" w:uiPriority="51"/>
+    <w:lsdException w:name="Grid Table 7 Colorful Accent 4" w:uiPriority="52"/>
+    <w:lsdException w:name="Grid Table 1 Light Accent 5" w:uiPriority="46"/>
+    <w:lsdException w:name="Grid Table 2 Accent 5" w:uiPriority="47"/>
+    <w:lsdException w:name="Grid Table 3 Accent 5" w:uiPriority="48"/>
+    <w:lsdException w:name="Grid Table 4 Accent 5" w:uiPriority="49"/>
+    <w:lsdException w:name="Grid Table 5 Dark Accent 5" w:uiPriority="50"/>
+    <w:lsdException w:name="Grid Table 6 Colorful Accent 5" w:uiPriority="51"/>
+    <w:lsdException w:name="Grid Table 7 Colorful Accent 5" w:uiPriority="52"/>
+    <w:lsdException w:name="Grid Table 1 Light Accent 6" w:uiPriority="46"/>
+    <w:lsdException w:name="Grid Table 2 Accent 6" w:uiPriority="47"/>
+    <w:lsdException w:name="Grid Table 3 Accent 6" w:uiPriority="48"/>
+    <w:lsdException w:name="Grid Table 4 Accent 6" w:uiPriority="49"/>
+    <w:lsdException w:name="Grid Table 5 Dark Accent 6" w:uiPriority="50"/>
+    <w:lsdException w:name="Grid Table 6 Colorful Accent 6" w:uiPriority="51"/>
+    <w:lsdException w:name="Grid Table 7 Colorful Accent 6" w:uiPriority="52"/>
+    <w:lsdException w:name="List Table 1 Light" w:uiPriority="46"/>
+    <w:lsdException w:name="List Table 2" w:uiPriority="47"/>
+    <w:lsdException w:name="List Table 3" w:uiPriority="48"/>
+    <w:lsdException w:name="List Table 4" w:uiPriority="49"/>
+    <w:lsdException w:name="List Table 5 Dark" w:uiPriority="50"/>
+    <w:lsdException w:name="List Table 6 Colorful" w:uiPriority="51"/>
+    <w:lsdException w:name="List Table 7 Colorful" w:uiPriority="52"/>
+    <w:lsdException w:name="List Table 1 Light Accent 1" w:uiPriority="46"/>
+    <w:lsdException w:name="List Table 2 Accent 1" w:uiPriority="47"/>
+    <w:lsdException w:name="List Table 3 Accent 1" w:uiPriority="48"/>
+    <w:lsdException w:name="List Table 4 Accent 1" w:uiPriority="49"/>
+    <w:lsdException w:name="List Table 5 Dark Accent 1" w:uiPriority="50"/>
+    <w:lsdException w:name="List Table 6 Colorful Accent 1" w:uiPriority="51"/>
+    <w:lsdException w:name="List Table 7 Colorful Accent 1" w:uiPriority="52"/>
+    <w:lsdException w:name="List Table 1 Light Accent 2" w:uiPriority="46"/>
+    <w:lsdException w:name="List Table 2 Accent 2" w:uiPriority="47"/>
+    <w:lsdException w:name="List Table 3 Accent 2" w:uiPriority="48"/>
+    <w:lsdException w:name="List Table 4 Accent 2" w:uiPriority="49"/>
+    <w:lsdException w:name="List Table 5 Dark Accent 2" w:uiPriority="50"/>
+    <w:lsdException w:name="List Table 6 Colorful Accent 2" w:uiPriority="51"/>
+    <w:lsdException w:name="List Table 7 Colorful Accent 2" w:uiPriority="52"/>
+    <w:lsdException w:name="List Table 1 Light Accent 3" w:uiPriority="46"/>
+    <w:lsdException w:name="List Table 2 Accent 3" w:uiPriority="47"/>
+    <w:lsdException w:name="List Table 3 Accent 3" w:uiPriority="48"/>
+    <w:lsdException w:name="List Table 4 Accent 3" w:uiPriority="49"/>
+    <w:lsdException w:name="List Table 5 Dark Accent 3" w:uiPriority="50"/>
+    <w:lsdException w:name="List Table 6 Colorful Accent 3" w:uiPriority="51"/>
+    <w:lsdException w:name="List Table 7 Colorful Accent 3" w:uiPriority="52"/>
+    <w:lsdException w:name="List Table 1 Light Accent 4" w:uiPriority="46"/>
+    <w:lsdException w:name="List Table 2 Accent 4" w:uiPriority="47"/>
+    <w:lsdException w:name="List Table 3 Accent 4" w:uiPriority="48"/>
+    <w:lsdException w:name="List Table 4 Accent 4" w:uiPriority="49"/>
+    <w:lsdException w:name="List Table 5 Dark Accent 4" w:uiPriority="50"/>
+    <w:lsdException w:name="List Table 6 Colorful Accent 4" w:uiPriority="51"/>
+    <w:lsdException w:name="List Table 7 Colorful Accent 4" w:uiPriority="52"/>
+    <w:lsdException w:name="List Table 1 Light Accent 5" w:uiPriority="46"/>
+    <w:lsdException w:name="List Table 2 Accent 5" w:uiPriority="47"/>
+    <w:lsdException w:name="List Table 3 Accent 5" w:uiPriority="48"/>
+    <w:lsdException w:name="List Table 4 Accent 5" w:uiPriority="49"/>
+    <w:lsdException w:name="List Table 5 Dark Accent 5" w:uiPriority="50"/>
+    <w:lsdException w:name="List Table 6 Colorful Accent 5" w:uiPriority="51"/>
+    <w:lsdException w:name="List Table 7 Colorful Accent 5" w:uiPriority="52"/>
+    <w:lsdException w:name="List Table 1 Light Accent 6" w:uiPriority="46"/>
+    <w:lsdException w:name="List Table 2 Accent 6" w:uiPriority="47"/>
+    <w:lsdException w:name="List Table 3 Accent 6" w:uiPriority="48"/>
+    <w:lsdException w:name="List Table 4 Accent 6" w:uiPriority="49"/>
+    <w:lsdException w:name="List Table 5 Dark Accent 6" w:uiPriority="50"/>
+    <w:lsdException w:name="List Table 6 Colorful Accent 6" w:uiPriority="51"/>
+    <w:lsdException w:name="List Table 7 Colorful Accent 6" w:uiPriority="52"/>
+  </w:latentStyles>
+  <w:style w:type="paragraph" w:default="1" w:styleId="Standaard">
+    <w:name w:val="Normal"/>
+    <w:qFormat/>
+  </w:style>
+  <w:style w:type="character" w:default="1" w:styleId="Standaardalinea-lettertype">
+    <w:name w:val="Default Paragraph Font"/>
+    <w:uiPriority w:val="1"/>
+    <w:semiHidden/>
+    <w:unhideWhenUsed/>
+  </w:style>
+  <w:style w:type="table" w:default="1" w:styleId="Standaardtabel">
+    <w:name w:val="Normal Table"/>
+    <w:uiPriority w:val="99"/>
+    <w:semiHidden/>
+    <w:unhideWhenUsed/>
+    <w:tblPr>
+      <w:tblInd w:w="0" w:type="dxa"/>
+      <w:tblCellMar>
+        <w:top w:w="0" w:type="dxa"/>
+        <w:left w:w="108" w:type="dxa"/>
+        <w:bottom w:w="0" w:type="dxa"/>
+        <w:right w:w="108" w:type="dxa"/>
+      </w:tblCellMar>
+    </w:tblPr>
+  </w:style>
+  <w:style w:type="numbering" w:default="1" w:styleId="Geenlijst">
+    <w:name w:val="No List"/>
+    <w:uiPriority w:val="99"/>
+    <w:semiHidden/>
+    <w:unhideWhenUsed/>
+  </w:style>
+  <w:style w:type="paragraph" w:customStyle="1" w:styleId="53FCFAE2E9A641CDB679CAD5B6F5B82F">
+    <w:name w:val="53FCFAE2E9A641CDB679CAD5B6F5B82F"/>
+    <w:rsid w:val="00101655"/>
+  </w:style>
+</w:styles>
+</file>
+
+<file path=word/glossary/webSettings.xml><?xml version="1.0" encoding="utf-8"?>
+<w:webSettings xmlns:mc="http://schemas.openxmlformats.org/markup-compatibility/2006" xmlns:r="http://schemas.openxmlformats.org/officeDocument/2006/relationships" xmlns:w="http://schemas.openxmlformats.org/wordprocessingml/2006/main" xmlns:w14="http://schemas.microsoft.com/office/word/2010/wordml" xmlns:w15="http://schemas.microsoft.com/office/word/2012/wordml" mc:Ignorable="w14 w15">
+  <w:optimizeForBrowser/>
+  <w:allowPNG/>
+</w:webSettings>
 </file>
 
 <file path=word/theme/theme1.xml><?xml version="1.0" encoding="utf-8"?>
@@ -2872,7 +7443,7 @@
 </file>
 
 <file path=customXml/itemProps1.xml><?xml version="1.0" encoding="utf-8"?>
-<ds:datastoreItem xmlns:ds="http://schemas.openxmlformats.org/officeDocument/2006/customXml" ds:itemID="{138C690A-BE3E-42E6-8453-706EB27E4708}">
+<ds:datastoreItem xmlns:ds="http://schemas.openxmlformats.org/officeDocument/2006/customXml" ds:itemID="{77DA7A2E-BE17-460A-BB33-9B36A3A387D8}">
   <ds:schemaRefs>
     <ds:schemaRef ds:uri="http://schemas.openxmlformats.org/officeDocument/2006/bibliography"/>
   </ds:schemaRefs>

--- a/Software release document.docx
+++ b/Software release document.docx
@@ -662,7 +662,7 @@
           <w:lang w:val="en-US"/>
         </w:rPr>
       </w:pPr>
-      <w:bookmarkStart w:id="0" w:name="_Toc441343869"/>
+      <w:bookmarkStart w:id="0" w:name="_Toc441409377"/>
       <w:r>
         <w:rPr>
           <w:lang w:val="en-US"/>
@@ -779,6 +779,8 @@
           <w:r>
             <w:t>Index</w:t>
           </w:r>
+          <w:bookmarkStart w:id="1" w:name="_GoBack"/>
+          <w:bookmarkEnd w:id="1"/>
         </w:p>
         <w:p>
           <w:pPr>
@@ -802,11 +804,12 @@
           <w:r>
             <w:fldChar w:fldCharType="separate"/>
           </w:r>
-          <w:hyperlink w:anchor="_Toc441343869" w:history="1">
+          <w:hyperlink w:anchor="_Toc441409377" w:history="1">
             <w:r>
               <w:rPr>
                 <w:rStyle w:val="Hyperlink"/>
                 <w:noProof/>
+                <w:lang w:val="en-US"/>
               </w:rPr>
               <w:t>1.</w:t>
             </w:r>
@@ -822,6 +825,7 @@
               <w:rPr>
                 <w:rStyle w:val="Hyperlink"/>
                 <w:noProof/>
+                <w:lang w:val="en-US"/>
               </w:rPr>
               <w:t>Intro</w:t>
             </w:r>
@@ -844,7 +848,7 @@
                 <w:noProof/>
                 <w:webHidden/>
               </w:rPr>
-              <w:instrText xml:space="preserve"> PAGEREF _Toc441343869 \h </w:instrText>
+              <w:instrText xml:space="preserve"> PAGEREF _Toc441409377 \h </w:instrText>
             </w:r>
             <w:r>
               <w:rPr>
@@ -888,7 +892,7 @@
               <w:lang w:eastAsia="nl-NL"/>
             </w:rPr>
           </w:pPr>
-          <w:hyperlink w:anchor="_Toc441343870" w:history="1">
+          <w:hyperlink w:anchor="_Toc441409378" w:history="1">
             <w:r>
               <w:rPr>
                 <w:rStyle w:val="Hyperlink"/>
@@ -930,7 +934,7 @@
                 <w:noProof/>
                 <w:webHidden/>
               </w:rPr>
-              <w:instrText xml:space="preserve"> PAGEREF _Toc441343870 \h </w:instrText>
+              <w:instrText xml:space="preserve"> PAGEREF _Toc441409378 \h </w:instrText>
             </w:r>
             <w:r>
               <w:rPr>
@@ -974,7 +978,7 @@
               <w:lang w:eastAsia="nl-NL"/>
             </w:rPr>
           </w:pPr>
-          <w:hyperlink w:anchor="_Toc441343871" w:history="1">
+          <w:hyperlink w:anchor="_Toc441409379" w:history="1">
             <w:r>
               <w:rPr>
                 <w:rStyle w:val="Hyperlink"/>
@@ -1018,7 +1022,7 @@
                 <w:noProof/>
                 <w:webHidden/>
               </w:rPr>
-              <w:instrText xml:space="preserve"> PAGEREF _Toc441343871 \h </w:instrText>
+              <w:instrText xml:space="preserve"> PAGEREF _Toc441409379 \h </w:instrText>
             </w:r>
             <w:r>
               <w:rPr>
@@ -1062,7 +1066,7 @@
               <w:lang w:eastAsia="nl-NL"/>
             </w:rPr>
           </w:pPr>
-          <w:hyperlink w:anchor="_Toc441343872" w:history="1">
+          <w:hyperlink w:anchor="_Toc441409380" w:history="1">
             <w:r>
               <w:rPr>
                 <w:rStyle w:val="Hyperlink"/>
@@ -1106,7 +1110,7 @@
                 <w:noProof/>
                 <w:webHidden/>
               </w:rPr>
-              <w:instrText xml:space="preserve"> PAGEREF _Toc441343872 \h </w:instrText>
+              <w:instrText xml:space="preserve"> PAGEREF _Toc441409380 \h </w:instrText>
             </w:r>
             <w:r>
               <w:rPr>
@@ -1149,7 +1153,7 @@
               <w:lang w:eastAsia="nl-NL"/>
             </w:rPr>
           </w:pPr>
-          <w:hyperlink w:anchor="_Toc441343873" w:history="1">
+          <w:hyperlink w:anchor="_Toc441409381" w:history="1">
             <w:r>
               <w:rPr>
                 <w:rStyle w:val="Hyperlink"/>
@@ -1177,7 +1181,7 @@
                 <w:noProof/>
                 <w:webHidden/>
               </w:rPr>
-              <w:instrText xml:space="preserve"> PAGEREF _Toc441343873 \h </w:instrText>
+              <w:instrText xml:space="preserve"> PAGEREF _Toc441409381 \h </w:instrText>
             </w:r>
             <w:r>
               <w:rPr>
@@ -1220,7 +1224,7 @@
               <w:lang w:eastAsia="nl-NL"/>
             </w:rPr>
           </w:pPr>
-          <w:hyperlink w:anchor="_Toc441343874" w:history="1">
+          <w:hyperlink w:anchor="_Toc441409382" w:history="1">
             <w:r>
               <w:rPr>
                 <w:rStyle w:val="Hyperlink"/>
@@ -1248,7 +1252,7 @@
                 <w:noProof/>
                 <w:webHidden/>
               </w:rPr>
-              <w:instrText xml:space="preserve"> PAGEREF _Toc441343874 \h </w:instrText>
+              <w:instrText xml:space="preserve"> PAGEREF _Toc441409382 \h </w:instrText>
             </w:r>
             <w:r>
               <w:rPr>
@@ -1291,7 +1295,7 @@
               <w:lang w:eastAsia="nl-NL"/>
             </w:rPr>
           </w:pPr>
-          <w:hyperlink w:anchor="_Toc441343875" w:history="1">
+          <w:hyperlink w:anchor="_Toc441409383" w:history="1">
             <w:r>
               <w:rPr>
                 <w:rStyle w:val="Hyperlink"/>
@@ -1319,7 +1323,7 @@
                 <w:noProof/>
                 <w:webHidden/>
               </w:rPr>
-              <w:instrText xml:space="preserve"> PAGEREF _Toc441343875 \h </w:instrText>
+              <w:instrText xml:space="preserve"> PAGEREF _Toc441409383 \h </w:instrText>
             </w:r>
             <w:r>
               <w:rPr>
@@ -1363,7 +1367,7 @@
               <w:lang w:eastAsia="nl-NL"/>
             </w:rPr>
           </w:pPr>
-          <w:hyperlink w:anchor="_Toc441343876" w:history="1">
+          <w:hyperlink w:anchor="_Toc441409384" w:history="1">
             <w:r>
               <w:rPr>
                 <w:rStyle w:val="Hyperlink"/>
@@ -1407,7 +1411,7 @@
                 <w:noProof/>
                 <w:webHidden/>
               </w:rPr>
-              <w:instrText xml:space="preserve"> PAGEREF _Toc441343876 \h </w:instrText>
+              <w:instrText xml:space="preserve"> PAGEREF _Toc441409384 \h </w:instrText>
             </w:r>
             <w:r>
               <w:rPr>
@@ -1450,7 +1454,7 @@
               <w:lang w:eastAsia="nl-NL"/>
             </w:rPr>
           </w:pPr>
-          <w:hyperlink w:anchor="_Toc441343877" w:history="1">
+          <w:hyperlink w:anchor="_Toc441409385" w:history="1">
             <w:r>
               <w:rPr>
                 <w:rStyle w:val="Hyperlink"/>
@@ -1478,7 +1482,7 @@
                 <w:noProof/>
                 <w:webHidden/>
               </w:rPr>
-              <w:instrText xml:space="preserve"> PAGEREF _Toc441343877 \h </w:instrText>
+              <w:instrText xml:space="preserve"> PAGEREF _Toc441409385 \h </w:instrText>
             </w:r>
             <w:r>
               <w:rPr>
@@ -1521,7 +1525,7 @@
               <w:lang w:eastAsia="nl-NL"/>
             </w:rPr>
           </w:pPr>
-          <w:hyperlink w:anchor="_Toc441343878" w:history="1">
+          <w:hyperlink w:anchor="_Toc441409386" w:history="1">
             <w:r>
               <w:rPr>
                 <w:rStyle w:val="Hyperlink"/>
@@ -1549,7 +1553,7 @@
                 <w:noProof/>
                 <w:webHidden/>
               </w:rPr>
-              <w:instrText xml:space="preserve"> PAGEREF _Toc441343878 \h </w:instrText>
+              <w:instrText xml:space="preserve"> PAGEREF _Toc441409386 \h </w:instrText>
             </w:r>
             <w:r>
               <w:rPr>
@@ -1592,7 +1596,7 @@
               <w:lang w:eastAsia="nl-NL"/>
             </w:rPr>
           </w:pPr>
-          <w:hyperlink w:anchor="_Toc441343879" w:history="1">
+          <w:hyperlink w:anchor="_Toc441409387" w:history="1">
             <w:r>
               <w:rPr>
                 <w:rStyle w:val="Hyperlink"/>
@@ -1620,7 +1624,7 @@
                 <w:noProof/>
                 <w:webHidden/>
               </w:rPr>
-              <w:instrText xml:space="preserve"> PAGEREF _Toc441343879 \h </w:instrText>
+              <w:instrText xml:space="preserve"> PAGEREF _Toc441409387 \h </w:instrText>
             </w:r>
             <w:r>
               <w:rPr>
@@ -1663,7 +1667,7 @@
               <w:lang w:eastAsia="nl-NL"/>
             </w:rPr>
           </w:pPr>
-          <w:hyperlink w:anchor="_Toc441343880" w:history="1">
+          <w:hyperlink w:anchor="_Toc441409388" w:history="1">
             <w:r>
               <w:rPr>
                 <w:rStyle w:val="Hyperlink"/>
@@ -1691,7 +1695,7 @@
                 <w:noProof/>
                 <w:webHidden/>
               </w:rPr>
-              <w:instrText xml:space="preserve"> PAGEREF _Toc441343880 \h </w:instrText>
+              <w:instrText xml:space="preserve"> PAGEREF _Toc441409388 \h </w:instrText>
             </w:r>
             <w:r>
               <w:rPr>
@@ -1734,7 +1738,7 @@
               <w:lang w:eastAsia="nl-NL"/>
             </w:rPr>
           </w:pPr>
-          <w:hyperlink w:anchor="_Toc441343881" w:history="1">
+          <w:hyperlink w:anchor="_Toc441409389" w:history="1">
             <w:r>
               <w:rPr>
                 <w:rStyle w:val="Hyperlink"/>
@@ -1762,7 +1766,7 @@
                 <w:noProof/>
                 <w:webHidden/>
               </w:rPr>
-              <w:instrText xml:space="preserve"> PAGEREF _Toc441343881 \h </w:instrText>
+              <w:instrText xml:space="preserve"> PAGEREF _Toc441409389 \h </w:instrText>
             </w:r>
             <w:r>
               <w:rPr>
@@ -1805,7 +1809,7 @@
               <w:lang w:eastAsia="nl-NL"/>
             </w:rPr>
           </w:pPr>
-          <w:hyperlink w:anchor="_Toc441343882" w:history="1">
+          <w:hyperlink w:anchor="_Toc441409390" w:history="1">
             <w:r>
               <w:rPr>
                 <w:rStyle w:val="Hyperlink"/>
@@ -1833,7 +1837,7 @@
                 <w:noProof/>
                 <w:webHidden/>
               </w:rPr>
-              <w:instrText xml:space="preserve"> PAGEREF _Toc441343882 \h </w:instrText>
+              <w:instrText xml:space="preserve"> PAGEREF _Toc441409390 \h </w:instrText>
             </w:r>
             <w:r>
               <w:rPr>
@@ -1877,7 +1881,7 @@
               <w:lang w:eastAsia="nl-NL"/>
             </w:rPr>
           </w:pPr>
-          <w:hyperlink w:anchor="_Toc441343883" w:history="1">
+          <w:hyperlink w:anchor="_Toc441409391" w:history="1">
             <w:r>
               <w:rPr>
                 <w:rStyle w:val="Hyperlink"/>
@@ -1921,7 +1925,7 @@
                 <w:noProof/>
                 <w:webHidden/>
               </w:rPr>
-              <w:instrText xml:space="preserve"> PAGEREF _Toc441343883 \h </w:instrText>
+              <w:instrText xml:space="preserve"> PAGEREF _Toc441409391 \h </w:instrText>
             </w:r>
             <w:r>
               <w:rPr>
@@ -1964,7 +1968,7 @@
               <w:lang w:eastAsia="nl-NL"/>
             </w:rPr>
           </w:pPr>
-          <w:hyperlink w:anchor="_Toc441343884" w:history="1">
+          <w:hyperlink w:anchor="_Toc441409392" w:history="1">
             <w:r>
               <w:rPr>
                 <w:rStyle w:val="Hyperlink"/>
@@ -1992,7 +1996,7 @@
                 <w:noProof/>
                 <w:webHidden/>
               </w:rPr>
-              <w:instrText xml:space="preserve"> PAGEREF _Toc441343884 \h </w:instrText>
+              <w:instrText xml:space="preserve"> PAGEREF _Toc441409392 \h </w:instrText>
             </w:r>
             <w:r>
               <w:rPr>
@@ -2035,7 +2039,7 @@
               <w:lang w:eastAsia="nl-NL"/>
             </w:rPr>
           </w:pPr>
-          <w:hyperlink w:anchor="_Toc441343885" w:history="1">
+          <w:hyperlink w:anchor="_Toc441409393" w:history="1">
             <w:r>
               <w:rPr>
                 <w:rStyle w:val="Hyperlink"/>
@@ -2062,7 +2066,7 @@
                 <w:noProof/>
                 <w:webHidden/>
               </w:rPr>
-              <w:instrText xml:space="preserve"> PAGEREF _Toc441343885 \h </w:instrText>
+              <w:instrText xml:space="preserve"> PAGEREF _Toc441409393 \h </w:instrText>
             </w:r>
             <w:r>
               <w:rPr>
@@ -2106,7 +2110,7 @@
               <w:lang w:eastAsia="nl-NL"/>
             </w:rPr>
           </w:pPr>
-          <w:hyperlink w:anchor="_Toc441343886" w:history="1">
+          <w:hyperlink w:anchor="_Toc441409394" w:history="1">
             <w:r>
               <w:rPr>
                 <w:rStyle w:val="Hyperlink"/>
@@ -2150,7 +2154,7 @@
                 <w:noProof/>
                 <w:webHidden/>
               </w:rPr>
-              <w:instrText xml:space="preserve"> PAGEREF _Toc441343886 \h </w:instrText>
+              <w:instrText xml:space="preserve"> PAGEREF _Toc441409394 \h </w:instrText>
             </w:r>
             <w:r>
               <w:rPr>
@@ -2194,7 +2198,7 @@
               <w:lang w:eastAsia="nl-NL"/>
             </w:rPr>
           </w:pPr>
-          <w:hyperlink w:anchor="_Toc441343887" w:history="1">
+          <w:hyperlink w:anchor="_Toc441409395" w:history="1">
             <w:r>
               <w:rPr>
                 <w:rStyle w:val="Hyperlink"/>
@@ -2238,7 +2242,7 @@
                 <w:noProof/>
                 <w:webHidden/>
               </w:rPr>
-              <w:instrText xml:space="preserve"> PAGEREF _Toc441343887 \h </w:instrText>
+              <w:instrText xml:space="preserve"> PAGEREF _Toc441409395 \h </w:instrText>
             </w:r>
             <w:r>
               <w:rPr>
@@ -2282,7 +2286,7 @@
               <w:lang w:eastAsia="nl-NL"/>
             </w:rPr>
           </w:pPr>
-          <w:hyperlink w:anchor="_Toc441343888" w:history="1">
+          <w:hyperlink w:anchor="_Toc441409396" w:history="1">
             <w:r>
               <w:rPr>
                 <w:rStyle w:val="Hyperlink"/>
@@ -2326,7 +2330,7 @@
                 <w:noProof/>
                 <w:webHidden/>
               </w:rPr>
-              <w:instrText xml:space="preserve"> PAGEREF _Toc441343888 \h </w:instrText>
+              <w:instrText xml:space="preserve"> PAGEREF _Toc441409396 \h </w:instrText>
             </w:r>
             <w:r>
               <w:rPr>
@@ -2381,12 +2385,12 @@
           <w:numId w:val="4"/>
         </w:numPr>
       </w:pPr>
-      <w:bookmarkStart w:id="1" w:name="_Toc441343870"/>
+      <w:bookmarkStart w:id="2" w:name="_Toc441409378"/>
       <w:r>
         <w:lastRenderedPageBreak/>
         <w:t>Stakeholders</w:t>
       </w:r>
-      <w:bookmarkEnd w:id="1"/>
+      <w:bookmarkEnd w:id="2"/>
       <w:r>
         <w:t xml:space="preserve"> </w:t>
       </w:r>
@@ -2548,7 +2552,7 @@
           <w:lang w:val="en-US"/>
         </w:rPr>
       </w:pPr>
-      <w:bookmarkStart w:id="2" w:name="_Toc441343871"/>
+      <w:bookmarkStart w:id="3" w:name="_Toc441409379"/>
       <w:r>
         <w:rPr>
           <w:lang w:val="en-US"/>
@@ -2556,7 +2560,7 @@
         <w:lastRenderedPageBreak/>
         <w:t>Source code turns into project</w:t>
       </w:r>
-      <w:bookmarkEnd w:id="2"/>
+      <w:bookmarkEnd w:id="3"/>
     </w:p>
     <w:p>
       <w:pPr>
@@ -2962,6 +2966,7 @@
       <w:r>
         <w:rPr>
           <w:noProof/>
+          <w:lang w:eastAsia="nl-NL"/>
         </w:rPr>
         <w:drawing>
           <wp:inline distT="0" distB="0" distL="0" distR="0" wp14:anchorId="40AC8AAD" wp14:editId="3650E983">
@@ -3030,7 +3035,7 @@
           <w:lang w:val="en-US"/>
         </w:rPr>
       </w:pPr>
-      <w:bookmarkStart w:id="3" w:name="_Toc441343872"/>
+      <w:bookmarkStart w:id="4" w:name="_Toc441409380"/>
       <w:r>
         <w:rPr>
           <w:lang w:val="en-US"/>
@@ -3038,7 +3043,7 @@
         <w:lastRenderedPageBreak/>
         <w:t>Environment configuration</w:t>
       </w:r>
-      <w:bookmarkEnd w:id="3"/>
+      <w:bookmarkEnd w:id="4"/>
     </w:p>
     <w:p>
       <w:pPr>
@@ -3075,14 +3080,14 @@
           <w:lang w:val="en-US"/>
         </w:rPr>
       </w:pPr>
-      <w:bookmarkStart w:id="4" w:name="_Toc441343873"/>
+      <w:bookmarkStart w:id="5" w:name="_Toc441409381"/>
       <w:r>
         <w:rPr>
           <w:lang w:val="en-US"/>
         </w:rPr>
         <w:t>4.1 Environment upgrade</w:t>
       </w:r>
-      <w:bookmarkEnd w:id="4"/>
+      <w:bookmarkEnd w:id="5"/>
     </w:p>
     <w:p>
       <w:pPr>
@@ -3181,14 +3186,14 @@
           <w:lang w:val="en-US"/>
         </w:rPr>
       </w:pPr>
-      <w:bookmarkStart w:id="5" w:name="_Toc441343874"/>
+      <w:bookmarkStart w:id="6" w:name="_Toc441409382"/>
       <w:r>
         <w:rPr>
           <w:lang w:val="en-US"/>
         </w:rPr>
         <w:t>4.2 Data migration</w:t>
       </w:r>
-      <w:bookmarkEnd w:id="5"/>
+      <w:bookmarkEnd w:id="6"/>
     </w:p>
     <w:p>
       <w:pPr>
@@ -3219,14 +3224,14 @@
           <w:lang w:val="en-US"/>
         </w:rPr>
       </w:pPr>
-      <w:bookmarkStart w:id="6" w:name="_Toc441343875"/>
+      <w:bookmarkStart w:id="7" w:name="_Toc441409383"/>
       <w:r>
         <w:rPr>
           <w:lang w:val="en-US"/>
         </w:rPr>
         <w:t>4.3 Testing phase</w:t>
       </w:r>
-      <w:bookmarkEnd w:id="6"/>
+      <w:bookmarkEnd w:id="7"/>
     </w:p>
     <w:p>
       <w:pPr>
@@ -3289,7 +3294,7 @@
           <w:lang w:val="en-US"/>
         </w:rPr>
       </w:pPr>
-      <w:bookmarkStart w:id="7" w:name="_Toc441343876"/>
+      <w:bookmarkStart w:id="8" w:name="_Toc441409384"/>
       <w:r>
         <w:rPr>
           <w:lang w:val="en-US"/>
@@ -3297,7 +3302,7 @@
         <w:lastRenderedPageBreak/>
         <w:t>Deployment pipeline</w:t>
       </w:r>
-      <w:bookmarkEnd w:id="7"/>
+      <w:bookmarkEnd w:id="8"/>
     </w:p>
     <w:p>
       <w:pPr>
@@ -3333,7 +3338,7 @@
           <w:lang w:val="en-US"/>
         </w:rPr>
       </w:pPr>
-      <w:bookmarkStart w:id="8" w:name="_Toc441343877"/>
+      <w:bookmarkStart w:id="9" w:name="_Toc441409385"/>
       <w:r>
         <w:rPr>
           <w:lang w:val="en-US"/>
@@ -3352,7 +3357,7 @@
         </w:rPr>
         <w:t xml:space="preserve"> Code quality assurance tools</w:t>
       </w:r>
-      <w:bookmarkEnd w:id="8"/>
+      <w:bookmarkEnd w:id="9"/>
     </w:p>
     <w:p>
       <w:pPr>
@@ -3374,7 +3379,7 @@
           <w:lang w:val="en-US"/>
         </w:rPr>
       </w:pPr>
-      <w:bookmarkStart w:id="9" w:name="_Toc441343878"/>
+      <w:bookmarkStart w:id="10" w:name="_Toc441409386"/>
       <w:r>
         <w:rPr>
           <w:lang w:val="en-US"/>
@@ -3387,7 +3392,7 @@
         </w:rPr>
         <w:t xml:space="preserve"> PHP Lines of Code</w:t>
       </w:r>
-      <w:bookmarkEnd w:id="9"/>
+      <w:bookmarkEnd w:id="10"/>
     </w:p>
     <w:p>
       <w:pPr>
@@ -3431,7 +3436,7 @@
           <w:lang w:val="en-US"/>
         </w:rPr>
       </w:pPr>
-      <w:bookmarkStart w:id="10" w:name="_Toc441343879"/>
+      <w:bookmarkStart w:id="11" w:name="_Toc441409387"/>
       <w:r>
         <w:rPr>
           <w:lang w:val="en-US"/>
@@ -3451,7 +3456,7 @@
         </w:rPr>
         <w:t>CodeSniffer</w:t>
       </w:r>
-      <w:bookmarkEnd w:id="10"/>
+      <w:bookmarkEnd w:id="11"/>
       <w:proofErr w:type="spellEnd"/>
     </w:p>
     <w:p>
@@ -3488,7 +3493,7 @@
           <w:lang w:val="en-US"/>
         </w:rPr>
       </w:pPr>
-      <w:bookmarkStart w:id="11" w:name="_Toc441343880"/>
+      <w:bookmarkStart w:id="12" w:name="_Toc441409388"/>
       <w:r>
         <w:rPr>
           <w:lang w:val="en-US"/>
@@ -3501,7 +3506,7 @@
         </w:rPr>
         <w:t xml:space="preserve"> Dead Code &amp; Copy Paste Detector</w:t>
       </w:r>
-      <w:bookmarkEnd w:id="11"/>
+      <w:bookmarkEnd w:id="12"/>
     </w:p>
     <w:p>
       <w:pPr>
@@ -3523,7 +3528,7 @@
           <w:lang w:val="en-US"/>
         </w:rPr>
       </w:pPr>
-      <w:bookmarkStart w:id="12" w:name="_Toc441343881"/>
+      <w:bookmarkStart w:id="13" w:name="_Toc441409389"/>
       <w:r>
         <w:rPr>
           <w:lang w:val="en-US"/>
@@ -3536,7 +3541,7 @@
         </w:rPr>
         <w:t xml:space="preserve"> PHP Unit &amp; Google Test</w:t>
       </w:r>
-      <w:bookmarkEnd w:id="12"/>
+      <w:bookmarkEnd w:id="13"/>
     </w:p>
     <w:p>
       <w:pPr>
@@ -3778,7 +3783,7 @@
           <w:lang w:val="en-US"/>
         </w:rPr>
       </w:pPr>
-      <w:bookmarkStart w:id="13" w:name="_Toc441343882"/>
+      <w:bookmarkStart w:id="14" w:name="_Toc441409390"/>
       <w:r>
         <w:rPr>
           <w:lang w:val="en-US"/>
@@ -3798,7 +3803,7 @@
         </w:rPr>
         <w:t>CPPCheck</w:t>
       </w:r>
-      <w:bookmarkEnd w:id="13"/>
+      <w:bookmarkEnd w:id="14"/>
       <w:proofErr w:type="spellEnd"/>
     </w:p>
     <w:p>
@@ -3896,7 +3901,7 @@
           <w:lang w:val="en-US"/>
         </w:rPr>
       </w:pPr>
-      <w:bookmarkStart w:id="14" w:name="_Toc441343883"/>
+      <w:bookmarkStart w:id="15" w:name="_Toc441409391"/>
       <w:r>
         <w:rPr>
           <w:lang w:val="en-US"/>
@@ -3904,7 +3909,7 @@
         <w:lastRenderedPageBreak/>
         <w:t>Implementation of the deployment pipeline</w:t>
       </w:r>
-      <w:bookmarkEnd w:id="14"/>
+      <w:bookmarkEnd w:id="15"/>
     </w:p>
     <w:p>
       <w:pPr>
@@ -3926,7 +3931,7 @@
           <w:lang w:val="en-US"/>
         </w:rPr>
       </w:pPr>
-      <w:bookmarkStart w:id="15" w:name="_Toc441343884"/>
+      <w:bookmarkStart w:id="16" w:name="_Toc441409392"/>
       <w:r>
         <w:rPr>
           <w:lang w:val="en-US"/>
@@ -3945,7 +3950,7 @@
         </w:rPr>
         <w:t>PHP</w:t>
       </w:r>
-      <w:bookmarkEnd w:id="15"/>
+      <w:bookmarkEnd w:id="16"/>
       <w:r>
         <w:rPr>
           <w:lang w:val="en-US"/>
@@ -4137,7 +4142,7 @@
       <w:pPr>
         <w:pStyle w:val="Kop3"/>
       </w:pPr>
-      <w:bookmarkStart w:id="16" w:name="_Toc441343885"/>
+      <w:bookmarkStart w:id="17" w:name="_Toc441409393"/>
       <w:r>
         <w:t>5</w:t>
       </w:r>
@@ -4153,7 +4158,7 @@
       <w:r>
         <w:t>C++</w:t>
       </w:r>
-      <w:bookmarkEnd w:id="16"/>
+      <w:bookmarkEnd w:id="17"/>
     </w:p>
     <w:p>
       <w:pPr>
@@ -4209,16 +4214,7 @@
           <w:u w:val="none"/>
           <w:lang w:val="en-US"/>
         </w:rPr>
-        <w:t>Install PostgreSQL</w:t>
-      </w:r>
-      <w:r>
-        <w:rPr>
-          <w:rStyle w:val="Hyperlink"/>
-          <w:color w:val="auto"/>
-          <w:u w:val="none"/>
-          <w:lang w:val="en-US"/>
-        </w:rPr>
-        <w:t xml:space="preserve"> 9.4</w:t>
+        <w:t>Install PostgreSQL 9.4</w:t>
       </w:r>
     </w:p>
     <w:p>
@@ -4366,8 +4362,7 @@
           <w:lang w:val="en-US"/>
         </w:rPr>
       </w:pPr>
-      <w:bookmarkStart w:id="17" w:name="_Toc441343886"/>
-      <w:bookmarkStart w:id="18" w:name="_GoBack"/>
+      <w:bookmarkStart w:id="18" w:name="_Toc441409394"/>
       <w:r>
         <w:rPr>
           <w:lang w:val="en-US"/>
@@ -4375,15 +4370,50 @@
         <w:lastRenderedPageBreak/>
         <w:t>Smoke test</w:t>
       </w:r>
-      <w:bookmarkEnd w:id="17"/>
-    </w:p>
-    <w:bookmarkEnd w:id="18"/>
-    <w:p>
-      <w:pPr>
-        <w:rPr>
-          <w:lang w:val="en-US"/>
-        </w:rPr>
-      </w:pPr>
+      <w:bookmarkEnd w:id="18"/>
+    </w:p>
+    <w:p>
+      <w:pPr>
+        <w:rPr>
+          <w:lang w:val="en-US"/>
+        </w:rPr>
+      </w:pPr>
+      <w:r>
+        <w:rPr>
+          <w:lang w:val="en-US"/>
+        </w:rPr>
+        <w:t xml:space="preserve">On the server you need to know if it runs. You can ping the server. When the server </w:t>
+      </w:r>
+      <w:r>
+        <w:rPr>
+          <w:lang w:val="en-US"/>
+        </w:rPr>
+        <w:t>response</w:t>
+      </w:r>
+      <w:r>
+        <w:rPr>
+          <w:lang w:val="en-US"/>
+        </w:rPr>
+        <w:t>, t</w:t>
+      </w:r>
+      <w:r>
+        <w:rPr>
+          <w:lang w:val="en-US"/>
+        </w:rPr>
+        <w:t xml:space="preserve">hen you know the server runs. With the other tests on the server, they say to you if </w:t>
+      </w:r>
+      <w:r>
+        <w:rPr>
+          <w:lang w:val="en-US"/>
+        </w:rPr>
+        <w:t>the software is</w:t>
+      </w:r>
+      <w:r>
+        <w:rPr>
+          <w:lang w:val="en-US"/>
+        </w:rPr>
+        <w:t xml:space="preserve"> ok or not. </w:t>
+      </w:r>
     </w:p>
     <w:p>
       <w:pPr>
@@ -4396,7 +4426,7 @@
           <w:lang w:val="en-US"/>
         </w:rPr>
       </w:pPr>
-      <w:bookmarkStart w:id="19" w:name="_Toc441343887"/>
+      <w:bookmarkStart w:id="19" w:name="_Toc441409395"/>
       <w:r>
         <w:rPr>
           <w:lang w:val="en-US"/>
@@ -4453,7 +4483,7 @@
           <w:lang w:val="en-US"/>
         </w:rPr>
       </w:pPr>
-      <w:bookmarkStart w:id="20" w:name="_Toc441343888"/>
+      <w:bookmarkStart w:id="20" w:name="_Toc441409396"/>
       <w:r>
         <w:rPr>
           <w:lang w:val="en-US"/>
@@ -4577,7 +4607,7 @@
         <w:sz w:val="24"/>
         <w:szCs w:val="24"/>
       </w:rPr>
-      <w:t>9</w:t>
+      <w:t>3</w:t>
     </w:r>
     <w:r>
       <w:rPr>
@@ -6651,532 +6681,6 @@
 </w:styles>
 </file>
 
-<file path=word/glossary/document.xml><?xml version="1.0" encoding="utf-8"?>
-<w:glossaryDocument xmlns:wpc="http://schemas.microsoft.com/office/word/2010/wordprocessingCanvas" xmlns:mc="http://schemas.openxmlformats.org/markup-compatibility/2006" xmlns:o="urn:schemas-microsoft-com:office:office" xmlns:r="http://schemas.openxmlformats.org/officeDocument/2006/relationships" xmlns:m="http://schemas.openxmlformats.org/officeDocument/2006/math" xmlns:v="urn:schemas-microsoft-com:vml" xmlns:wp14="http://schemas.microsoft.com/office/word/2010/wordprocessingDrawing" xmlns:wp="http://schemas.openxmlformats.org/drawingml/2006/wordprocessingDrawing" xmlns:w10="urn:schemas-microsoft-com:office:word" xmlns:w="http://schemas.openxmlformats.org/wordprocessingml/2006/main" xmlns:w14="http://schemas.microsoft.com/office/word/2010/wordml" xmlns:w15="http://schemas.microsoft.com/office/word/2012/wordml" xmlns:wpg="http://schemas.microsoft.com/office/word/2010/wordprocessingGroup" xmlns:wpi="http://schemas.microsoft.com/office/word/2010/wordprocessingInk" xmlns:wne="http://schemas.microsoft.com/office/word/2006/wordml" xmlns:wps="http://schemas.microsoft.com/office/word/2010/wordprocessingShape" mc:Ignorable="w14 w15 wp14"/>
-</file>
-
-<file path=word/glossary/fontTable.xml><?xml version="1.0" encoding="utf-8"?>
-<w:fonts xmlns:mc="http://schemas.openxmlformats.org/markup-compatibility/2006" xmlns:r="http://schemas.openxmlformats.org/officeDocument/2006/relationships" xmlns:w="http://schemas.openxmlformats.org/wordprocessingml/2006/main" xmlns:w14="http://schemas.microsoft.com/office/word/2010/wordml" xmlns:w15="http://schemas.microsoft.com/office/word/2012/wordml" mc:Ignorable="w14 w15">
-  <w:font w:name="Times New Roman">
-    <w:panose1 w:val="02020603050405020304"/>
-    <w:charset w:val="00"/>
-    <w:family w:val="roman"/>
-    <w:pitch w:val="variable"/>
-    <w:sig w:usb0="E0002EFF" w:usb1="C0007843" w:usb2="00000009" w:usb3="00000000" w:csb0="000001FF" w:csb1="00000000"/>
-  </w:font>
-  <w:font w:name="Calibri">
-    <w:panose1 w:val="020F0502020204030204"/>
-    <w:charset w:val="00"/>
-    <w:family w:val="swiss"/>
-    <w:pitch w:val="variable"/>
-    <w:sig w:usb0="E00002FF" w:usb1="4000ACFF" w:usb2="00000001" w:usb3="00000000" w:csb0="0000019F" w:csb1="00000000"/>
-  </w:font>
-  <w:font w:name="Courier New">
-    <w:panose1 w:val="02070309020205020404"/>
-    <w:charset w:val="00"/>
-    <w:family w:val="modern"/>
-    <w:pitch w:val="fixed"/>
-    <w:sig w:usb0="E0002EFF" w:usb1="C0007843" w:usb2="00000009" w:usb3="00000000" w:csb0="000001FF" w:csb1="00000000"/>
-  </w:font>
-  <w:font w:name="Wingdings">
-    <w:panose1 w:val="05000000000000000000"/>
-    <w:charset w:val="02"/>
-    <w:family w:val="auto"/>
-    <w:pitch w:val="variable"/>
-    <w:sig w:usb0="00000000" w:usb1="10000000" w:usb2="00000000" w:usb3="00000000" w:csb0="80000000" w:csb1="00000000"/>
-  </w:font>
-  <w:font w:name="Symbol">
-    <w:panose1 w:val="05050102010706020507"/>
-    <w:charset w:val="02"/>
-    <w:family w:val="roman"/>
-    <w:pitch w:val="variable"/>
-    <w:sig w:usb0="00000000" w:usb1="10000000" w:usb2="00000000" w:usb3="00000000" w:csb0="80000000" w:csb1="00000000"/>
-  </w:font>
-  <w:font w:name="Calibri Light">
-    <w:panose1 w:val="020F0302020204030204"/>
-    <w:charset w:val="00"/>
-    <w:family w:val="swiss"/>
-    <w:pitch w:val="variable"/>
-    <w:sig w:usb0="A00002EF" w:usb1="4000207B" w:usb2="00000000" w:usb3="00000000" w:csb0="0000019F" w:csb1="00000000"/>
-  </w:font>
-</w:fonts>
-</file>
-
-<file path=word/glossary/settings.xml><?xml version="1.0" encoding="utf-8"?>
-<w:settings xmlns:mc="http://schemas.openxmlformats.org/markup-compatibility/2006" xmlns:o="urn:schemas-microsoft-com:office:office" xmlns:r="http://schemas.openxmlformats.org/officeDocument/2006/relationships" xmlns:m="http://schemas.openxmlformats.org/officeDocument/2006/math" xmlns:v="urn:schemas-microsoft-com:vml" xmlns:w10="urn:schemas-microsoft-com:office:word" xmlns:w="http://schemas.openxmlformats.org/wordprocessingml/2006/main" xmlns:w14="http://schemas.microsoft.com/office/word/2010/wordml" xmlns:w15="http://schemas.microsoft.com/office/word/2012/wordml" xmlns:sl="http://schemas.openxmlformats.org/schemaLibrary/2006/main" mc:Ignorable="w14 w15">
-  <w:view w:val="normal"/>
-  <w:defaultTabStop w:val="708"/>
-  <w:hyphenationZone w:val="425"/>
-  <w:characterSpacingControl w:val="doNotCompress"/>
-  <w:compat>
-    <w:useFELayout/>
-    <w:compatSetting w:name="compatibilityMode" w:uri="http://schemas.microsoft.com/office/word" w:val="15"/>
-    <w:compatSetting w:name="overrideTableStyleFontSizeAndJustification" w:uri="http://schemas.microsoft.com/office/word" w:val="1"/>
-    <w:compatSetting w:name="enableOpenTypeFeatures" w:uri="http://schemas.microsoft.com/office/word" w:val="1"/>
-    <w:compatSetting w:name="doNotFlipMirrorIndents" w:uri="http://schemas.microsoft.com/office/word" w:val="1"/>
-    <w:compatSetting w:name="differentiateMultirowTableHeaders" w:uri="http://schemas.microsoft.com/office/word" w:val="1"/>
-  </w:compat>
-  <w:rsids>
-    <w:rsidRoot w:val="00101655"/>
-    <w:rsid w:val="00101655"/>
-    <w:rsid w:val="002F137B"/>
-  </w:rsids>
-  <m:mathPr>
-    <m:mathFont m:val="Cambria Math"/>
-    <m:brkBin m:val="before"/>
-    <m:brkBinSub m:val="--"/>
-    <m:smallFrac m:val="0"/>
-    <m:dispDef/>
-    <m:lMargin m:val="0"/>
-    <m:rMargin m:val="0"/>
-    <m:defJc m:val="centerGroup"/>
-    <m:wrapIndent m:val="1440"/>
-    <m:intLim m:val="subSup"/>
-    <m:naryLim m:val="undOvr"/>
-  </m:mathPr>
-  <w:themeFontLang w:val="nl-NL"/>
-  <w:clrSchemeMapping w:bg1="light1" w:t1="dark1" w:bg2="light2" w:t2="dark2" w:accent1="accent1" w:accent2="accent2" w:accent3="accent3" w:accent4="accent4" w:accent5="accent5" w:accent6="accent6" w:hyperlink="hyperlink" w:followedHyperlink="followedHyperlink"/>
-  <w:decimalSymbol w:val="."/>
-  <w:listSeparator w:val=","/>
-  <w15:chartTrackingRefBased/>
-</w:settings>
-</file>
-
-<file path=word/glossary/styles.xml><?xml version="1.0" encoding="utf-8"?>
-<w:styles xmlns:mc="http://schemas.openxmlformats.org/markup-compatibility/2006" xmlns:r="http://schemas.openxmlformats.org/officeDocument/2006/relationships" xmlns:w="http://schemas.openxmlformats.org/wordprocessingml/2006/main" xmlns:w14="http://schemas.microsoft.com/office/word/2010/wordml" xmlns:w15="http://schemas.microsoft.com/office/word/2012/wordml" mc:Ignorable="w14 w15">
-  <w:docDefaults>
-    <w:rPrDefault>
-      <w:rPr>
-        <w:rFonts w:asciiTheme="minorHAnsi" w:eastAsiaTheme="minorEastAsia" w:hAnsiTheme="minorHAnsi" w:cstheme="minorBidi"/>
-        <w:sz w:val="22"/>
-        <w:szCs w:val="22"/>
-        <w:lang w:val="nl-NL" w:eastAsia="nl-NL" w:bidi="ar-SA"/>
-      </w:rPr>
-    </w:rPrDefault>
-    <w:pPrDefault>
-      <w:pPr>
-        <w:spacing w:after="160" w:line="259" w:lineRule="auto"/>
-      </w:pPr>
-    </w:pPrDefault>
-  </w:docDefaults>
-  <w:latentStyles w:defLockedState="0" w:defUIPriority="99" w:defSemiHidden="0" w:defUnhideWhenUsed="0" w:defQFormat="0" w:count="371">
-    <w:lsdException w:name="Normal" w:uiPriority="0" w:qFormat="1"/>
-    <w:lsdException w:name="heading 1" w:uiPriority="9" w:qFormat="1"/>
-    <w:lsdException w:name="heading 2" w:semiHidden="1" w:uiPriority="9" w:unhideWhenUsed="1" w:qFormat="1"/>
-    <w:lsdException w:name="heading 3" w:semiHidden="1" w:uiPriority="9" w:unhideWhenUsed="1" w:qFormat="1"/>
-    <w:lsdException w:name="heading 4" w:semiHidden="1" w:uiPriority="9" w:unhideWhenUsed="1" w:qFormat="1"/>
-    <w:lsdException w:name="heading 5" w:semiHidden="1" w:uiPriority="9" w:unhideWhenUsed="1" w:qFormat="1"/>
-    <w:lsdException w:name="heading 6" w:semiHidden="1" w:uiPriority="9" w:unhideWhenUsed="1" w:qFormat="1"/>
-    <w:lsdException w:name="heading 7" w:semiHidden="1" w:uiPriority="9" w:unhideWhenUsed="1" w:qFormat="1"/>
-    <w:lsdException w:name="heading 8" w:semiHidden="1" w:uiPriority="9" w:unhideWhenUsed="1" w:qFormat="1"/>
-    <w:lsdException w:name="heading 9" w:semiHidden="1" w:uiPriority="9" w:unhideWhenUsed="1" w:qFormat="1"/>
-    <w:lsdException w:name="index 1" w:semiHidden="1" w:unhideWhenUsed="1"/>
-    <w:lsdException w:name="index 2" w:semiHidden="1" w:unhideWhenUsed="1"/>
-    <w:lsdException w:name="index 3" w:semiHidden="1" w:unhideWhenUsed="1"/>
-    <w:lsdException w:name="index 4" w:semiHidden="1" w:unhideWhenUsed="1"/>
-    <w:lsdException w:name="index 5" w:semiHidden="1" w:unhideWhenUsed="1"/>
-    <w:lsdException w:name="index 6" w:semiHidden="1" w:unhideWhenUsed="1"/>
-    <w:lsdException w:name="index 7" w:semiHidden="1" w:unhideWhenUsed="1"/>
-    <w:lsdException w:name="index 8" w:semiHidden="1" w:unhideWhenUsed="1"/>
-    <w:lsdException w:name="index 9" w:semiHidden="1" w:unhideWhenUsed="1"/>
-    <w:lsdException w:name="toc 1" w:semiHidden="1" w:uiPriority="39" w:unhideWhenUsed="1"/>
-    <w:lsdException w:name="toc 2" w:semiHidden="1" w:uiPriority="39" w:unhideWhenUsed="1"/>
-    <w:lsdException w:name="toc 3" w:semiHidden="1" w:uiPriority="39" w:unhideWhenUsed="1"/>
-    <w:lsdException w:name="toc 4" w:semiHidden="1" w:uiPriority="39" w:unhideWhenUsed="1"/>
-    <w:lsdException w:name="toc 5" w:semiHidden="1" w:uiPriority="39" w:unhideWhenUsed="1"/>
-    <w:lsdException w:name="toc 6" w:semiHidden="1" w:uiPriority="39" w:unhideWhenUsed="1"/>
-    <w:lsdException w:name="toc 7" w:semiHidden="1" w:uiPriority="39" w:unhideWhenUsed="1"/>
-    <w:lsdException w:name="toc 8" w:semiHidden="1" w:uiPriority="39" w:unhideWhenUsed="1"/>
-    <w:lsdException w:name="toc 9" w:semiHidden="1" w:uiPriority="39" w:unhideWhenUsed="1"/>
-    <w:lsdException w:name="Normal Indent" w:semiHidden="1" w:unhideWhenUsed="1"/>
-    <w:lsdException w:name="footnote text" w:semiHidden="1" w:unhideWhenUsed="1"/>
-    <w:lsdException w:name="annotation text" w:semiHidden="1" w:unhideWhenUsed="1"/>
-    <w:lsdException w:name="header" w:semiHidden="1" w:unhideWhenUsed="1"/>
-    <w:lsdException w:name="footer" w:semiHidden="1" w:unhideWhenUsed="1"/>
-    <w:lsdException w:name="index heading" w:semiHidden="1" w:unhideWhenUsed="1"/>
-    <w:lsdException w:name="caption" w:semiHidden="1" w:uiPriority="35" w:unhideWhenUsed="1" w:qFormat="1"/>
-    <w:lsdException w:name="table of figures" w:semiHidden="1" w:unhideWhenUsed="1"/>
-    <w:lsdException w:name="envelope address" w:semiHidden="1" w:unhideWhenUsed="1"/>
-    <w:lsdException w:name="envelope return" w:semiHidden="1" w:unhideWhenUsed="1"/>
-    <w:lsdException w:name="footnote reference" w:semiHidden="1" w:unhideWhenUsed="1"/>
-    <w:lsdException w:name="annotation reference" w:semiHidden="1" w:unhideWhenUsed="1"/>
-    <w:lsdException w:name="line number" w:semiHidden="1" w:unhideWhenUsed="1"/>
-    <w:lsdException w:name="page number" w:semiHidden="1" w:unhideWhenUsed="1"/>
-    <w:lsdException w:name="endnote reference" w:semiHidden="1" w:unhideWhenUsed="1"/>
-    <w:lsdException w:name="endnote text" w:semiHidden="1" w:unhideWhenUsed="1"/>
-    <w:lsdException w:name="table of authorities" w:semiHidden="1" w:unhideWhenUsed="1"/>
-    <w:lsdException w:name="macro" w:semiHidden="1" w:unhideWhenUsed="1"/>
-    <w:lsdException w:name="toa heading" w:semiHidden="1" w:unhideWhenUsed="1"/>
-    <w:lsdException w:name="List" w:semiHidden="1" w:unhideWhenUsed="1"/>
-    <w:lsdException w:name="List Bullet" w:semiHidden="1" w:unhideWhenUsed="1"/>
-    <w:lsdException w:name="List Number" w:semiHidden="1" w:unhideWhenUsed="1"/>
-    <w:lsdException w:name="List 2" w:semiHidden="1" w:unhideWhenUsed="1"/>
-    <w:lsdException w:name="List 3" w:semiHidden="1" w:unhideWhenUsed="1"/>
-    <w:lsdException w:name="List 4" w:semiHidden="1" w:unhideWhenUsed="1"/>
-    <w:lsdException w:name="List 5" w:semiHidden="1" w:unhideWhenUsed="1"/>
-    <w:lsdException w:name="List Bullet 2" w:semiHidden="1" w:unhideWhenUsed="1"/>
-    <w:lsdException w:name="List Bullet 3" w:semiHidden="1" w:unhideWhenUsed="1"/>
-    <w:lsdException w:name="List Bullet 4" w:semiHidden="1" w:unhideWhenUsed="1"/>
-    <w:lsdException w:name="List Bullet 5" w:semiHidden="1" w:unhideWhenUsed="1"/>
-    <w:lsdException w:name="List Number 2" w:semiHidden="1" w:unhideWhenUsed="1"/>
-    <w:lsdException w:name="List Number 3" w:semiHidden="1" w:unhideWhenUsed="1"/>
-    <w:lsdException w:name="List Number 4" w:semiHidden="1" w:unhideWhenUsed="1"/>
-    <w:lsdException w:name="List Number 5" w:semiHidden="1" w:unhideWhenUsed="1"/>
-    <w:lsdException w:name="Title" w:uiPriority="10" w:qFormat="1"/>
-    <w:lsdException w:name="Closing" w:semiHidden="1" w:unhideWhenUsed="1"/>
-    <w:lsdException w:name="Signature" w:semiHidden="1" w:unhideWhenUsed="1"/>
-    <w:lsdException w:name="Default Paragraph Font" w:semiHidden="1" w:uiPriority="1" w:unhideWhenUsed="1"/>
-    <w:lsdException w:name="Body Text" w:semiHidden="1" w:unhideWhenUsed="1"/>
-    <w:lsdException w:name="Body Text Indent" w:semiHidden="1" w:unhideWhenUsed="1"/>
-    <w:lsdException w:name="List Continue" w:semiHidden="1" w:unhideWhenUsed="1"/>
-    <w:lsdException w:name="List Continue 2" w:semiHidden="1" w:unhideWhenUsed="1"/>
-    <w:lsdException w:name="List Continue 3" w:semiHidden="1" w:unhideWhenUsed="1"/>
-    <w:lsdException w:name="List Continue 4" w:semiHidden="1" w:unhideWhenUsed="1"/>
-    <w:lsdException w:name="List Continue 5" w:semiHidden="1" w:unhideWhenUsed="1"/>
-    <w:lsdException w:name="Message Header" w:semiHidden="1" w:unhideWhenUsed="1"/>
-    <w:lsdException w:name="Subtitle" w:uiPriority="11" w:qFormat="1"/>
-    <w:lsdException w:name="Salutation" w:semiHidden="1" w:unhideWhenUsed="1"/>
-    <w:lsdException w:name="Date" w:semiHidden="1" w:unhideWhenUsed="1"/>
-    <w:lsdException w:name="Body Text First Indent" w:semiHidden="1" w:unhideWhenUsed="1"/>
-    <w:lsdException w:name="Body Text First Indent 2" w:semiHidden="1" w:unhideWhenUsed="1"/>
-    <w:lsdException w:name="Note Heading" w:semiHidden="1" w:unhideWhenUsed="1"/>
-    <w:lsdException w:name="Body Text 2" w:semiHidden="1" w:unhideWhenUsed="1"/>
-    <w:lsdException w:name="Body Text 3" w:semiHidden="1" w:unhideWhenUsed="1"/>
-    <w:lsdException w:name="Body Text Indent 2" w:semiHidden="1" w:unhideWhenUsed="1"/>
-    <w:lsdException w:name="Body Text Indent 3" w:semiHidden="1" w:unhideWhenUsed="1"/>
-    <w:lsdException w:name="Block Text" w:semiHidden="1" w:unhideWhenUsed="1"/>
-    <w:lsdException w:name="Hyperlink" w:semiHidden="1" w:unhideWhenUsed="1"/>
-    <w:lsdException w:name="FollowedHyperlink" w:semiHidden="1" w:unhideWhenUsed="1"/>
-    <w:lsdException w:name="Strong" w:uiPriority="22" w:qFormat="1"/>
-    <w:lsdException w:name="Emphasis" w:uiPriority="20" w:qFormat="1"/>
-    <w:lsdException w:name="Document Map" w:semiHidden="1" w:unhideWhenUsed="1"/>
-    <w:lsdException w:name="Plain Text" w:semiHidden="1" w:unhideWhenUsed="1"/>
-    <w:lsdException w:name="E-mail Signature" w:semiHidden="1" w:unhideWhenUsed="1"/>
-    <w:lsdException w:name="HTML Top of Form" w:semiHidden="1" w:unhideWhenUsed="1"/>
-    <w:lsdException w:name="HTML Bottom of Form" w:semiHidden="1" w:unhideWhenUsed="1"/>
-    <w:lsdException w:name="Normal (Web)" w:semiHidden="1" w:unhideWhenUsed="1"/>
-    <w:lsdException w:name="HTML Acronym" w:semiHidden="1" w:unhideWhenUsed="1"/>
-    <w:lsdException w:name="HTML Address" w:semiHidden="1" w:unhideWhenUsed="1"/>
-    <w:lsdException w:name="HTML Cite" w:semiHidden="1" w:unhideWhenUsed="1"/>
-    <w:lsdException w:name="HTML Code" w:semiHidden="1" w:unhideWhenUsed="1"/>
-    <w:lsdException w:name="HTML Definition" w:semiHidden="1" w:unhideWhenUsed="1"/>
-    <w:lsdException w:name="HTML Keyboard" w:semiHidden="1" w:unhideWhenUsed="1"/>
-    <w:lsdException w:name="HTML Preformatted" w:semiHidden="1" w:unhideWhenUsed="1"/>
-    <w:lsdException w:name="HTML Sample" w:semiHidden="1" w:unhideWhenUsed="1"/>
-    <w:lsdException w:name="HTML Typewriter" w:semiHidden="1" w:unhideWhenUsed="1"/>
-    <w:lsdException w:name="HTML Variable" w:semiHidden="1" w:unhideWhenUsed="1"/>
-    <w:lsdException w:name="Normal Table" w:semiHidden="1" w:unhideWhenUsed="1"/>
-    <w:lsdException w:name="annotation subject" w:semiHidden="1" w:unhideWhenUsed="1"/>
-    <w:lsdException w:name="No List" w:semiHidden="1" w:unhideWhenUsed="1"/>
-    <w:lsdException w:name="Outline List 1" w:semiHidden="1" w:unhideWhenUsed="1"/>
-    <w:lsdException w:name="Outline List 2" w:semiHidden="1" w:unhideWhenUsed="1"/>
-    <w:lsdException w:name="Outline List 3" w:semiHidden="1" w:unhideWhenUsed="1"/>
-    <w:lsdException w:name="Table Simple 1" w:semiHidden="1" w:unhideWhenUsed="1"/>
-    <w:lsdException w:name="Table Simple 2" w:semiHidden="1" w:unhideWhenUsed="1"/>
-    <w:lsdException w:name="Table Simple 3" w:semiHidden="1" w:unhideWhenUsed="1"/>
-    <w:lsdException w:name="Table Classic 1" w:semiHidden="1" w:unhideWhenUsed="1"/>
-    <w:lsdException w:name="Table Classic 2" w:semiHidden="1" w:unhideWhenUsed="1"/>
-    <w:lsdException w:name="Table Classic 3" w:semiHidden="1" w:unhideWhenUsed="1"/>
-    <w:lsdException w:name="Table Classic 4" w:semiHidden="1" w:unhideWhenUsed="1"/>
-    <w:lsdException w:name="Table Colorful 1" w:semiHidden="1" w:unhideWhenUsed="1"/>
-    <w:lsdException w:name="Table Colorful 2" w:semiHidden="1" w:unhideWhenUsed="1"/>
-    <w:lsdException w:name="Table Colorful 3" w:semiHidden="1" w:unhideWhenUsed="1"/>
-    <w:lsdException w:name="Table Columns 1" w:semiHidden="1" w:unhideWhenUsed="1"/>
-    <w:lsdException w:name="Table Columns 2" w:semiHidden="1" w:unhideWhenUsed="1"/>
-    <w:lsdException w:name="Table Columns 3" w:semiHidden="1" w:unhideWhenUsed="1"/>
-    <w:lsdException w:name="Table Columns 4" w:semiHidden="1" w:unhideWhenUsed="1"/>
-    <w:lsdException w:name="Table Columns 5" w:semiHidden="1" w:unhideWhenUsed="1"/>
-    <w:lsdException w:name="Table Grid 1" w:semiHidden="1" w:unhideWhenUsed="1"/>
-    <w:lsdException w:name="Table Grid 2" w:semiHidden="1" w:unhideWhenUsed="1"/>
-    <w:lsdException w:name="Table Grid 3" w:semiHidden="1" w:unhideWhenUsed="1"/>
-    <w:lsdException w:name="Table Grid 4" w:semiHidden="1" w:unhideWhenUsed="1"/>
-    <w:lsdException w:name="Table Grid 5" w:semiHidden="1" w:unhideWhenUsed="1"/>
-    <w:lsdException w:name="Table Grid 6" w:semiHidden="1" w:unhideWhenUsed="1"/>
-    <w:lsdException w:name="Table Grid 7" w:semiHidden="1" w:unhideWhenUsed="1"/>
-    <w:lsdException w:name="Table Grid 8" w:semiHidden="1" w:unhideWhenUsed="1"/>
-    <w:lsdException w:name="Table List 1" w:semiHidden="1" w:unhideWhenUsed="1"/>
-    <w:lsdException w:name="Table List 2" w:semiHidden="1" w:unhideWhenUsed="1"/>
-    <w:lsdException w:name="Table List 3" w:semiHidden="1" w:unhideWhenUsed="1"/>
-    <w:lsdException w:name="Table List 4" w:semiHidden="1" w:unhideWhenUsed="1"/>
-    <w:lsdException w:name="Table List 5" w:semiHidden="1" w:unhideWhenUsed="1"/>
-    <w:lsdException w:name="Table List 6" w:semiHidden="1" w:unhideWhenUsed="1"/>
-    <w:lsdException w:name="Table List 7" w:semiHidden="1" w:unhideWhenUsed="1"/>
-    <w:lsdException w:name="Table List 8" w:semiHidden="1" w:unhideWhenUsed="1"/>
-    <w:lsdException w:name="Table 3D effects 1" w:semiHidden="1" w:unhideWhenUsed="1"/>
-    <w:lsdException w:name="Table 3D effects 2" w:semiHidden="1" w:unhideWhenUsed="1"/>
-    <w:lsdException w:name="Table 3D effects 3" w:semiHidden="1" w:unhideWhenUsed="1"/>
-    <w:lsdException w:name="Table Contemporary" w:semiHidden="1" w:unhideWhenUsed="1"/>
-    <w:lsdException w:name="Table Elegant" w:semiHidden="1" w:unhideWhenUsed="1"/>
-    <w:lsdException w:name="Table Professional" w:semiHidden="1" w:unhideWhenUsed="1"/>
-    <w:lsdException w:name="Table Subtle 1" w:semiHidden="1" w:unhideWhenUsed="1"/>
-    <w:lsdException w:name="Table Subtle 2" w:semiHidden="1" w:unhideWhenUsed="1"/>
-    <w:lsdException w:name="Table Web 1" w:semiHidden="1" w:unhideWhenUsed="1"/>
-    <w:lsdException w:name="Table Web 2" w:semiHidden="1" w:unhideWhenUsed="1"/>
-    <w:lsdException w:name="Table Web 3" w:semiHidden="1" w:unhideWhenUsed="1"/>
-    <w:lsdException w:name="Balloon Text" w:semiHidden="1" w:unhideWhenUsed="1"/>
-    <w:lsdException w:name="Table Grid" w:uiPriority="39"/>
-    <w:lsdException w:name="Table Theme" w:semiHidden="1" w:unhideWhenUsed="1"/>
-    <w:lsdException w:name="Placeholder Text" w:semiHidden="1"/>
-    <w:lsdException w:name="No Spacing" w:uiPriority="1" w:qFormat="1"/>
-    <w:lsdException w:name="Light Shading" w:uiPriority="60"/>
-    <w:lsdException w:name="Light List" w:uiPriority="61"/>
-    <w:lsdException w:name="Light Grid" w:uiPriority="62"/>
-    <w:lsdException w:name="Medium Shading 1" w:uiPriority="63"/>
-    <w:lsdException w:name="Medium Shading 2" w:uiPriority="64"/>
-    <w:lsdException w:name="Medium List 1" w:uiPriority="65"/>
-    <w:lsdException w:name="Medium List 2" w:uiPriority="66"/>
-    <w:lsdException w:name="Medium Grid 1" w:uiPriority="67"/>
-    <w:lsdException w:name="Medium Grid 2" w:uiPriority="68"/>
-    <w:lsdException w:name="Medium Grid 3" w:uiPriority="69"/>
-    <w:lsdException w:name="Dark List" w:uiPriority="70"/>
-    <w:lsdException w:name="Colorful Shading" w:uiPriority="71"/>
-    <w:lsdException w:name="Colorful List" w:uiPriority="72"/>
-    <w:lsdException w:name="Colorful Grid" w:uiPriority="73"/>
-    <w:lsdException w:name="Light Shading Accent 1" w:uiPriority="60"/>
-    <w:lsdException w:name="Light List Accent 1" w:uiPriority="61"/>
-    <w:lsdException w:name="Light Grid Accent 1" w:uiPriority="62"/>
-    <w:lsdException w:name="Medium Shading 1 Accent 1" w:uiPriority="63"/>
-    <w:lsdException w:name="Medium Shading 2 Accent 1" w:uiPriority="64"/>
-    <w:lsdException w:name="Medium List 1 Accent 1" w:uiPriority="65"/>
-    <w:lsdException w:name="Revision" w:semiHidden="1"/>
-    <w:lsdException w:name="List Paragraph" w:uiPriority="34" w:qFormat="1"/>
-    <w:lsdException w:name="Quote" w:uiPriority="29" w:qFormat="1"/>
-    <w:lsdException w:name="Intense Quote" w:uiPriority="30" w:qFormat="1"/>
-    <w:lsdException w:name="Medium List 2 Accent 1" w:uiPriority="66"/>
-    <w:lsdException w:name="Medium Grid 1 Accent 1" w:uiPriority="67"/>
-    <w:lsdException w:name="Medium Grid 2 Accent 1" w:uiPriority="68"/>
-    <w:lsdException w:name="Medium Grid 3 Accent 1" w:uiPriority="69"/>
-    <w:lsdException w:name="Dark List Accent 1" w:uiPriority="70"/>
-    <w:lsdException w:name="Colorful Shading Accent 1" w:uiPriority="71"/>
-    <w:lsdException w:name="Colorful List Accent 1" w:uiPriority="72"/>
-    <w:lsdException w:name="Colorful Grid Accent 1" w:uiPriority="73"/>
-    <w:lsdException w:name="Light Shading Accent 2" w:uiPriority="60"/>
-    <w:lsdException w:name="Light List Accent 2" w:uiPriority="61"/>
-    <w:lsdException w:name="Light Grid Accent 2" w:uiPriority="62"/>
-    <w:lsdException w:name="Medium Shading 1 Accent 2" w:uiPriority="63"/>
-    <w:lsdException w:name="Medium Shading 2 Accent 2" w:uiPriority="64"/>
-    <w:lsdException w:name="Medium List 1 Accent 2" w:uiPriority="65"/>
-    <w:lsdException w:name="Medium List 2 Accent 2" w:uiPriority="66"/>
-    <w:lsdException w:name="Medium Grid 1 Accent 2" w:uiPriority="67"/>
-    <w:lsdException w:name="Medium Grid 2 Accent 2" w:uiPriority="68"/>
-    <w:lsdException w:name="Medium Grid 3 Accent 2" w:uiPriority="69"/>
-    <w:lsdException w:name="Dark List Accent 2" w:uiPriority="70"/>
-    <w:lsdException w:name="Colorful Shading Accent 2" w:uiPriority="71"/>
-    <w:lsdException w:name="Colorful List Accent 2" w:uiPriority="72"/>
-    <w:lsdException w:name="Colorful Grid Accent 2" w:uiPriority="73"/>
-    <w:lsdException w:name="Light Shading Accent 3" w:uiPriority="60"/>
-    <w:lsdException w:name="Light List Accent 3" w:uiPriority="61"/>
-    <w:lsdException w:name="Light Grid Accent 3" w:uiPriority="62"/>
-    <w:lsdException w:name="Medium Shading 1 Accent 3" w:uiPriority="63"/>
-    <w:lsdException w:name="Medium Shading 2 Accent 3" w:uiPriority="64"/>
-    <w:lsdException w:name="Medium List 1 Accent 3" w:uiPriority="65"/>
-    <w:lsdException w:name="Medium List 2 Accent 3" w:uiPriority="66"/>
-    <w:lsdException w:name="Medium Grid 1 Accent 3" w:uiPriority="67"/>
-    <w:lsdException w:name="Medium Grid 2 Accent 3" w:uiPriority="68"/>
-    <w:lsdException w:name="Medium Grid 3 Accent 3" w:uiPriority="69"/>
-    <w:lsdException w:name="Dark List Accent 3" w:uiPriority="70"/>
-    <w:lsdException w:name="Colorful Shading Accent 3" w:uiPriority="71"/>
-    <w:lsdException w:name="Colorful List Accent 3" w:uiPriority="72"/>
-    <w:lsdException w:name="Colorful Grid Accent 3" w:uiPriority="73"/>
-    <w:lsdException w:name="Light Shading Accent 4" w:uiPriority="60"/>
-    <w:lsdException w:name="Light List Accent 4" w:uiPriority="61"/>
-    <w:lsdException w:name="Light Grid Accent 4" w:uiPriority="62"/>
-    <w:lsdException w:name="Medium Shading 1 Accent 4" w:uiPriority="63"/>
-    <w:lsdException w:name="Medium Shading 2 Accent 4" w:uiPriority="64"/>
-    <w:lsdException w:name="Medium List 1 Accent 4" w:uiPriority="65"/>
-    <w:lsdException w:name="Medium List 2 Accent 4" w:uiPriority="66"/>
-    <w:lsdException w:name="Medium Grid 1 Accent 4" w:uiPriority="67"/>
-    <w:lsdException w:name="Medium Grid 2 Accent 4" w:uiPriority="68"/>
-    <w:lsdException w:name="Medium Grid 3 Accent 4" w:uiPriority="69"/>
-    <w:lsdException w:name="Dark List Accent 4" w:uiPriority="70"/>
-    <w:lsdException w:name="Colorful Shading Accent 4" w:uiPriority="71"/>
-    <w:lsdException w:name="Colorful List Accent 4" w:uiPriority="72"/>
-    <w:lsdException w:name="Colorful Grid Accent 4" w:uiPriority="73"/>
-    <w:lsdException w:name="Light Shading Accent 5" w:uiPriority="60"/>
-    <w:lsdException w:name="Light List Accent 5" w:uiPriority="61"/>
-    <w:lsdException w:name="Light Grid Accent 5" w:uiPriority="62"/>
-    <w:lsdException w:name="Medium Shading 1 Accent 5" w:uiPriority="63"/>
-    <w:lsdException w:name="Medium Shading 2 Accent 5" w:uiPriority="64"/>
-    <w:lsdException w:name="Medium List 1 Accent 5" w:uiPriority="65"/>
-    <w:lsdException w:name="Medium List 2 Accent 5" w:uiPriority="66"/>
-    <w:lsdException w:name="Medium Grid 1 Accent 5" w:uiPriority="67"/>
-    <w:lsdException w:name="Medium Grid 2 Accent 5" w:uiPriority="68"/>
-    <w:lsdException w:name="Medium Grid 3 Accent 5" w:uiPriority="69"/>
-    <w:lsdException w:name="Dark List Accent 5" w:uiPriority="70"/>
-    <w:lsdException w:name="Colorful Shading Accent 5" w:uiPriority="71"/>
-    <w:lsdException w:name="Colorful List Accent 5" w:uiPriority="72"/>
-    <w:lsdException w:name="Colorful Grid Accent 5" w:uiPriority="73"/>
-    <w:lsdException w:name="Light Shading Accent 6" w:uiPriority="60"/>
-    <w:lsdException w:name="Light List Accent 6" w:uiPriority="61"/>
-    <w:lsdException w:name="Light Grid Accent 6" w:uiPriority="62"/>
-    <w:lsdException w:name="Medium Shading 1 Accent 6" w:uiPriority="63"/>
-    <w:lsdException w:name="Medium Shading 2 Accent 6" w:uiPriority="64"/>
-    <w:lsdException w:name="Medium List 1 Accent 6" w:uiPriority="65"/>
-    <w:lsdException w:name="Medium List 2 Accent 6" w:uiPriority="66"/>
-    <w:lsdException w:name="Medium Grid 1 Accent 6" w:uiPriority="67"/>
-    <w:lsdException w:name="Medium Grid 2 Accent 6" w:uiPriority="68"/>
-    <w:lsdException w:name="Medium Grid 3 Accent 6" w:uiPriority="69"/>
-    <w:lsdException w:name="Dark List Accent 6" w:uiPriority="70"/>
-    <w:lsdException w:name="Colorful Shading Accent 6" w:uiPriority="71"/>
-    <w:lsdException w:name="Colorful List Accent 6" w:uiPriority="72"/>
-    <w:lsdException w:name="Colorful Grid Accent 6" w:uiPriority="73"/>
-    <w:lsdException w:name="Subtle Emphasis" w:uiPriority="19" w:qFormat="1"/>
-    <w:lsdException w:name="Intense Emphasis" w:uiPriority="21" w:qFormat="1"/>
-    <w:lsdException w:name="Subtle Reference" w:uiPriority="31" w:qFormat="1"/>
-    <w:lsdException w:name="Intense Reference" w:uiPriority="32" w:qFormat="1"/>
-    <w:lsdException w:name="Book Title" w:uiPriority="33" w:qFormat="1"/>
-    <w:lsdException w:name="Bibliography" w:semiHidden="1" w:uiPriority="37" w:unhideWhenUsed="1"/>
-    <w:lsdException w:name="TOC Heading" w:semiHidden="1" w:uiPriority="39" w:unhideWhenUsed="1" w:qFormat="1"/>
-    <w:lsdException w:name="Plain Table 1" w:uiPriority="41"/>
-    <w:lsdException w:name="Plain Table 2" w:uiPriority="42"/>
-    <w:lsdException w:name="Plain Table 3" w:uiPriority="43"/>
-    <w:lsdException w:name="Plain Table 4" w:uiPriority="44"/>
-    <w:lsdException w:name="Plain Table 5" w:uiPriority="45"/>
-    <w:lsdException w:name="Grid Table Light" w:uiPriority="40"/>
-    <w:lsdException w:name="Grid Table 1 Light" w:uiPriority="46"/>
-    <w:lsdException w:name="Grid Table 2" w:uiPriority="47"/>
-    <w:lsdException w:name="Grid Table 3" w:uiPriority="48"/>
-    <w:lsdException w:name="Grid Table 4" w:uiPriority="49"/>
-    <w:lsdException w:name="Grid Table 5 Dark" w:uiPriority="50"/>
-    <w:lsdException w:name="Grid Table 6 Colorful" w:uiPriority="51"/>
-    <w:lsdException w:name="Grid Table 7 Colorful" w:uiPriority="52"/>
-    <w:lsdException w:name="Grid Table 1 Light Accent 1" w:uiPriority="46"/>
-    <w:lsdException w:name="Grid Table 2 Accent 1" w:uiPriority="47"/>
-    <w:lsdException w:name="Grid Table 3 Accent 1" w:uiPriority="48"/>
-    <w:lsdException w:name="Grid Table 4 Accent 1" w:uiPriority="49"/>
-    <w:lsdException w:name="Grid Table 5 Dark Accent 1" w:uiPriority="50"/>
-    <w:lsdException w:name="Grid Table 6 Colorful Accent 1" w:uiPriority="51"/>
-    <w:lsdException w:name="Grid Table 7 Colorful Accent 1" w:uiPriority="52"/>
-    <w:lsdException w:name="Grid Table 1 Light Accent 2" w:uiPriority="46"/>
-    <w:lsdException w:name="Grid Table 2 Accent 2" w:uiPriority="47"/>
-    <w:lsdException w:name="Grid Table 3 Accent 2" w:uiPriority="48"/>
-    <w:lsdException w:name="Grid Table 4 Accent 2" w:uiPriority="49"/>
-    <w:lsdException w:name="Grid Table 5 Dark Accent 2" w:uiPriority="50"/>
-    <w:lsdException w:name="Grid Table 6 Colorful Accent 2" w:uiPriority="51"/>
-    <w:lsdException w:name="Grid Table 7 Colorful Accent 2" w:uiPriority="52"/>
-    <w:lsdException w:name="Grid Table 1 Light Accent 3" w:uiPriority="46"/>
-    <w:lsdException w:name="Grid Table 2 Accent 3" w:uiPriority="47"/>
-    <w:lsdException w:name="Grid Table 3 Accent 3" w:uiPriority="48"/>
-    <w:lsdException w:name="Grid Table 4 Accent 3" w:uiPriority="49"/>
-    <w:lsdException w:name="Grid Table 5 Dark Accent 3" w:uiPriority="50"/>
-    <w:lsdException w:name="Grid Table 6 Colorful Accent 3" w:uiPriority="51"/>
-    <w:lsdException w:name="Grid Table 7 Colorful Accent 3" w:uiPriority="52"/>
-    <w:lsdException w:name="Grid Table 1 Light Accent 4" w:uiPriority="46"/>
-    <w:lsdException w:name="Grid Table 2 Accent 4" w:uiPriority="47"/>
-    <w:lsdException w:name="Grid Table 3 Accent 4" w:uiPriority="48"/>
-    <w:lsdException w:name="Grid Table 4 Accent 4" w:uiPriority="49"/>
-    <w:lsdException w:name="Grid Table 5 Dark Accent 4" w:uiPriority="50"/>
-    <w:lsdException w:name="Grid Table 6 Colorful Accent 4" w:uiPriority="51"/>
-    <w:lsdException w:name="Grid Table 7 Colorful Accent 4" w:uiPriority="52"/>
-    <w:lsdException w:name="Grid Table 1 Light Accent 5" w:uiPriority="46"/>
-    <w:lsdException w:name="Grid Table 2 Accent 5" w:uiPriority="47"/>
-    <w:lsdException w:name="Grid Table 3 Accent 5" w:uiPriority="48"/>
-    <w:lsdException w:name="Grid Table 4 Accent 5" w:uiPriority="49"/>
-    <w:lsdException w:name="Grid Table 5 Dark Accent 5" w:uiPriority="50"/>
-    <w:lsdException w:name="Grid Table 6 Colorful Accent 5" w:uiPriority="51"/>
-    <w:lsdException w:name="Grid Table 7 Colorful Accent 5" w:uiPriority="52"/>
-    <w:lsdException w:name="Grid Table 1 Light Accent 6" w:uiPriority="46"/>
-    <w:lsdException w:name="Grid Table 2 Accent 6" w:uiPriority="47"/>
-    <w:lsdException w:name="Grid Table 3 Accent 6" w:uiPriority="48"/>
-    <w:lsdException w:name="Grid Table 4 Accent 6" w:uiPriority="49"/>
-    <w:lsdException w:name="Grid Table 5 Dark Accent 6" w:uiPriority="50"/>
-    <w:lsdException w:name="Grid Table 6 Colorful Accent 6" w:uiPriority="51"/>
-    <w:lsdException w:name="Grid Table 7 Colorful Accent 6" w:uiPriority="52"/>
-    <w:lsdException w:name="List Table 1 Light" w:uiPriority="46"/>
-    <w:lsdException w:name="List Table 2" w:uiPriority="47"/>
-    <w:lsdException w:name="List Table 3" w:uiPriority="48"/>
-    <w:lsdException w:name="List Table 4" w:uiPriority="49"/>
-    <w:lsdException w:name="List Table 5 Dark" w:uiPriority="50"/>
-    <w:lsdException w:name="List Table 6 Colorful" w:uiPriority="51"/>
-    <w:lsdException w:name="List Table 7 Colorful" w:uiPriority="52"/>
-    <w:lsdException w:name="List Table 1 Light Accent 1" w:uiPriority="46"/>
-    <w:lsdException w:name="List Table 2 Accent 1" w:uiPriority="47"/>
-    <w:lsdException w:name="List Table 3 Accent 1" w:uiPriority="48"/>
-    <w:lsdException w:name="List Table 4 Accent 1" w:uiPriority="49"/>
-    <w:lsdException w:name="List Table 5 Dark Accent 1" w:uiPriority="50"/>
-    <w:lsdException w:name="List Table 6 Colorful Accent 1" w:uiPriority="51"/>
-    <w:lsdException w:name="List Table 7 Colorful Accent 1" w:uiPriority="52"/>
-    <w:lsdException w:name="List Table 1 Light Accent 2" w:uiPriority="46"/>
-    <w:lsdException w:name="List Table 2 Accent 2" w:uiPriority="47"/>
-    <w:lsdException w:name="List Table 3 Accent 2" w:uiPriority="48"/>
-    <w:lsdException w:name="List Table 4 Accent 2" w:uiPriority="49"/>
-    <w:lsdException w:name="List Table 5 Dark Accent 2" w:uiPriority="50"/>
-    <w:lsdException w:name="List Table 6 Colorful Accent 2" w:uiPriority="51"/>
-    <w:lsdException w:name="List Table 7 Colorful Accent 2" w:uiPriority="52"/>
-    <w:lsdException w:name="List Table 1 Light Accent 3" w:uiPriority="46"/>
-    <w:lsdException w:name="List Table 2 Accent 3" w:uiPriority="47"/>
-    <w:lsdException w:name="List Table 3 Accent 3" w:uiPriority="48"/>
-    <w:lsdException w:name="List Table 4 Accent 3" w:uiPriority="49"/>
-    <w:lsdException w:name="List Table 5 Dark Accent 3" w:uiPriority="50"/>
-    <w:lsdException w:name="List Table 6 Colorful Accent 3" w:uiPriority="51"/>
-    <w:lsdException w:name="List Table 7 Colorful Accent 3" w:uiPriority="52"/>
-    <w:lsdException w:name="List Table 1 Light Accent 4" w:uiPriority="46"/>
-    <w:lsdException w:name="List Table 2 Accent 4" w:uiPriority="47"/>
-    <w:lsdException w:name="List Table 3 Accent 4" w:uiPriority="48"/>
-    <w:lsdException w:name="List Table 4 Accent 4" w:uiPriority="49"/>
-    <w:lsdException w:name="List Table 5 Dark Accent 4" w:uiPriority="50"/>
-    <w:lsdException w:name="List Table 6 Colorful Accent 4" w:uiPriority="51"/>
-    <w:lsdException w:name="List Table 7 Colorful Accent 4" w:uiPriority="52"/>
-    <w:lsdException w:name="List Table 1 Light Accent 5" w:uiPriority="46"/>
-    <w:lsdException w:name="List Table 2 Accent 5" w:uiPriority="47"/>
-    <w:lsdException w:name="List Table 3 Accent 5" w:uiPriority="48"/>
-    <w:lsdException w:name="List Table 4 Accent 5" w:uiPriority="49"/>
-    <w:lsdException w:name="List Table 5 Dark Accent 5" w:uiPriority="50"/>
-    <w:lsdException w:name="List Table 6 Colorful Accent 5" w:uiPriority="51"/>
-    <w:lsdException w:name="List Table 7 Colorful Accent 5" w:uiPriority="52"/>
-    <w:lsdException w:name="List Table 1 Light Accent 6" w:uiPriority="46"/>
-    <w:lsdException w:name="List Table 2 Accent 6" w:uiPriority="47"/>
-    <w:lsdException w:name="List Table 3 Accent 6" w:uiPriority="48"/>
-    <w:lsdException w:name="List Table 4 Accent 6" w:uiPriority="49"/>
-    <w:lsdException w:name="List Table 5 Dark Accent 6" w:uiPriority="50"/>
-    <w:lsdException w:name="List Table 6 Colorful Accent 6" w:uiPriority="51"/>
-    <w:lsdException w:name="List Table 7 Colorful Accent 6" w:uiPriority="52"/>
-  </w:latentStyles>
-  <w:style w:type="paragraph" w:default="1" w:styleId="Standaard">
-    <w:name w:val="Normal"/>
-    <w:qFormat/>
-  </w:style>
-  <w:style w:type="character" w:default="1" w:styleId="Standaardalinea-lettertype">
-    <w:name w:val="Default Paragraph Font"/>
-    <w:uiPriority w:val="1"/>
-    <w:semiHidden/>
-    <w:unhideWhenUsed/>
-  </w:style>
-  <w:style w:type="table" w:default="1" w:styleId="Standaardtabel">
-    <w:name w:val="Normal Table"/>
-    <w:uiPriority w:val="99"/>
-    <w:semiHidden/>
-    <w:unhideWhenUsed/>
-    <w:tblPr>
-      <w:tblInd w:w="0" w:type="dxa"/>
-      <w:tblCellMar>
-        <w:top w:w="0" w:type="dxa"/>
-        <w:left w:w="108" w:type="dxa"/>
-        <w:bottom w:w="0" w:type="dxa"/>
-        <w:right w:w="108" w:type="dxa"/>
-      </w:tblCellMar>
-    </w:tblPr>
-  </w:style>
-  <w:style w:type="numbering" w:default="1" w:styleId="Geenlijst">
-    <w:name w:val="No List"/>
-    <w:uiPriority w:val="99"/>
-    <w:semiHidden/>
-    <w:unhideWhenUsed/>
-  </w:style>
-  <w:style w:type="paragraph" w:customStyle="1" w:styleId="53FCFAE2E9A641CDB679CAD5B6F5B82F">
-    <w:name w:val="53FCFAE2E9A641CDB679CAD5B6F5B82F"/>
-    <w:rsid w:val="00101655"/>
-  </w:style>
-</w:styles>
-</file>
-
-<file path=word/glossary/webSettings.xml><?xml version="1.0" encoding="utf-8"?>
-<w:webSettings xmlns:mc="http://schemas.openxmlformats.org/markup-compatibility/2006" xmlns:r="http://schemas.openxmlformats.org/officeDocument/2006/relationships" xmlns:w="http://schemas.openxmlformats.org/wordprocessingml/2006/main" xmlns:w14="http://schemas.microsoft.com/office/word/2010/wordml" xmlns:w15="http://schemas.microsoft.com/office/word/2012/wordml" mc:Ignorable="w14 w15">
-  <w:optimizeForBrowser/>
-  <w:allowPNG/>
-</w:webSettings>
-</file>
-
 <file path=word/theme/theme1.xml><?xml version="1.0" encoding="utf-8"?>
 <a:theme xmlns:a="http://schemas.openxmlformats.org/drawingml/2006/main" name="Kantoorthema">
   <a:themeElements>
@@ -7443,7 +6947,7 @@
 </file>
 
 <file path=customXml/itemProps1.xml><?xml version="1.0" encoding="utf-8"?>
-<ds:datastoreItem xmlns:ds="http://schemas.openxmlformats.org/officeDocument/2006/customXml" ds:itemID="{77DA7A2E-BE17-460A-BB33-9B36A3A387D8}">
+<ds:datastoreItem xmlns:ds="http://schemas.openxmlformats.org/officeDocument/2006/customXml" ds:itemID="{B3EB027C-0064-41C4-9BC3-B944B7C7C0CF}">
   <ds:schemaRefs>
     <ds:schemaRef ds:uri="http://schemas.openxmlformats.org/officeDocument/2006/bibliography"/>
   </ds:schemaRefs>
